--- a/3/SPRAWOZDANIE.docx
+++ b/3/SPRAWOZDANIE.docx
@@ -174,14 +174,44 @@
         <w:rPr>
           <w:rFonts w:ascii="Calibri" w:hAnsi="Calibri" w:cs="Calibri"/>
         </w:rPr>
-        <w:t>c++ oraz biblioteki Openmp</w:t>
-      </w:r>
-      <w:r>
-        <w:rPr>
-          <w:rFonts w:ascii="Calibri" w:hAnsi="Calibri" w:cs="Calibri"/>
-        </w:rPr>
-        <w:t xml:space="preserve"> przy użyciu metod shared oraz schedule</w:t>
-      </w:r>
+        <w:t xml:space="preserve">c++ oraz biblioteki </w:t>
+      </w:r>
+      <w:proofErr w:type="spellStart"/>
+      <w:r>
+        <w:rPr>
+          <w:rFonts w:ascii="Calibri" w:hAnsi="Calibri" w:cs="Calibri"/>
+        </w:rPr>
+        <w:t>Openmp</w:t>
+      </w:r>
+      <w:proofErr w:type="spellEnd"/>
+      <w:r>
+        <w:rPr>
+          <w:rFonts w:ascii="Calibri" w:hAnsi="Calibri" w:cs="Calibri"/>
+        </w:rPr>
+        <w:t xml:space="preserve"> przy użyciu metod </w:t>
+      </w:r>
+      <w:proofErr w:type="spellStart"/>
+      <w:r>
+        <w:rPr>
+          <w:rFonts w:ascii="Calibri" w:hAnsi="Calibri" w:cs="Calibri"/>
+        </w:rPr>
+        <w:t>shared</w:t>
+      </w:r>
+      <w:proofErr w:type="spellEnd"/>
+      <w:r>
+        <w:rPr>
+          <w:rFonts w:ascii="Calibri" w:hAnsi="Calibri" w:cs="Calibri"/>
+        </w:rPr>
+        <w:t xml:space="preserve"> oraz </w:t>
+      </w:r>
+      <w:proofErr w:type="spellStart"/>
+      <w:r>
+        <w:rPr>
+          <w:rFonts w:ascii="Calibri" w:hAnsi="Calibri" w:cs="Calibri"/>
+        </w:rPr>
+        <w:t>schedule</w:t>
+      </w:r>
+      <w:proofErr w:type="spellEnd"/>
       <w:r>
         <w:rPr>
           <w:rFonts w:ascii="Calibri" w:hAnsi="Calibri" w:cs="Calibri"/>
@@ -203,7 +233,15 @@
         <w:t xml:space="preserve"> 16GB RAM oraz procesorze </w:t>
       </w:r>
       <w:r>
-        <w:t>Intel(R) Core(TM) i7-7700K CPU 4.20 GHz</w:t>
+        <w:t xml:space="preserve">Intel(R) </w:t>
+      </w:r>
+      <w:proofErr w:type="spellStart"/>
+      <w:r>
+        <w:t>Core</w:t>
+      </w:r>
+      <w:proofErr w:type="spellEnd"/>
+      <w:r>
+        <w:t>(TM) i7-7700K CPU 4.20 GHz</w:t>
       </w:r>
       <w:r>
         <w:t>,</w:t>
@@ -227,7 +265,7 @@
         <w:t>ażdy t</w:t>
       </w:r>
       <w:r>
-        <w:t>est został powtórzony 1</w:t>
+        <w:t>est został powtórzony 5</w:t>
       </w:r>
       <w:r>
         <w:t>0 razy</w:t>
@@ -249,9 +287,282 @@
       </w:r>
       <w:r>
         <w:t xml:space="preserve"> </w:t>
+      </w:r>
+    </w:p>
+    <w:p>
+      <w:pPr>
+        <w:jc w:val="both"/>
+      </w:pPr>
+    </w:p>
+    <w:p>
+      <w:pPr>
+        <w:jc w:val="both"/>
+      </w:pPr>
+      <w:r>
+        <w:t xml:space="preserve">Przez </w:t>
+      </w:r>
+      <w:proofErr w:type="spellStart"/>
+      <w:r>
+        <w:t>private</w:t>
+      </w:r>
+      <w:proofErr w:type="spellEnd"/>
+      <w:r>
+        <w:t xml:space="preserve"> </w:t>
+      </w:r>
+      <w:proofErr w:type="spellStart"/>
+      <w:r>
+        <w:t>share</w:t>
+      </w:r>
+      <w:proofErr w:type="spellEnd"/>
+      <w:r>
+        <w:t xml:space="preserve"> musze dobrze skonfigurować żeby zmienne </w:t>
+      </w:r>
+      <w:proofErr w:type="spellStart"/>
+      <w:r>
+        <w:t>share</w:t>
+      </w:r>
+      <w:proofErr w:type="spellEnd"/>
+      <w:r>
+        <w:t xml:space="preserve"> nie były </w:t>
+      </w:r>
+      <w:proofErr w:type="spellStart"/>
+      <w:r>
+        <w:t>napisywane</w:t>
+      </w:r>
+      <w:proofErr w:type="spellEnd"/>
+      <w:r>
+        <w:t xml:space="preserve"> konkurencyjnie w innych watkach. Trzeba dobrze </w:t>
+      </w:r>
+      <w:proofErr w:type="spellStart"/>
+      <w:r>
+        <w:t>okreslic</w:t>
+      </w:r>
+      <w:proofErr w:type="spellEnd"/>
+      <w:r>
+        <w:t xml:space="preserve"> co watek może </w:t>
+      </w:r>
+      <w:proofErr w:type="spellStart"/>
+      <w:r>
+        <w:t>zminniac</w:t>
+      </w:r>
+      <w:proofErr w:type="spellEnd"/>
+      <w:r>
+        <w:t xml:space="preserve"> w trakcie a co nie</w:t>
+      </w:r>
+    </w:p>
+    <w:p>
+      <w:pPr>
+        <w:jc w:val="both"/>
+      </w:pPr>
+      <w:r>
+        <w:t>Schedule</w:t>
+      </w:r>
+    </w:p>
+    <w:p>
+      <w:pPr>
+        <w:jc w:val="both"/>
+      </w:pPr>
+      <w:proofErr w:type="spellStart"/>
+      <w:r>
+        <w:t>Static</w:t>
+      </w:r>
+      <w:proofErr w:type="spellEnd"/>
+      <w:r>
+        <w:t xml:space="preserve"> – normalnie po równo czyli domyślnie, </w:t>
+      </w:r>
+      <w:r>
+        <w:t xml:space="preserve">lub na każdy watek robi </w:t>
+      </w:r>
+      <w:proofErr w:type="spellStart"/>
+      <w:r>
+        <w:t>okreslona</w:t>
+      </w:r>
+      <w:proofErr w:type="spellEnd"/>
+      <w:r>
+        <w:t xml:space="preserve"> ilość iteracji, jeśli </w:t>
+      </w:r>
+      <w:proofErr w:type="spellStart"/>
+      <w:r>
+        <w:t>ktorys</w:t>
+      </w:r>
+      <w:proofErr w:type="spellEnd"/>
+      <w:r>
+        <w:t xml:space="preserve"> skończy wcześniej swoja ilość, </w:t>
+      </w:r>
+      <w:proofErr w:type="spellStart"/>
+      <w:r>
+        <w:t>konczy</w:t>
+      </w:r>
+      <w:proofErr w:type="spellEnd"/>
+      <w:r>
+        <w:t xml:space="preserve"> działanie i już nie </w:t>
+      </w:r>
+      <w:proofErr w:type="spellStart"/>
+      <w:r>
+        <w:t>procesujue</w:t>
+      </w:r>
+      <w:proofErr w:type="spellEnd"/>
+    </w:p>
+    <w:p>
+      <w:pPr>
+        <w:jc w:val="both"/>
+      </w:pPr>
+      <w:proofErr w:type="spellStart"/>
+      <w:r>
+        <w:t>Dynamic</w:t>
+      </w:r>
+      <w:proofErr w:type="spellEnd"/>
+      <w:r>
+        <w:t xml:space="preserve"> – dzieli po równo ilość iteracji do zrobienia po skończeniu jeśli jest co </w:t>
+      </w:r>
+      <w:proofErr w:type="spellStart"/>
+      <w:r>
+        <w:t>robic</w:t>
+      </w:r>
+      <w:proofErr w:type="spellEnd"/>
+      <w:r>
+        <w:t xml:space="preserve"> watek bierze kolejna porcje iteracji i robi, podzielenie </w:t>
+      </w:r>
+      <w:proofErr w:type="spellStart"/>
+      <w:r>
+        <w:t>chunck</w:t>
+      </w:r>
+      <w:proofErr w:type="spellEnd"/>
+      <w:r>
+        <w:t xml:space="preserve"> na </w:t>
+      </w:r>
+      <w:proofErr w:type="spellStart"/>
+      <w:r>
+        <w:t>mala</w:t>
+      </w:r>
+      <w:proofErr w:type="spellEnd"/>
+      <w:r>
+        <w:t xml:space="preserve"> ilość gwarantuje wysoka dynamiczność dla </w:t>
+      </w:r>
+      <w:proofErr w:type="spellStart"/>
+      <w:r>
+        <w:t>watkow</w:t>
+      </w:r>
+      <w:proofErr w:type="spellEnd"/>
+      <w:r>
+        <w:t xml:space="preserve"> i szybkie działanie</w:t>
+      </w:r>
+    </w:p>
+    <w:p>
+      <w:pPr>
+        <w:jc w:val="both"/>
+      </w:pPr>
+      <w:proofErr w:type="spellStart"/>
+      <w:r>
+        <w:t>Guied</w:t>
+      </w:r>
+      <w:proofErr w:type="spellEnd"/>
+      <w:r>
+        <w:t xml:space="preserve"> – stara </w:t>
+      </w:r>
+      <w:proofErr w:type="spellStart"/>
+      <w:r>
+        <w:t>ie</w:t>
+      </w:r>
+      <w:proofErr w:type="spellEnd"/>
+      <w:r>
+        <w:t xml:space="preserve"> podzielić ilość pozostałych iteracji na ilość działających </w:t>
+      </w:r>
+      <w:proofErr w:type="spellStart"/>
+      <w:r>
+        <w:t>watkow</w:t>
+      </w:r>
+      <w:proofErr w:type="spellEnd"/>
+      <w:r>
+        <w:t xml:space="preserve">, jeśli podam </w:t>
+      </w:r>
+      <w:proofErr w:type="spellStart"/>
+      <w:r>
+        <w:t>chunk</w:t>
+      </w:r>
+      <w:proofErr w:type="spellEnd"/>
+      <w:r>
+        <w:t xml:space="preserve"> to ni </w:t>
+      </w:r>
+      <w:proofErr w:type="spellStart"/>
+      <w:r>
+        <w:t>emniejsze</w:t>
+      </w:r>
+      <w:proofErr w:type="spellEnd"/>
+      <w:r>
+        <w:t xml:space="preserve"> niż </w:t>
+      </w:r>
+      <w:proofErr w:type="spellStart"/>
+      <w:r>
+        <w:t>chunk</w:t>
+      </w:r>
+      <w:proofErr w:type="spellEnd"/>
+    </w:p>
+    <w:p>
+      <w:pPr>
+        <w:jc w:val="both"/>
+      </w:pPr>
+      <w:r>
+        <w:t xml:space="preserve">Runtime – pozwala zmienić opcje w czasie działanie programu przez </w:t>
+      </w:r>
+      <w:proofErr w:type="spellStart"/>
+      <w:r>
+        <w:t>uzycie</w:t>
+      </w:r>
+      <w:proofErr w:type="spellEnd"/>
+      <w:r>
+        <w:t xml:space="preserve"> </w:t>
+      </w:r>
+      <w:proofErr w:type="spellStart"/>
+      <w:r>
+        <w:t>setenv</w:t>
+      </w:r>
+      <w:proofErr w:type="spellEnd"/>
+      <w:r>
+        <w:t xml:space="preserve"> OMP_SCHEDULE "</w:t>
+      </w:r>
+      <w:proofErr w:type="spellStart"/>
+      <w:r>
+        <w:t>sposob_rozdzialu_iteracji</w:t>
+      </w:r>
+      <w:proofErr w:type="spellEnd"/>
+      <w:r>
+        <w:t>, [chunk]</w:t>
       </w:r>
       <w:bookmarkStart w:id="0" w:name="_GoBack"/>
       <w:bookmarkEnd w:id="0"/>
+      <w:r>
+        <w:t>"</w:t>
+      </w:r>
+    </w:p>
+    <w:p>
+      <w:pPr>
+        <w:jc w:val="both"/>
+      </w:pPr>
+      <w:r>
+        <w:t xml:space="preserve">Auto – </w:t>
+      </w:r>
+      <w:proofErr w:type="spellStart"/>
+      <w:r>
+        <w:t>kokmpilator</w:t>
+      </w:r>
+      <w:proofErr w:type="spellEnd"/>
+      <w:r>
+        <w:t xml:space="preserve"> wybiera jedno i dostosowuje </w:t>
+      </w:r>
+      <w:proofErr w:type="spellStart"/>
+      <w:r>
+        <w:t>chunk</w:t>
+      </w:r>
+      <w:proofErr w:type="spellEnd"/>
+      <w:r>
+        <w:t xml:space="preserve"> najlepiej jak </w:t>
+      </w:r>
+      <w:proofErr w:type="spellStart"/>
+      <w:r>
+        <w:t>umi</w:t>
+      </w:r>
+      <w:proofErr w:type="spellEnd"/>
     </w:p>
     <w:sectPr>
       <w:pgSz w:w="12240" w:h="15840"/>
@@ -624,7 +935,7 @@
     <w:lsdException w:name="Table Web 2" w:semiHidden="1" w:unhideWhenUsed="1"/>
     <w:lsdException w:name="Table Web 3" w:semiHidden="1" w:unhideWhenUsed="1"/>
     <w:lsdException w:name="Balloon Text" w:semiHidden="1" w:unhideWhenUsed="1"/>
-    <w:lsdException w:name="Table Grid" w:semiHidden="1" w:uiPriority="59" w:unhideWhenUsed="1"/>
+    <w:lsdException w:name="Table Grid" w:uiPriority="59"/>
     <w:lsdException w:name="Table Theme" w:semiHidden="1" w:unhideWhenUsed="1"/>
     <w:lsdException w:name="Placeholder Text" w:semiHidden="1"/>
     <w:lsdException w:name="No Spacing" w:uiPriority="1" w:qFormat="1"/>

--- a/3/SPRAWOZDANIE.docx
+++ b/3/SPRAWOZDANIE.docx
@@ -144,7 +144,19 @@
         <w:rPr>
           <w:rFonts w:ascii="Calibri" w:hAnsi="Calibri" w:cs="Calibri"/>
         </w:rPr>
-        <w:t xml:space="preserve"> rysującego fraktal</w:t>
+        <w:t xml:space="preserve"> </w:t>
+      </w:r>
+      <w:r>
+        <w:rPr>
+          <w:rFonts w:ascii="Calibri" w:hAnsi="Calibri" w:cs="Calibri"/>
+        </w:rPr>
+        <w:t>generującego</w:t>
+      </w:r>
+      <w:r>
+        <w:rPr>
+          <w:rFonts w:ascii="Calibri" w:hAnsi="Calibri" w:cs="Calibri"/>
+        </w:rPr>
+        <w:t xml:space="preserve"> fraktal</w:t>
       </w:r>
       <w:r>
         <w:rPr>
@@ -156,7 +168,7 @@
         <w:rPr>
           <w:rFonts w:ascii="Calibri" w:hAnsi="Calibri" w:cs="Calibri"/>
         </w:rPr>
-        <w:t xml:space="preserve">sposobu podziału iteracji oraz podziału zmiennych </w:t>
+        <w:t xml:space="preserve">sposobu podziału iteracji </w:t>
       </w:r>
       <w:r>
         <w:rPr>
@@ -174,44 +186,20 @@
         <w:rPr>
           <w:rFonts w:ascii="Calibri" w:hAnsi="Calibri" w:cs="Calibri"/>
         </w:rPr>
-        <w:t xml:space="preserve">c++ oraz biblioteki </w:t>
-      </w:r>
-      <w:proofErr w:type="spellStart"/>
+        <w:t>c++ oraz biblioteki Openmp</w:t>
+      </w:r>
       <w:r>
         <w:rPr>
           <w:rFonts w:ascii="Calibri" w:hAnsi="Calibri" w:cs="Calibri"/>
         </w:rPr>
-        <w:t>Openmp</w:t>
-      </w:r>
-      <w:proofErr w:type="spellEnd"/>
-      <w:r>
-        <w:rPr>
-          <w:rFonts w:ascii="Calibri" w:hAnsi="Calibri" w:cs="Calibri"/>
-        </w:rPr>
-        <w:t xml:space="preserve"> przy użyciu metod </w:t>
-      </w:r>
-      <w:proofErr w:type="spellStart"/>
-      <w:r>
-        <w:rPr>
-          <w:rFonts w:ascii="Calibri" w:hAnsi="Calibri" w:cs="Calibri"/>
-        </w:rPr>
-        <w:t>shared</w:t>
-      </w:r>
-      <w:proofErr w:type="spellEnd"/>
-      <w:r>
-        <w:rPr>
-          <w:rFonts w:ascii="Calibri" w:hAnsi="Calibri" w:cs="Calibri"/>
-        </w:rPr>
-        <w:t xml:space="preserve"> oraz </w:t>
-      </w:r>
-      <w:proofErr w:type="spellStart"/>
+        <w:t xml:space="preserve"> przy użyciu klauzury </w:t>
+      </w:r>
       <w:r>
         <w:rPr>
           <w:rFonts w:ascii="Calibri" w:hAnsi="Calibri" w:cs="Calibri"/>
         </w:rPr>
         <w:t>schedule</w:t>
       </w:r>
-      <w:proofErr w:type="spellEnd"/>
       <w:r>
         <w:rPr>
           <w:rFonts w:ascii="Calibri" w:hAnsi="Calibri" w:cs="Calibri"/>
@@ -233,15 +221,7 @@
         <w:t xml:space="preserve"> 16GB RAM oraz procesorze </w:t>
       </w:r>
       <w:r>
-        <w:t xml:space="preserve">Intel(R) </w:t>
-      </w:r>
-      <w:proofErr w:type="spellStart"/>
-      <w:r>
-        <w:t>Core</w:t>
-      </w:r>
-      <w:proofErr w:type="spellEnd"/>
-      <w:r>
-        <w:t>(TM) i7-7700K CPU 4.20 GHz</w:t>
+        <w:t>Intel(R) Core(TM) i7-7700K CPU 4.20 GHz</w:t>
       </w:r>
       <w:r>
         <w:t>,</w:t>
@@ -256,7 +236,22 @@
         <w:t xml:space="preserve"> (8 procesorów logicznych)</w:t>
       </w:r>
       <w:r>
-        <w:t xml:space="preserve">. Do kompilacji programu wykorzystano kompilator g++. </w:t>
+        <w:t>. Do kompilacji programu wykorzystano kompilator g++.</w:t>
+      </w:r>
+      <w:r>
+        <w:t xml:space="preserve"> Wygenerowane obrazy,</w:t>
+      </w:r>
+      <w:r>
+        <w:t xml:space="preserve"> rozmiaru 1600x1600 pixeli</w:t>
+      </w:r>
+      <w:r>
+        <w:t>, zostały stworzone przez 8 wątków</w:t>
+      </w:r>
+      <w:r>
+        <w:t>.</w:t>
+      </w:r>
+      <w:r>
+        <w:t xml:space="preserve"> </w:t>
       </w:r>
       <w:r>
         <w:t>K</w:t>
@@ -291,278 +286,1920 @@
     </w:p>
     <w:p>
       <w:pPr>
+        <w:pStyle w:val="Akapitzlist"/>
+        <w:numPr>
+          <w:ilvl w:val="0"/>
+          <w:numId w:val="3"/>
+        </w:numPr>
         <w:jc w:val="both"/>
       </w:pPr>
+      <w:r>
+        <w:t>Współdzielenie zmiennych między wątkami</w:t>
+      </w:r>
     </w:p>
     <w:p>
       <w:pPr>
+        <w:pStyle w:val="Akapitzlist"/>
         <w:jc w:val="both"/>
       </w:pPr>
       <w:r>
-        <w:t xml:space="preserve">Przez </w:t>
-      </w:r>
-      <w:proofErr w:type="spellStart"/>
-      <w:r>
-        <w:t>private</w:t>
-      </w:r>
-      <w:proofErr w:type="spellEnd"/>
-      <w:r>
-        <w:t xml:space="preserve"> </w:t>
-      </w:r>
-      <w:proofErr w:type="spellStart"/>
-      <w:r>
-        <w:t>share</w:t>
-      </w:r>
-      <w:proofErr w:type="spellEnd"/>
-      <w:r>
-        <w:t xml:space="preserve"> musze dobrze skonfigurować żeby zmienne </w:t>
-      </w:r>
-      <w:proofErr w:type="spellStart"/>
-      <w:r>
-        <w:t>share</w:t>
-      </w:r>
-      <w:proofErr w:type="spellEnd"/>
-      <w:r>
-        <w:t xml:space="preserve"> nie były </w:t>
-      </w:r>
-      <w:proofErr w:type="spellStart"/>
-      <w:r>
-        <w:t>napisywane</w:t>
-      </w:r>
-      <w:proofErr w:type="spellEnd"/>
-      <w:r>
-        <w:t xml:space="preserve"> konkurencyjnie w innych watkach. Trzeba dobrze </w:t>
-      </w:r>
-      <w:proofErr w:type="spellStart"/>
-      <w:r>
-        <w:t>okreslic</w:t>
-      </w:r>
-      <w:proofErr w:type="spellEnd"/>
-      <w:r>
-        <w:t xml:space="preserve"> co watek może </w:t>
-      </w:r>
-      <w:proofErr w:type="spellStart"/>
-      <w:r>
-        <w:t>zminniac</w:t>
-      </w:r>
-      <w:proofErr w:type="spellEnd"/>
-      <w:r>
-        <w:t xml:space="preserve"> w trakcie a co nie</w:t>
+        <w:t>Aby algorytm tworzenia fraktala mógł zostać wykonany poprawnie na wielu wątkach musimy zapewnić odpowiedni podział zmiennych między wątkami. W tym celu używamy klauzur shared oraz private, które określają odpowiednio jakie zmienne są współdzielone oraz prywatne.</w:t>
       </w:r>
     </w:p>
     <w:p>
       <w:pPr>
+        <w:pStyle w:val="Akapitzlist"/>
+        <w:numPr>
+          <w:ilvl w:val="0"/>
+          <w:numId w:val="3"/>
+        </w:numPr>
         <w:jc w:val="both"/>
       </w:pPr>
       <w:r>
-        <w:t>Schedule</w:t>
+        <w:t>Opis sposobów rozdziału iteracji</w:t>
       </w:r>
     </w:p>
     <w:p>
       <w:pPr>
+        <w:pStyle w:val="Akapitzlist"/>
         <w:jc w:val="both"/>
       </w:pPr>
-      <w:proofErr w:type="spellStart"/>
-      <w:r>
-        <w:t>Static</w:t>
-      </w:r>
-      <w:proofErr w:type="spellEnd"/>
-      <w:r>
-        <w:t xml:space="preserve"> – normalnie po równo czyli domyślnie, </w:t>
-      </w:r>
-      <w:r>
-        <w:t xml:space="preserve">lub na każdy watek robi </w:t>
-      </w:r>
-      <w:proofErr w:type="spellStart"/>
-      <w:r>
-        <w:t>okreslona</w:t>
-      </w:r>
-      <w:proofErr w:type="spellEnd"/>
-      <w:r>
-        <w:t xml:space="preserve"> ilość iteracji, jeśli </w:t>
-      </w:r>
-      <w:proofErr w:type="spellStart"/>
-      <w:r>
-        <w:t>ktorys</w:t>
-      </w:r>
-      <w:proofErr w:type="spellEnd"/>
-      <w:r>
-        <w:t xml:space="preserve"> skończy wcześniej swoja ilość, </w:t>
-      </w:r>
-      <w:proofErr w:type="spellStart"/>
-      <w:r>
-        <w:t>konczy</w:t>
-      </w:r>
-      <w:proofErr w:type="spellEnd"/>
-      <w:r>
-        <w:t xml:space="preserve"> działanie i już nie </w:t>
-      </w:r>
-      <w:proofErr w:type="spellStart"/>
-      <w:r>
-        <w:t>procesujue</w:t>
-      </w:r>
-      <w:proofErr w:type="spellEnd"/>
+      <w:r>
+        <w:t>Do zarządzania sposobem rozdziału iteracji równoległej funkcji for służy schedule.  Jako parametry przyjmuje ona typ strategii oraz opcjonalnie stała liczbę chunk. Dostępne strategie to:</w:t>
+      </w:r>
     </w:p>
     <w:p>
       <w:pPr>
+        <w:pStyle w:val="Akapitzlist"/>
         <w:jc w:val="both"/>
       </w:pPr>
-      <w:proofErr w:type="spellStart"/>
-      <w:r>
-        <w:t>Dynamic</w:t>
-      </w:r>
-      <w:proofErr w:type="spellEnd"/>
-      <w:r>
-        <w:t xml:space="preserve"> – dzieli po równo ilość iteracji do zrobienia po skończeniu jeśli jest co </w:t>
-      </w:r>
-      <w:proofErr w:type="spellStart"/>
-      <w:r>
-        <w:t>robic</w:t>
-      </w:r>
-      <w:proofErr w:type="spellEnd"/>
-      <w:r>
-        <w:t xml:space="preserve"> watek bierze kolejna porcje iteracji i robi, podzielenie </w:t>
-      </w:r>
-      <w:proofErr w:type="spellStart"/>
-      <w:r>
-        <w:t>chunck</w:t>
-      </w:r>
-      <w:proofErr w:type="spellEnd"/>
-      <w:r>
-        <w:t xml:space="preserve"> na </w:t>
-      </w:r>
-      <w:proofErr w:type="spellStart"/>
-      <w:r>
-        <w:t>mala</w:t>
-      </w:r>
-      <w:proofErr w:type="spellEnd"/>
-      <w:r>
-        <w:t xml:space="preserve"> ilość gwarantuje wysoka dynamiczność dla </w:t>
-      </w:r>
-      <w:proofErr w:type="spellStart"/>
-      <w:r>
-        <w:t>watkow</w:t>
-      </w:r>
-      <w:proofErr w:type="spellEnd"/>
-      <w:r>
-        <w:t xml:space="preserve"> i szybkie działanie</w:t>
+      <w:r>
+        <w:rPr>
+          <w:b/>
+        </w:rPr>
+        <w:t>Static</w:t>
+      </w:r>
+      <w:r>
+        <w:t xml:space="preserve"> – strategia domyślna, dzieląca po równo ilość iteracji między wątkami (ilość iteracji dla określonego wątku = ilość wszystkich iteracji / ilość wątków). </w:t>
+      </w:r>
+      <w:r>
+        <w:t>Jeśli podamy wartość chunk, każdy wątek będzie wykonywać chunk iteracji, aż do wyczerpania całkowitej ich ilości. (dla 100 iteracji, 4 wątków</w:t>
+      </w:r>
+      <w:r>
+        <w:t xml:space="preserve"> i chunk równego </w:t>
+      </w:r>
+      <w:r>
+        <w:t>15</w:t>
+      </w:r>
+      <w:r>
+        <w:t xml:space="preserve"> – 2 wątki</w:t>
+      </w:r>
+      <w:r>
+        <w:t xml:space="preserve"> wykona</w:t>
+      </w:r>
+      <w:r>
+        <w:t>ją</w:t>
+      </w:r>
+      <w:r>
+        <w:t xml:space="preserve"> </w:t>
+      </w:r>
+      <w:r>
+        <w:t>15x2, jeden 15 oraz 10, a ostatni 15 iteracji</w:t>
+      </w:r>
+      <w:r>
+        <w:t>)</w:t>
+      </w:r>
+      <w:r>
+        <w:t xml:space="preserve">. Ilość iteracji jest statycznie dzielona między wątki, rozkładając je po </w:t>
+      </w:r>
+      <w:r>
+        <w:t xml:space="preserve">równo bez wiedzy który wykona się pierwszy – przez rozpoczęciem wykonywania pętli. Może dojść do sytuacji gdzie jeden wątek skończy prace wcześniej i mimo że mógłby zabrać kolejną ilość iteracji nie zrobi tego </w:t>
+      </w:r>
+      <w:r>
+        <w:t>w celu</w:t>
+      </w:r>
+      <w:r>
+        <w:t xml:space="preserve"> równego podziału</w:t>
+      </w:r>
+      <w:r>
+        <w:t xml:space="preserve"> iteracji</w:t>
+      </w:r>
+      <w:r>
+        <w:t>.</w:t>
       </w:r>
     </w:p>
     <w:p>
       <w:pPr>
+        <w:pStyle w:val="Akapitzlist"/>
         <w:jc w:val="both"/>
       </w:pPr>
-      <w:proofErr w:type="spellStart"/>
-      <w:r>
-        <w:t>Guied</w:t>
-      </w:r>
-      <w:proofErr w:type="spellEnd"/>
-      <w:r>
-        <w:t xml:space="preserve"> – stara </w:t>
-      </w:r>
-      <w:proofErr w:type="spellStart"/>
-      <w:r>
-        <w:t>ie</w:t>
-      </w:r>
-      <w:proofErr w:type="spellEnd"/>
-      <w:r>
-        <w:t xml:space="preserve"> podzielić ilość pozostałych iteracji na ilość działających </w:t>
-      </w:r>
-      <w:proofErr w:type="spellStart"/>
-      <w:r>
-        <w:t>watkow</w:t>
-      </w:r>
-      <w:proofErr w:type="spellEnd"/>
-      <w:r>
-        <w:t xml:space="preserve">, jeśli podam </w:t>
-      </w:r>
-      <w:proofErr w:type="spellStart"/>
-      <w:r>
-        <w:t>chunk</w:t>
-      </w:r>
-      <w:proofErr w:type="spellEnd"/>
-      <w:r>
-        <w:t xml:space="preserve"> to ni </w:t>
-      </w:r>
-      <w:proofErr w:type="spellStart"/>
-      <w:r>
-        <w:t>emniejsze</w:t>
-      </w:r>
-      <w:proofErr w:type="spellEnd"/>
-      <w:r>
-        <w:t xml:space="preserve"> niż </w:t>
-      </w:r>
-      <w:proofErr w:type="spellStart"/>
-      <w:r>
-        <w:t>chunk</w:t>
-      </w:r>
-      <w:proofErr w:type="spellEnd"/>
+      <w:r>
+        <w:rPr>
+          <w:b/>
+        </w:rPr>
+        <w:t>Dynamic</w:t>
+      </w:r>
+      <w:r>
+        <w:t xml:space="preserve"> – Działa podobnie jak static ale rozkład kolejnej partii iteracji jest rozkładany na bieżąco. Dla 100 iteracji, 4 wątków i chunk 15 może dojść do sytuacji gdzie 1 wątek wykona 3x15 i 10 iteracji, a pozostałe po 15. Mała ilość chunk gwarantuje wysoka dynamiczność i szybkie działanie.</w:t>
+      </w:r>
     </w:p>
     <w:p>
       <w:pPr>
+        <w:pStyle w:val="Akapitzlist"/>
         <w:jc w:val="both"/>
       </w:pPr>
       <w:r>
-        <w:t xml:space="preserve">Runtime – pozwala zmienić opcje w czasie działanie programu przez </w:t>
-      </w:r>
-      <w:proofErr w:type="spellStart"/>
-      <w:r>
-        <w:t>uzycie</w:t>
-      </w:r>
-      <w:proofErr w:type="spellEnd"/>
-      <w:r>
-        <w:t xml:space="preserve"> </w:t>
-      </w:r>
-      <w:proofErr w:type="spellStart"/>
-      <w:r>
-        <w:t>setenv</w:t>
-      </w:r>
-      <w:proofErr w:type="spellEnd"/>
-      <w:r>
-        <w:t xml:space="preserve"> OMP_SCHEDULE "</w:t>
-      </w:r>
-      <w:proofErr w:type="spellStart"/>
-      <w:r>
-        <w:t>sposob_rozdzialu_iteracji</w:t>
-      </w:r>
-      <w:proofErr w:type="spellEnd"/>
-      <w:r>
-        <w:t>, [chunk]</w:t>
-      </w:r>
+        <w:rPr>
+          <w:b/>
+        </w:rPr>
+        <w:t>Guided</w:t>
+      </w:r>
+      <w:r>
+        <w:t xml:space="preserve"> – ilość iteracji dla wątków jest zmienna w trakcie działania programu, automatycznie dobierana tak aby jak najlepiej rozłożyć wszystkie iteracje. Jeśli podamy wartość chunk określamy najmniejszą możliwą ilość iteracji dla wątków.</w:t>
+      </w:r>
+    </w:p>
+    <w:p>
+      <w:pPr>
+        <w:pStyle w:val="Akapitzlist"/>
+        <w:jc w:val="both"/>
+      </w:pPr>
+      <w:r>
+        <w:rPr>
+          <w:b/>
+        </w:rPr>
+        <w:t>Auto</w:t>
+      </w:r>
+      <w:r>
+        <w:t xml:space="preserve"> – kompilator wybiera jedno z powyższych estymując najlepszą możliwość</w:t>
+      </w:r>
+    </w:p>
+    <w:p>
+      <w:pPr>
+        <w:pStyle w:val="Akapitzlist"/>
+        <w:jc w:val="both"/>
+      </w:pPr>
+      <w:r>
+        <w:rPr>
+          <w:b/>
+        </w:rPr>
+        <w:t>Runtime</w:t>
+      </w:r>
+      <w:r>
+        <w:t xml:space="preserve"> - pozwala zmienić opcje w czasie </w:t>
+      </w:r>
+      <w:r>
+        <w:t xml:space="preserve">działanie programu przez użycie zmiennej </w:t>
+      </w:r>
+      <w:r>
+        <w:t>OMP_SCHEDULE</w:t>
+      </w:r>
+    </w:p>
+    <w:p>
+      <w:pPr>
+        <w:pStyle w:val="Akapitzlist"/>
+        <w:numPr>
+          <w:ilvl w:val="0"/>
+          <w:numId w:val="3"/>
+        </w:numPr>
+        <w:jc w:val="both"/>
+      </w:pPr>
+      <w:r>
+        <w:lastRenderedPageBreak/>
+        <w:t>Wyniki dla poszczególnych sposobów podziału iteracji</w:t>
+      </w:r>
+    </w:p>
+    <w:tbl>
+      <w:tblPr>
+        <w:tblStyle w:val="Tabela-Siatka"/>
+        <w:tblW w:w="0" w:type="auto"/>
+        <w:jc w:val="center"/>
+        <w:tblLook w:val="04A0" w:firstRow="1" w:lastRow="0" w:firstColumn="1" w:lastColumn="0" w:noHBand="0" w:noVBand="1"/>
+      </w:tblPr>
+      <w:tblGrid>
+        <w:gridCol w:w="1206"/>
+        <w:gridCol w:w="3216"/>
+        <w:gridCol w:w="3216"/>
+        <w:gridCol w:w="3216"/>
+      </w:tblGrid>
+      <w:tr>
+        <w:trPr>
+          <w:jc w:val="center"/>
+        </w:trPr>
+        <w:tc>
+          <w:tcPr>
+            <w:tcW w:w="1206" w:type="dxa"/>
+            <w:tcBorders>
+              <w:tl2br w:val="single" w:sz="4" w:space="0" w:color="auto"/>
+            </w:tcBorders>
+          </w:tcPr>
+          <w:p>
+            <w:pPr>
+              <w:pStyle w:val="Akapitzlist"/>
+              <w:ind w:left="0"/>
+              <w:jc w:val="center"/>
+            </w:pPr>
+            <w:r>
+              <w:t>Tryb</w:t>
+            </w:r>
+          </w:p>
+          <w:p>
+            <w:pPr>
+              <w:pStyle w:val="Akapitzlist"/>
+              <w:ind w:left="0"/>
+              <w:jc w:val="center"/>
+            </w:pPr>
+            <w:r>
+              <w:t>Chunk</w:t>
+            </w:r>
+          </w:p>
+        </w:tc>
+        <w:tc>
+          <w:tcPr>
+            <w:tcW w:w="3216" w:type="dxa"/>
+          </w:tcPr>
+          <w:p>
+            <w:pPr>
+              <w:pStyle w:val="Akapitzlist"/>
+              <w:ind w:left="0"/>
+              <w:jc w:val="center"/>
+            </w:pPr>
+            <w:r>
+              <w:t>S</w:t>
+            </w:r>
+            <w:r>
+              <w:t>tatic</w:t>
+            </w:r>
+          </w:p>
+        </w:tc>
+        <w:tc>
+          <w:tcPr>
+            <w:tcW w:w="3216" w:type="dxa"/>
+          </w:tcPr>
+          <w:p>
+            <w:pPr>
+              <w:pStyle w:val="Akapitzlist"/>
+              <w:ind w:left="0"/>
+              <w:jc w:val="center"/>
+            </w:pPr>
+            <w:r>
+              <w:t>Dynamic</w:t>
+            </w:r>
+          </w:p>
+        </w:tc>
+        <w:tc>
+          <w:tcPr>
+            <w:tcW w:w="3216" w:type="dxa"/>
+          </w:tcPr>
+          <w:p>
+            <w:pPr>
+              <w:pStyle w:val="Akapitzlist"/>
+              <w:ind w:left="0"/>
+              <w:jc w:val="center"/>
+            </w:pPr>
+            <w:r>
+              <w:t>Guided</w:t>
+            </w:r>
+          </w:p>
+        </w:tc>
+      </w:tr>
+      <w:tr>
+        <w:trPr>
+          <w:jc w:val="center"/>
+        </w:trPr>
+        <w:tc>
+          <w:tcPr>
+            <w:tcW w:w="1206" w:type="dxa"/>
+          </w:tcPr>
+          <w:p>
+            <w:pPr>
+              <w:pStyle w:val="Akapitzlist"/>
+              <w:ind w:left="0"/>
+              <w:jc w:val="center"/>
+            </w:pPr>
+            <w:r>
+              <w:t>500</w:t>
+            </w:r>
+          </w:p>
+        </w:tc>
+        <w:tc>
+          <w:tcPr>
+            <w:tcW w:w="3216" w:type="dxa"/>
+          </w:tcPr>
+          <w:p>
+            <w:pPr>
+              <w:pStyle w:val="Akapitzlist"/>
+              <w:ind w:left="0"/>
+              <w:jc w:val="center"/>
+            </w:pPr>
+          </w:p>
+          <w:p>
+            <w:pPr>
+              <w:pStyle w:val="Akapitzlist"/>
+              <w:ind w:left="0"/>
+              <w:jc w:val="center"/>
+            </w:pPr>
+            <w:r>
+              <w:rPr>
+                <w:noProof/>
+              </w:rPr>
+              <w:drawing>
+                <wp:inline distT="0" distB="0" distL="0" distR="0">
+                  <wp:extent cx="1905000" cy="1905000"/>
+                  <wp:effectExtent l="0" t="0" r="0" b="0"/>
+                  <wp:docPr id="18" name="Obraz 18" descr="C:\Users\aziemba\Desktop\moje\OpenMP\3\dobre\static-500-0.140226-.png"/>
+                  <wp:cNvGraphicFramePr>
+                    <a:graphicFrameLocks xmlns:a="http://schemas.openxmlformats.org/drawingml/2006/main" noChangeAspect="1"/>
+                  </wp:cNvGraphicFramePr>
+                  <a:graphic xmlns:a="http://schemas.openxmlformats.org/drawingml/2006/main">
+                    <a:graphicData uri="http://schemas.openxmlformats.org/drawingml/2006/picture">
+                      <pic:pic xmlns:pic="http://schemas.openxmlformats.org/drawingml/2006/picture">
+                        <pic:nvPicPr>
+                          <pic:cNvPr id="0" name="Picture 15" descr="C:\Users\aziemba\Desktop\moje\OpenMP\3\dobre\static-500-0.140226-.png"/>
+                          <pic:cNvPicPr>
+                            <a:picLocks noChangeAspect="1" noChangeArrowheads="1"/>
+                          </pic:cNvPicPr>
+                        </pic:nvPicPr>
+                        <pic:blipFill>
+                          <a:blip r:embed="rId8">
+                            <a:extLst>
+                              <a:ext uri="{28A0092B-C50C-407E-A947-70E740481C1C}">
+                                <a14:useLocalDpi xmlns:a14="http://schemas.microsoft.com/office/drawing/2010/main" val="0"/>
+                              </a:ext>
+                            </a:extLst>
+                          </a:blip>
+                          <a:srcRect/>
+                          <a:stretch>
+                            <a:fillRect/>
+                          </a:stretch>
+                        </pic:blipFill>
+                        <pic:spPr bwMode="auto">
+                          <a:xfrm>
+                            <a:off x="0" y="0"/>
+                            <a:ext cx="1905000" cy="1905000"/>
+                          </a:xfrm>
+                          <a:prstGeom prst="rect">
+                            <a:avLst/>
+                          </a:prstGeom>
+                          <a:noFill/>
+                          <a:ln>
+                            <a:noFill/>
+                          </a:ln>
+                        </pic:spPr>
+                      </pic:pic>
+                    </a:graphicData>
+                  </a:graphic>
+                </wp:inline>
+              </w:drawing>
+            </w:r>
+          </w:p>
+          <w:p>
+            <w:pPr>
+              <w:pStyle w:val="Akapitzlist"/>
+              <w:ind w:left="0"/>
+              <w:jc w:val="center"/>
+            </w:pPr>
+            <w:r>
+              <w:t xml:space="preserve">Czas: 0.140226 </w:t>
+            </w:r>
+            <w:r>
+              <w:t>sec</w:t>
+            </w:r>
+          </w:p>
+        </w:tc>
+        <w:tc>
+          <w:tcPr>
+            <w:tcW w:w="3216" w:type="dxa"/>
+          </w:tcPr>
+          <w:p>
+            <w:pPr>
+              <w:pStyle w:val="Akapitzlist"/>
+              <w:ind w:left="0"/>
+              <w:jc w:val="center"/>
+            </w:pPr>
+          </w:p>
+          <w:p>
+            <w:pPr>
+              <w:pStyle w:val="Akapitzlist"/>
+              <w:ind w:left="0"/>
+              <w:jc w:val="center"/>
+            </w:pPr>
+            <w:r>
+              <w:rPr>
+                <w:noProof/>
+              </w:rPr>
+              <w:drawing>
+                <wp:inline distT="0" distB="0" distL="0" distR="0">
+                  <wp:extent cx="1905000" cy="1905000"/>
+                  <wp:effectExtent l="0" t="0" r="0" b="0"/>
+                  <wp:docPr id="23" name="Obraz 23" descr="C:\Users\aziemba\Desktop\moje\OpenMP\3\dobre\dynamic-500-0.143182-.png"/>
+                  <wp:cNvGraphicFramePr>
+                    <a:graphicFrameLocks xmlns:a="http://schemas.openxmlformats.org/drawingml/2006/main" noChangeAspect="1"/>
+                  </wp:cNvGraphicFramePr>
+                  <a:graphic xmlns:a="http://schemas.openxmlformats.org/drawingml/2006/main">
+                    <a:graphicData uri="http://schemas.openxmlformats.org/drawingml/2006/picture">
+                      <pic:pic xmlns:pic="http://schemas.openxmlformats.org/drawingml/2006/picture">
+                        <pic:nvPicPr>
+                          <pic:cNvPr id="0" name="Picture 20" descr="C:\Users\aziemba\Desktop\moje\OpenMP\3\dobre\dynamic-500-0.143182-.png"/>
+                          <pic:cNvPicPr>
+                            <a:picLocks noChangeAspect="1" noChangeArrowheads="1"/>
+                          </pic:cNvPicPr>
+                        </pic:nvPicPr>
+                        <pic:blipFill>
+                          <a:blip r:embed="rId9">
+                            <a:extLst>
+                              <a:ext uri="{28A0092B-C50C-407E-A947-70E740481C1C}">
+                                <a14:useLocalDpi xmlns:a14="http://schemas.microsoft.com/office/drawing/2010/main" val="0"/>
+                              </a:ext>
+                            </a:extLst>
+                          </a:blip>
+                          <a:srcRect/>
+                          <a:stretch>
+                            <a:fillRect/>
+                          </a:stretch>
+                        </pic:blipFill>
+                        <pic:spPr bwMode="auto">
+                          <a:xfrm>
+                            <a:off x="0" y="0"/>
+                            <a:ext cx="1905000" cy="1905000"/>
+                          </a:xfrm>
+                          <a:prstGeom prst="rect">
+                            <a:avLst/>
+                          </a:prstGeom>
+                          <a:noFill/>
+                          <a:ln>
+                            <a:noFill/>
+                          </a:ln>
+                        </pic:spPr>
+                      </pic:pic>
+                    </a:graphicData>
+                  </a:graphic>
+                </wp:inline>
+              </w:drawing>
+            </w:r>
+          </w:p>
+          <w:p>
+            <w:pPr>
+              <w:pStyle w:val="Akapitzlist"/>
+              <w:ind w:left="0"/>
+              <w:jc w:val="center"/>
+            </w:pPr>
+            <w:r>
+              <w:t xml:space="preserve">Czas: 0.143182 </w:t>
+            </w:r>
+            <w:r>
+              <w:t>sec</w:t>
+            </w:r>
+          </w:p>
+        </w:tc>
+        <w:tc>
+          <w:tcPr>
+            <w:tcW w:w="3216" w:type="dxa"/>
+          </w:tcPr>
+          <w:p>
+            <w:pPr>
+              <w:pStyle w:val="Akapitzlist"/>
+              <w:ind w:left="0"/>
+              <w:jc w:val="center"/>
+            </w:pPr>
+          </w:p>
+          <w:p>
+            <w:pPr>
+              <w:pStyle w:val="Akapitzlist"/>
+              <w:ind w:left="0"/>
+              <w:jc w:val="center"/>
+            </w:pPr>
+            <w:r>
+              <w:rPr>
+                <w:noProof/>
+              </w:rPr>
+              <w:drawing>
+                <wp:inline distT="0" distB="0" distL="0" distR="0">
+                  <wp:extent cx="1905000" cy="1905000"/>
+                  <wp:effectExtent l="0" t="0" r="0" b="0"/>
+                  <wp:docPr id="28" name="Obraz 28" descr="C:\Users\aziemba\Desktop\moje\OpenMP\3\dobre\guided-500-0.142635-.png"/>
+                  <wp:cNvGraphicFramePr>
+                    <a:graphicFrameLocks xmlns:a="http://schemas.openxmlformats.org/drawingml/2006/main" noChangeAspect="1"/>
+                  </wp:cNvGraphicFramePr>
+                  <a:graphic xmlns:a="http://schemas.openxmlformats.org/drawingml/2006/main">
+                    <a:graphicData uri="http://schemas.openxmlformats.org/drawingml/2006/picture">
+                      <pic:pic xmlns:pic="http://schemas.openxmlformats.org/drawingml/2006/picture">
+                        <pic:nvPicPr>
+                          <pic:cNvPr id="0" name="Picture 25" descr="C:\Users\aziemba\Desktop\moje\OpenMP\3\dobre\guided-500-0.142635-.png"/>
+                          <pic:cNvPicPr>
+                            <a:picLocks noChangeAspect="1" noChangeArrowheads="1"/>
+                          </pic:cNvPicPr>
+                        </pic:nvPicPr>
+                        <pic:blipFill>
+                          <a:blip r:embed="rId10">
+                            <a:extLst>
+                              <a:ext uri="{28A0092B-C50C-407E-A947-70E740481C1C}">
+                                <a14:useLocalDpi xmlns:a14="http://schemas.microsoft.com/office/drawing/2010/main" val="0"/>
+                              </a:ext>
+                            </a:extLst>
+                          </a:blip>
+                          <a:srcRect/>
+                          <a:stretch>
+                            <a:fillRect/>
+                          </a:stretch>
+                        </pic:blipFill>
+                        <pic:spPr bwMode="auto">
+                          <a:xfrm>
+                            <a:off x="0" y="0"/>
+                            <a:ext cx="1905000" cy="1905000"/>
+                          </a:xfrm>
+                          <a:prstGeom prst="rect">
+                            <a:avLst/>
+                          </a:prstGeom>
+                          <a:noFill/>
+                          <a:ln>
+                            <a:noFill/>
+                          </a:ln>
+                        </pic:spPr>
+                      </pic:pic>
+                    </a:graphicData>
+                  </a:graphic>
+                </wp:inline>
+              </w:drawing>
+            </w:r>
+          </w:p>
+          <w:p>
+            <w:pPr>
+              <w:pStyle w:val="Akapitzlist"/>
+              <w:ind w:left="0"/>
+              <w:jc w:val="center"/>
+            </w:pPr>
+            <w:r>
+              <w:t xml:space="preserve">Czas: 0.142635 </w:t>
+            </w:r>
+            <w:r>
+              <w:t>sec</w:t>
+            </w:r>
+          </w:p>
+        </w:tc>
+      </w:tr>
+      <w:tr>
+        <w:trPr>
+          <w:jc w:val="center"/>
+        </w:trPr>
+        <w:tc>
+          <w:tcPr>
+            <w:tcW w:w="1206" w:type="dxa"/>
+          </w:tcPr>
+          <w:p>
+            <w:pPr>
+              <w:pStyle w:val="Akapitzlist"/>
+              <w:ind w:left="0"/>
+              <w:jc w:val="center"/>
+            </w:pPr>
+            <w:r>
+              <w:t>100</w:t>
+            </w:r>
+          </w:p>
+        </w:tc>
+        <w:tc>
+          <w:tcPr>
+            <w:tcW w:w="3216" w:type="dxa"/>
+          </w:tcPr>
+          <w:p>
+            <w:pPr>
+              <w:pStyle w:val="Akapitzlist"/>
+              <w:ind w:left="0"/>
+              <w:jc w:val="center"/>
+            </w:pPr>
+          </w:p>
+          <w:p>
+            <w:pPr>
+              <w:pStyle w:val="Akapitzlist"/>
+              <w:ind w:left="0"/>
+              <w:jc w:val="center"/>
+            </w:pPr>
+            <w:r>
+              <w:rPr>
+                <w:noProof/>
+              </w:rPr>
+              <w:drawing>
+                <wp:inline distT="0" distB="0" distL="0" distR="0">
+                  <wp:extent cx="1905000" cy="1905000"/>
+                  <wp:effectExtent l="0" t="0" r="0" b="0"/>
+                  <wp:docPr id="19" name="Obraz 19" descr="C:\Users\aziemba\Desktop\moje\OpenMP\3\dobre\static-100-0.0444141-.png"/>
+                  <wp:cNvGraphicFramePr>
+                    <a:graphicFrameLocks xmlns:a="http://schemas.openxmlformats.org/drawingml/2006/main" noChangeAspect="1"/>
+                  </wp:cNvGraphicFramePr>
+                  <a:graphic xmlns:a="http://schemas.openxmlformats.org/drawingml/2006/main">
+                    <a:graphicData uri="http://schemas.openxmlformats.org/drawingml/2006/picture">
+                      <pic:pic xmlns:pic="http://schemas.openxmlformats.org/drawingml/2006/picture">
+                        <pic:nvPicPr>
+                          <pic:cNvPr id="0" name="Picture 16" descr="C:\Users\aziemba\Desktop\moje\OpenMP\3\dobre\static-100-0.0444141-.png"/>
+                          <pic:cNvPicPr>
+                            <a:picLocks noChangeAspect="1" noChangeArrowheads="1"/>
+                          </pic:cNvPicPr>
+                        </pic:nvPicPr>
+                        <pic:blipFill>
+                          <a:blip r:embed="rId11">
+                            <a:extLst>
+                              <a:ext uri="{28A0092B-C50C-407E-A947-70E740481C1C}">
+                                <a14:useLocalDpi xmlns:a14="http://schemas.microsoft.com/office/drawing/2010/main" val="0"/>
+                              </a:ext>
+                            </a:extLst>
+                          </a:blip>
+                          <a:srcRect/>
+                          <a:stretch>
+                            <a:fillRect/>
+                          </a:stretch>
+                        </pic:blipFill>
+                        <pic:spPr bwMode="auto">
+                          <a:xfrm>
+                            <a:off x="0" y="0"/>
+                            <a:ext cx="1905000" cy="1905000"/>
+                          </a:xfrm>
+                          <a:prstGeom prst="rect">
+                            <a:avLst/>
+                          </a:prstGeom>
+                          <a:noFill/>
+                          <a:ln>
+                            <a:noFill/>
+                          </a:ln>
+                        </pic:spPr>
+                      </pic:pic>
+                    </a:graphicData>
+                  </a:graphic>
+                </wp:inline>
+              </w:drawing>
+            </w:r>
+          </w:p>
+          <w:p>
+            <w:pPr>
+              <w:pStyle w:val="Akapitzlist"/>
+              <w:ind w:left="0"/>
+              <w:jc w:val="center"/>
+            </w:pPr>
+            <w:r>
+              <w:t xml:space="preserve">Czas: 0.0444141 </w:t>
+            </w:r>
+            <w:r>
+              <w:t>sec</w:t>
+            </w:r>
+          </w:p>
+        </w:tc>
+        <w:tc>
+          <w:tcPr>
+            <w:tcW w:w="3216" w:type="dxa"/>
+          </w:tcPr>
+          <w:p>
+            <w:pPr>
+              <w:pStyle w:val="Akapitzlist"/>
+              <w:ind w:left="0"/>
+              <w:jc w:val="center"/>
+            </w:pPr>
+          </w:p>
+          <w:p>
+            <w:pPr>
+              <w:pStyle w:val="Akapitzlist"/>
+              <w:ind w:left="0"/>
+              <w:jc w:val="center"/>
+            </w:pPr>
+            <w:r>
+              <w:rPr>
+                <w:noProof/>
+              </w:rPr>
+              <w:drawing>
+                <wp:inline distT="0" distB="0" distL="0" distR="0">
+                  <wp:extent cx="1905000" cy="1905000"/>
+                  <wp:effectExtent l="0" t="0" r="0" b="0"/>
+                  <wp:docPr id="24" name="Obraz 24" descr="C:\Users\aziemba\Desktop\moje\OpenMP\3\dobre\dynamic-100-0.0416591-.png"/>
+                  <wp:cNvGraphicFramePr>
+                    <a:graphicFrameLocks xmlns:a="http://schemas.openxmlformats.org/drawingml/2006/main" noChangeAspect="1"/>
+                  </wp:cNvGraphicFramePr>
+                  <a:graphic xmlns:a="http://schemas.openxmlformats.org/drawingml/2006/main">
+                    <a:graphicData uri="http://schemas.openxmlformats.org/drawingml/2006/picture">
+                      <pic:pic xmlns:pic="http://schemas.openxmlformats.org/drawingml/2006/picture">
+                        <pic:nvPicPr>
+                          <pic:cNvPr id="0" name="Picture 21" descr="C:\Users\aziemba\Desktop\moje\OpenMP\3\dobre\dynamic-100-0.0416591-.png"/>
+                          <pic:cNvPicPr>
+                            <a:picLocks noChangeAspect="1" noChangeArrowheads="1"/>
+                          </pic:cNvPicPr>
+                        </pic:nvPicPr>
+                        <pic:blipFill>
+                          <a:blip r:embed="rId12">
+                            <a:extLst>
+                              <a:ext uri="{28A0092B-C50C-407E-A947-70E740481C1C}">
+                                <a14:useLocalDpi xmlns:a14="http://schemas.microsoft.com/office/drawing/2010/main" val="0"/>
+                              </a:ext>
+                            </a:extLst>
+                          </a:blip>
+                          <a:srcRect/>
+                          <a:stretch>
+                            <a:fillRect/>
+                          </a:stretch>
+                        </pic:blipFill>
+                        <pic:spPr bwMode="auto">
+                          <a:xfrm>
+                            <a:off x="0" y="0"/>
+                            <a:ext cx="1905000" cy="1905000"/>
+                          </a:xfrm>
+                          <a:prstGeom prst="rect">
+                            <a:avLst/>
+                          </a:prstGeom>
+                          <a:noFill/>
+                          <a:ln>
+                            <a:noFill/>
+                          </a:ln>
+                        </pic:spPr>
+                      </pic:pic>
+                    </a:graphicData>
+                  </a:graphic>
+                </wp:inline>
+              </w:drawing>
+            </w:r>
+          </w:p>
+          <w:p>
+            <w:pPr>
+              <w:pStyle w:val="Akapitzlist"/>
+              <w:ind w:left="0"/>
+              <w:jc w:val="center"/>
+            </w:pPr>
+            <w:r>
+              <w:t xml:space="preserve">Czas: </w:t>
+            </w:r>
+            <w:r>
+              <w:t>0.0416591</w:t>
+            </w:r>
+            <w:r>
+              <w:t xml:space="preserve"> </w:t>
+            </w:r>
+            <w:r>
+              <w:t>sec</w:t>
+            </w:r>
+          </w:p>
+        </w:tc>
+        <w:tc>
+          <w:tcPr>
+            <w:tcW w:w="3216" w:type="dxa"/>
+          </w:tcPr>
+          <w:p>
+            <w:pPr>
+              <w:pStyle w:val="Akapitzlist"/>
+              <w:ind w:left="0"/>
+              <w:jc w:val="center"/>
+            </w:pPr>
+          </w:p>
+          <w:p>
+            <w:pPr>
+              <w:pStyle w:val="Akapitzlist"/>
+              <w:ind w:left="0"/>
+              <w:jc w:val="center"/>
+            </w:pPr>
+            <w:r>
+              <w:rPr>
+                <w:noProof/>
+              </w:rPr>
+              <w:drawing>
+                <wp:inline distT="0" distB="0" distL="0" distR="0">
+                  <wp:extent cx="1905000" cy="1905000"/>
+                  <wp:effectExtent l="0" t="0" r="0" b="0"/>
+                  <wp:docPr id="29" name="Obraz 29" descr="C:\Users\aziemba\Desktop\moje\OpenMP\3\dobre\guided-100-0.0428568-.png"/>
+                  <wp:cNvGraphicFramePr>
+                    <a:graphicFrameLocks xmlns:a="http://schemas.openxmlformats.org/drawingml/2006/main" noChangeAspect="1"/>
+                  </wp:cNvGraphicFramePr>
+                  <a:graphic xmlns:a="http://schemas.openxmlformats.org/drawingml/2006/main">
+                    <a:graphicData uri="http://schemas.openxmlformats.org/drawingml/2006/picture">
+                      <pic:pic xmlns:pic="http://schemas.openxmlformats.org/drawingml/2006/picture">
+                        <pic:nvPicPr>
+                          <pic:cNvPr id="0" name="Picture 26" descr="C:\Users\aziemba\Desktop\moje\OpenMP\3\dobre\guided-100-0.0428568-.png"/>
+                          <pic:cNvPicPr>
+                            <a:picLocks noChangeAspect="1" noChangeArrowheads="1"/>
+                          </pic:cNvPicPr>
+                        </pic:nvPicPr>
+                        <pic:blipFill>
+                          <a:blip r:embed="rId13">
+                            <a:extLst>
+                              <a:ext uri="{28A0092B-C50C-407E-A947-70E740481C1C}">
+                                <a14:useLocalDpi xmlns:a14="http://schemas.microsoft.com/office/drawing/2010/main" val="0"/>
+                              </a:ext>
+                            </a:extLst>
+                          </a:blip>
+                          <a:srcRect/>
+                          <a:stretch>
+                            <a:fillRect/>
+                          </a:stretch>
+                        </pic:blipFill>
+                        <pic:spPr bwMode="auto">
+                          <a:xfrm>
+                            <a:off x="0" y="0"/>
+                            <a:ext cx="1905000" cy="1905000"/>
+                          </a:xfrm>
+                          <a:prstGeom prst="rect">
+                            <a:avLst/>
+                          </a:prstGeom>
+                          <a:noFill/>
+                          <a:ln>
+                            <a:noFill/>
+                          </a:ln>
+                        </pic:spPr>
+                      </pic:pic>
+                    </a:graphicData>
+                  </a:graphic>
+                </wp:inline>
+              </w:drawing>
+            </w:r>
+          </w:p>
+          <w:p>
+            <w:pPr>
+              <w:pStyle w:val="Akapitzlist"/>
+              <w:ind w:left="0"/>
+              <w:jc w:val="center"/>
+            </w:pPr>
+            <w:r>
+              <w:t>Czas: 0.0428568 sec</w:t>
+            </w:r>
+          </w:p>
+        </w:tc>
+      </w:tr>
+      <w:tr>
+        <w:trPr>
+          <w:jc w:val="center"/>
+        </w:trPr>
+        <w:tc>
+          <w:tcPr>
+            <w:tcW w:w="1206" w:type="dxa"/>
+          </w:tcPr>
+          <w:p>
+            <w:pPr>
+              <w:pStyle w:val="Akapitzlist"/>
+              <w:ind w:left="0"/>
+              <w:jc w:val="center"/>
+            </w:pPr>
+            <w:r>
+              <w:t>50</w:t>
+            </w:r>
+          </w:p>
+        </w:tc>
+        <w:tc>
+          <w:tcPr>
+            <w:tcW w:w="3216" w:type="dxa"/>
+          </w:tcPr>
+          <w:p>
+            <w:pPr>
+              <w:pStyle w:val="Akapitzlist"/>
+              <w:ind w:left="0"/>
+              <w:jc w:val="center"/>
+            </w:pPr>
+          </w:p>
+          <w:p>
+            <w:pPr>
+              <w:pStyle w:val="Akapitzlist"/>
+              <w:ind w:left="0"/>
+              <w:jc w:val="center"/>
+            </w:pPr>
+            <w:r>
+              <w:rPr>
+                <w:noProof/>
+              </w:rPr>
+              <w:drawing>
+                <wp:inline distT="0" distB="0" distL="0" distR="0" wp14:anchorId="4C671D16" wp14:editId="2AD3C264">
+                  <wp:extent cx="1905000" cy="1905000"/>
+                  <wp:effectExtent l="0" t="0" r="0" b="0"/>
+                  <wp:docPr id="20" name="Obraz 20" descr="C:\Users\aziemba\Desktop\moje\OpenMP\3\dobre\static-chunk-50-0.029402-.png"/>
+                  <wp:cNvGraphicFramePr>
+                    <a:graphicFrameLocks xmlns:a="http://schemas.openxmlformats.org/drawingml/2006/main" noChangeAspect="1"/>
+                  </wp:cNvGraphicFramePr>
+                  <a:graphic xmlns:a="http://schemas.openxmlformats.org/drawingml/2006/main">
+                    <a:graphicData uri="http://schemas.openxmlformats.org/drawingml/2006/picture">
+                      <pic:pic xmlns:pic="http://schemas.openxmlformats.org/drawingml/2006/picture">
+                        <pic:nvPicPr>
+                          <pic:cNvPr id="0" name="Picture 17" descr="C:\Users\aziemba\Desktop\moje\OpenMP\3\dobre\static-chunk-50-0.029402-.png"/>
+                          <pic:cNvPicPr>
+                            <a:picLocks noChangeAspect="1" noChangeArrowheads="1"/>
+                          </pic:cNvPicPr>
+                        </pic:nvPicPr>
+                        <pic:blipFill>
+                          <a:blip r:embed="rId14">
+                            <a:extLst>
+                              <a:ext uri="{28A0092B-C50C-407E-A947-70E740481C1C}">
+                                <a14:useLocalDpi xmlns:a14="http://schemas.microsoft.com/office/drawing/2010/main" val="0"/>
+                              </a:ext>
+                            </a:extLst>
+                          </a:blip>
+                          <a:srcRect/>
+                          <a:stretch>
+                            <a:fillRect/>
+                          </a:stretch>
+                        </pic:blipFill>
+                        <pic:spPr bwMode="auto">
+                          <a:xfrm>
+                            <a:off x="0" y="0"/>
+                            <a:ext cx="1905000" cy="1905000"/>
+                          </a:xfrm>
+                          <a:prstGeom prst="rect">
+                            <a:avLst/>
+                          </a:prstGeom>
+                          <a:noFill/>
+                          <a:ln>
+                            <a:noFill/>
+                          </a:ln>
+                        </pic:spPr>
+                      </pic:pic>
+                    </a:graphicData>
+                  </a:graphic>
+                </wp:inline>
+              </w:drawing>
+            </w:r>
+          </w:p>
+          <w:p>
+            <w:pPr>
+              <w:pStyle w:val="Akapitzlist"/>
+              <w:ind w:left="0"/>
+              <w:jc w:val="center"/>
+            </w:pPr>
+            <w:r>
+              <w:t>Czas: 0.029402</w:t>
+            </w:r>
+            <w:r>
+              <w:t xml:space="preserve"> </w:t>
+            </w:r>
+            <w:r>
+              <w:t>sec</w:t>
+            </w:r>
+          </w:p>
+        </w:tc>
+        <w:tc>
+          <w:tcPr>
+            <w:tcW w:w="3216" w:type="dxa"/>
+          </w:tcPr>
+          <w:p>
+            <w:pPr>
+              <w:pStyle w:val="Akapitzlist"/>
+              <w:ind w:left="0"/>
+              <w:jc w:val="center"/>
+            </w:pPr>
+          </w:p>
+          <w:p>
+            <w:pPr>
+              <w:pStyle w:val="Akapitzlist"/>
+              <w:ind w:left="0"/>
+              <w:jc w:val="center"/>
+            </w:pPr>
+            <w:r>
+              <w:rPr>
+                <w:noProof/>
+              </w:rPr>
+              <w:drawing>
+                <wp:inline distT="0" distB="0" distL="0" distR="0">
+                  <wp:extent cx="1905000" cy="1905000"/>
+                  <wp:effectExtent l="0" t="0" r="0" b="0"/>
+                  <wp:docPr id="25" name="Obraz 25" descr="C:\Users\aziemba\Desktop\moje\OpenMP\3\dobre\dynamic-50-0.0269659-.png"/>
+                  <wp:cNvGraphicFramePr>
+                    <a:graphicFrameLocks xmlns:a="http://schemas.openxmlformats.org/drawingml/2006/main" noChangeAspect="1"/>
+                  </wp:cNvGraphicFramePr>
+                  <a:graphic xmlns:a="http://schemas.openxmlformats.org/drawingml/2006/main">
+                    <a:graphicData uri="http://schemas.openxmlformats.org/drawingml/2006/picture">
+                      <pic:pic xmlns:pic="http://schemas.openxmlformats.org/drawingml/2006/picture">
+                        <pic:nvPicPr>
+                          <pic:cNvPr id="0" name="Picture 22" descr="C:\Users\aziemba\Desktop\moje\OpenMP\3\dobre\dynamic-50-0.0269659-.png"/>
+                          <pic:cNvPicPr>
+                            <a:picLocks noChangeAspect="1" noChangeArrowheads="1"/>
+                          </pic:cNvPicPr>
+                        </pic:nvPicPr>
+                        <pic:blipFill>
+                          <a:blip r:embed="rId15">
+                            <a:extLst>
+                              <a:ext uri="{28A0092B-C50C-407E-A947-70E740481C1C}">
+                                <a14:useLocalDpi xmlns:a14="http://schemas.microsoft.com/office/drawing/2010/main" val="0"/>
+                              </a:ext>
+                            </a:extLst>
+                          </a:blip>
+                          <a:srcRect/>
+                          <a:stretch>
+                            <a:fillRect/>
+                          </a:stretch>
+                        </pic:blipFill>
+                        <pic:spPr bwMode="auto">
+                          <a:xfrm>
+                            <a:off x="0" y="0"/>
+                            <a:ext cx="1905000" cy="1905000"/>
+                          </a:xfrm>
+                          <a:prstGeom prst="rect">
+                            <a:avLst/>
+                          </a:prstGeom>
+                          <a:noFill/>
+                          <a:ln>
+                            <a:noFill/>
+                          </a:ln>
+                        </pic:spPr>
+                      </pic:pic>
+                    </a:graphicData>
+                  </a:graphic>
+                </wp:inline>
+              </w:drawing>
+            </w:r>
+          </w:p>
+          <w:p>
+            <w:pPr>
+              <w:pStyle w:val="Akapitzlist"/>
+              <w:ind w:left="0"/>
+              <w:jc w:val="center"/>
+            </w:pPr>
+            <w:r>
+              <w:t xml:space="preserve">Czas: </w:t>
+            </w:r>
+            <w:r>
+              <w:t>0.0269659</w:t>
+            </w:r>
+            <w:r>
+              <w:t xml:space="preserve"> </w:t>
+            </w:r>
+            <w:r>
+              <w:t>sec</w:t>
+            </w:r>
+          </w:p>
+        </w:tc>
+        <w:tc>
+          <w:tcPr>
+            <w:tcW w:w="3216" w:type="dxa"/>
+          </w:tcPr>
+          <w:p>
+            <w:pPr>
+              <w:pStyle w:val="Akapitzlist"/>
+              <w:ind w:left="0"/>
+              <w:jc w:val="center"/>
+            </w:pPr>
+          </w:p>
+          <w:p>
+            <w:pPr>
+              <w:pStyle w:val="Akapitzlist"/>
+              <w:ind w:left="0"/>
+              <w:jc w:val="center"/>
+            </w:pPr>
+            <w:r>
+              <w:rPr>
+                <w:noProof/>
+              </w:rPr>
+              <w:drawing>
+                <wp:inline distT="0" distB="0" distL="0" distR="0">
+                  <wp:extent cx="1905000" cy="1905000"/>
+                  <wp:effectExtent l="0" t="0" r="0" b="0"/>
+                  <wp:docPr id="35" name="Obraz 35" descr="C:\Users\aziemba\Desktop\moje\OpenMP\3\dobre\guided-50-0.042769-.png"/>
+                  <wp:cNvGraphicFramePr>
+                    <a:graphicFrameLocks xmlns:a="http://schemas.openxmlformats.org/drawingml/2006/main" noChangeAspect="1"/>
+                  </wp:cNvGraphicFramePr>
+                  <a:graphic xmlns:a="http://schemas.openxmlformats.org/drawingml/2006/main">
+                    <a:graphicData uri="http://schemas.openxmlformats.org/drawingml/2006/picture">
+                      <pic:pic xmlns:pic="http://schemas.openxmlformats.org/drawingml/2006/picture">
+                        <pic:nvPicPr>
+                          <pic:cNvPr id="0" name="Picture 32" descr="C:\Users\aziemba\Desktop\moje\OpenMP\3\dobre\guided-50-0.042769-.png"/>
+                          <pic:cNvPicPr>
+                            <a:picLocks noChangeAspect="1" noChangeArrowheads="1"/>
+                          </pic:cNvPicPr>
+                        </pic:nvPicPr>
+                        <pic:blipFill>
+                          <a:blip r:embed="rId16">
+                            <a:extLst>
+                              <a:ext uri="{28A0092B-C50C-407E-A947-70E740481C1C}">
+                                <a14:useLocalDpi xmlns:a14="http://schemas.microsoft.com/office/drawing/2010/main" val="0"/>
+                              </a:ext>
+                            </a:extLst>
+                          </a:blip>
+                          <a:srcRect/>
+                          <a:stretch>
+                            <a:fillRect/>
+                          </a:stretch>
+                        </pic:blipFill>
+                        <pic:spPr bwMode="auto">
+                          <a:xfrm>
+                            <a:off x="0" y="0"/>
+                            <a:ext cx="1905000" cy="1905000"/>
+                          </a:xfrm>
+                          <a:prstGeom prst="rect">
+                            <a:avLst/>
+                          </a:prstGeom>
+                          <a:noFill/>
+                          <a:ln>
+                            <a:noFill/>
+                          </a:ln>
+                        </pic:spPr>
+                      </pic:pic>
+                    </a:graphicData>
+                  </a:graphic>
+                </wp:inline>
+              </w:drawing>
+            </w:r>
+          </w:p>
+          <w:p>
+            <w:pPr>
+              <w:pStyle w:val="Akapitzlist"/>
+              <w:ind w:left="0"/>
+              <w:jc w:val="center"/>
+            </w:pPr>
+            <w:r>
+              <w:t>Czas: 0.042769</w:t>
+            </w:r>
+            <w:r>
+              <w:t xml:space="preserve"> sec</w:t>
+            </w:r>
+          </w:p>
+        </w:tc>
+      </w:tr>
+    </w:tbl>
+    <w:p>
+      <w:pPr>
+        <w:jc w:val="center"/>
+      </w:pPr>
+      <w:r>
+        <w:br w:type="page"/>
+      </w:r>
+    </w:p>
+    <w:tbl>
+      <w:tblPr>
+        <w:tblStyle w:val="Tabela-Siatka"/>
+        <w:tblW w:w="0" w:type="auto"/>
+        <w:jc w:val="center"/>
+        <w:tblLook w:val="04A0" w:firstRow="1" w:lastRow="0" w:firstColumn="1" w:lastColumn="0" w:noHBand="0" w:noVBand="1"/>
+      </w:tblPr>
+      <w:tblGrid>
+        <w:gridCol w:w="1206"/>
+        <w:gridCol w:w="3216"/>
+        <w:gridCol w:w="3216"/>
+        <w:gridCol w:w="3216"/>
+      </w:tblGrid>
+      <w:tr>
+        <w:trPr>
+          <w:jc w:val="center"/>
+        </w:trPr>
+        <w:tc>
+          <w:tcPr>
+            <w:tcW w:w="1206" w:type="dxa"/>
+          </w:tcPr>
+          <w:p>
+            <w:pPr>
+              <w:pStyle w:val="Akapitzlist"/>
+              <w:ind w:left="0"/>
+              <w:jc w:val="center"/>
+            </w:pPr>
+            <w:r>
+              <w:lastRenderedPageBreak/>
+              <w:t>10</w:t>
+            </w:r>
+          </w:p>
+        </w:tc>
+        <w:tc>
+          <w:tcPr>
+            <w:tcW w:w="3216" w:type="dxa"/>
+          </w:tcPr>
+          <w:p>
+            <w:pPr>
+              <w:pStyle w:val="Akapitzlist"/>
+              <w:ind w:left="0"/>
+              <w:jc w:val="center"/>
+            </w:pPr>
+          </w:p>
+          <w:p>
+            <w:pPr>
+              <w:pStyle w:val="Akapitzlist"/>
+              <w:ind w:left="0"/>
+              <w:jc w:val="center"/>
+            </w:pPr>
+            <w:r>
+              <w:rPr>
+                <w:noProof/>
+              </w:rPr>
+              <w:drawing>
+                <wp:inline distT="0" distB="0" distL="0" distR="0">
+                  <wp:extent cx="1905000" cy="1905000"/>
+                  <wp:effectExtent l="0" t="0" r="0" b="0"/>
+                  <wp:docPr id="21" name="Obraz 21" descr="C:\Users\aziemba\Desktop\moje\OpenMP\3\dobre\static-chunk-10-0.0288804-.png"/>
+                  <wp:cNvGraphicFramePr>
+                    <a:graphicFrameLocks xmlns:a="http://schemas.openxmlformats.org/drawingml/2006/main" noChangeAspect="1"/>
+                  </wp:cNvGraphicFramePr>
+                  <a:graphic xmlns:a="http://schemas.openxmlformats.org/drawingml/2006/main">
+                    <a:graphicData uri="http://schemas.openxmlformats.org/drawingml/2006/picture">
+                      <pic:pic xmlns:pic="http://schemas.openxmlformats.org/drawingml/2006/picture">
+                        <pic:nvPicPr>
+                          <pic:cNvPr id="0" name="Picture 18" descr="C:\Users\aziemba\Desktop\moje\OpenMP\3\dobre\static-chunk-10-0.0288804-.png"/>
+                          <pic:cNvPicPr>
+                            <a:picLocks noChangeAspect="1" noChangeArrowheads="1"/>
+                          </pic:cNvPicPr>
+                        </pic:nvPicPr>
+                        <pic:blipFill>
+                          <a:blip r:embed="rId17">
+                            <a:extLst>
+                              <a:ext uri="{28A0092B-C50C-407E-A947-70E740481C1C}">
+                                <a14:useLocalDpi xmlns:a14="http://schemas.microsoft.com/office/drawing/2010/main" val="0"/>
+                              </a:ext>
+                            </a:extLst>
+                          </a:blip>
+                          <a:srcRect/>
+                          <a:stretch>
+                            <a:fillRect/>
+                          </a:stretch>
+                        </pic:blipFill>
+                        <pic:spPr bwMode="auto">
+                          <a:xfrm>
+                            <a:off x="0" y="0"/>
+                            <a:ext cx="1905000" cy="1905000"/>
+                          </a:xfrm>
+                          <a:prstGeom prst="rect">
+                            <a:avLst/>
+                          </a:prstGeom>
+                          <a:noFill/>
+                          <a:ln>
+                            <a:noFill/>
+                          </a:ln>
+                        </pic:spPr>
+                      </pic:pic>
+                    </a:graphicData>
+                  </a:graphic>
+                </wp:inline>
+              </w:drawing>
+            </w:r>
+          </w:p>
+          <w:p>
+            <w:pPr>
+              <w:pStyle w:val="Akapitzlist"/>
+              <w:ind w:left="0"/>
+              <w:jc w:val="center"/>
+            </w:pPr>
+            <w:r>
+              <w:t xml:space="preserve">Czas: 0.02888804 </w:t>
+            </w:r>
+            <w:r>
+              <w:t>sec</w:t>
+            </w:r>
+          </w:p>
+        </w:tc>
+        <w:tc>
+          <w:tcPr>
+            <w:tcW w:w="3216" w:type="dxa"/>
+          </w:tcPr>
+          <w:p>
+            <w:pPr>
+              <w:pStyle w:val="Akapitzlist"/>
+              <w:ind w:left="0"/>
+              <w:jc w:val="center"/>
+            </w:pPr>
+          </w:p>
+          <w:p>
+            <w:pPr>
+              <w:pStyle w:val="Akapitzlist"/>
+              <w:ind w:left="0"/>
+              <w:jc w:val="center"/>
+            </w:pPr>
+            <w:r>
+              <w:rPr>
+                <w:noProof/>
+              </w:rPr>
+              <w:drawing>
+                <wp:inline distT="0" distB="0" distL="0" distR="0">
+                  <wp:extent cx="1905000" cy="1905000"/>
+                  <wp:effectExtent l="0" t="0" r="0" b="0"/>
+                  <wp:docPr id="26" name="Obraz 26" descr="C:\Users\aziemba\Desktop\moje\OpenMP\3\dobre\dynamic-10-0.0244079-.png"/>
+                  <wp:cNvGraphicFramePr>
+                    <a:graphicFrameLocks xmlns:a="http://schemas.openxmlformats.org/drawingml/2006/main" noChangeAspect="1"/>
+                  </wp:cNvGraphicFramePr>
+                  <a:graphic xmlns:a="http://schemas.openxmlformats.org/drawingml/2006/main">
+                    <a:graphicData uri="http://schemas.openxmlformats.org/drawingml/2006/picture">
+                      <pic:pic xmlns:pic="http://schemas.openxmlformats.org/drawingml/2006/picture">
+                        <pic:nvPicPr>
+                          <pic:cNvPr id="0" name="Picture 23" descr="C:\Users\aziemba\Desktop\moje\OpenMP\3\dobre\dynamic-10-0.0244079-.png"/>
+                          <pic:cNvPicPr>
+                            <a:picLocks noChangeAspect="1" noChangeArrowheads="1"/>
+                          </pic:cNvPicPr>
+                        </pic:nvPicPr>
+                        <pic:blipFill>
+                          <a:blip r:embed="rId18">
+                            <a:extLst>
+                              <a:ext uri="{28A0092B-C50C-407E-A947-70E740481C1C}">
+                                <a14:useLocalDpi xmlns:a14="http://schemas.microsoft.com/office/drawing/2010/main" val="0"/>
+                              </a:ext>
+                            </a:extLst>
+                          </a:blip>
+                          <a:srcRect/>
+                          <a:stretch>
+                            <a:fillRect/>
+                          </a:stretch>
+                        </pic:blipFill>
+                        <pic:spPr bwMode="auto">
+                          <a:xfrm>
+                            <a:off x="0" y="0"/>
+                            <a:ext cx="1905000" cy="1905000"/>
+                          </a:xfrm>
+                          <a:prstGeom prst="rect">
+                            <a:avLst/>
+                          </a:prstGeom>
+                          <a:noFill/>
+                          <a:ln>
+                            <a:noFill/>
+                          </a:ln>
+                        </pic:spPr>
+                      </pic:pic>
+                    </a:graphicData>
+                  </a:graphic>
+                </wp:inline>
+              </w:drawing>
+            </w:r>
+          </w:p>
+          <w:p>
+            <w:pPr>
+              <w:pStyle w:val="Akapitzlist"/>
+              <w:ind w:left="0"/>
+              <w:jc w:val="center"/>
+            </w:pPr>
+            <w:r>
+              <w:t xml:space="preserve">Czas: </w:t>
+            </w:r>
+            <w:r>
+              <w:t>0.0244079</w:t>
+            </w:r>
+            <w:r>
+              <w:t xml:space="preserve"> </w:t>
+            </w:r>
+            <w:r>
+              <w:t>sec</w:t>
+            </w:r>
+          </w:p>
+        </w:tc>
+        <w:tc>
+          <w:tcPr>
+            <w:tcW w:w="3216" w:type="dxa"/>
+          </w:tcPr>
+          <w:p>
+            <w:pPr>
+              <w:pStyle w:val="Akapitzlist"/>
+              <w:ind w:left="0"/>
+              <w:jc w:val="center"/>
+            </w:pPr>
+          </w:p>
+          <w:p>
+            <w:pPr>
+              <w:pStyle w:val="Akapitzlist"/>
+              <w:ind w:left="0"/>
+              <w:jc w:val="center"/>
+            </w:pPr>
+            <w:r>
+              <w:rPr>
+                <w:noProof/>
+              </w:rPr>
+              <w:drawing>
+                <wp:inline distT="0" distB="0" distL="0" distR="0">
+                  <wp:extent cx="1905000" cy="1905000"/>
+                  <wp:effectExtent l="0" t="0" r="0" b="0"/>
+                  <wp:docPr id="36" name="Obraz 36" descr="C:\Users\aziemba\Desktop\moje\OpenMP\3\dobre\guided-10-0.0441393-.png"/>
+                  <wp:cNvGraphicFramePr>
+                    <a:graphicFrameLocks xmlns:a="http://schemas.openxmlformats.org/drawingml/2006/main" noChangeAspect="1"/>
+                  </wp:cNvGraphicFramePr>
+                  <a:graphic xmlns:a="http://schemas.openxmlformats.org/drawingml/2006/main">
+                    <a:graphicData uri="http://schemas.openxmlformats.org/drawingml/2006/picture">
+                      <pic:pic xmlns:pic="http://schemas.openxmlformats.org/drawingml/2006/picture">
+                        <pic:nvPicPr>
+                          <pic:cNvPr id="0" name="Picture 33" descr="C:\Users\aziemba\Desktop\moje\OpenMP\3\dobre\guided-10-0.0441393-.png"/>
+                          <pic:cNvPicPr>
+                            <a:picLocks noChangeAspect="1" noChangeArrowheads="1"/>
+                          </pic:cNvPicPr>
+                        </pic:nvPicPr>
+                        <pic:blipFill>
+                          <a:blip r:embed="rId19">
+                            <a:extLst>
+                              <a:ext uri="{28A0092B-C50C-407E-A947-70E740481C1C}">
+                                <a14:useLocalDpi xmlns:a14="http://schemas.microsoft.com/office/drawing/2010/main" val="0"/>
+                              </a:ext>
+                            </a:extLst>
+                          </a:blip>
+                          <a:srcRect/>
+                          <a:stretch>
+                            <a:fillRect/>
+                          </a:stretch>
+                        </pic:blipFill>
+                        <pic:spPr bwMode="auto">
+                          <a:xfrm>
+                            <a:off x="0" y="0"/>
+                            <a:ext cx="1905000" cy="1905000"/>
+                          </a:xfrm>
+                          <a:prstGeom prst="rect">
+                            <a:avLst/>
+                          </a:prstGeom>
+                          <a:noFill/>
+                          <a:ln>
+                            <a:noFill/>
+                          </a:ln>
+                        </pic:spPr>
+                      </pic:pic>
+                    </a:graphicData>
+                  </a:graphic>
+                </wp:inline>
+              </w:drawing>
+            </w:r>
+          </w:p>
+          <w:p>
+            <w:pPr>
+              <w:pStyle w:val="Akapitzlist"/>
+              <w:ind w:left="0"/>
+              <w:jc w:val="center"/>
+            </w:pPr>
+            <w:r>
+              <w:t>Czas: 0.0441393</w:t>
+            </w:r>
+            <w:r>
+              <w:t xml:space="preserve"> sec</w:t>
+            </w:r>
+          </w:p>
+        </w:tc>
+      </w:tr>
+      <w:tr>
+        <w:trPr>
+          <w:jc w:val="center"/>
+        </w:trPr>
+        <w:tc>
+          <w:tcPr>
+            <w:tcW w:w="1206" w:type="dxa"/>
+          </w:tcPr>
+          <w:p>
+            <w:pPr>
+              <w:pStyle w:val="Akapitzlist"/>
+              <w:ind w:left="0"/>
+              <w:jc w:val="center"/>
+            </w:pPr>
+            <w:r>
+              <w:t>Nie ustawiono</w:t>
+            </w:r>
+          </w:p>
+        </w:tc>
+        <w:tc>
+          <w:tcPr>
+            <w:tcW w:w="3216" w:type="dxa"/>
+          </w:tcPr>
+          <w:p>
+            <w:pPr>
+              <w:pStyle w:val="Akapitzlist"/>
+              <w:ind w:left="0"/>
+              <w:jc w:val="center"/>
+            </w:pPr>
+          </w:p>
+          <w:p>
+            <w:pPr>
+              <w:pStyle w:val="Akapitzlist"/>
+              <w:ind w:left="0"/>
+              <w:jc w:val="center"/>
+            </w:pPr>
+            <w:r>
+              <w:rPr>
+                <w:noProof/>
+              </w:rPr>
+              <w:drawing>
+                <wp:inline distT="0" distB="0" distL="0" distR="0">
+                  <wp:extent cx="1905000" cy="1905000"/>
+                  <wp:effectExtent l="0" t="0" r="0" b="0"/>
+                  <wp:docPr id="22" name="Obraz 22" descr="C:\Users\aziemba\Desktop\moje\OpenMP\3\dobre\8-watek-private-and-share-(static-default)-0.066403-.png"/>
+                  <wp:cNvGraphicFramePr>
+                    <a:graphicFrameLocks xmlns:a="http://schemas.openxmlformats.org/drawingml/2006/main" noChangeAspect="1"/>
+                  </wp:cNvGraphicFramePr>
+                  <a:graphic xmlns:a="http://schemas.openxmlformats.org/drawingml/2006/main">
+                    <a:graphicData uri="http://schemas.openxmlformats.org/drawingml/2006/picture">
+                      <pic:pic xmlns:pic="http://schemas.openxmlformats.org/drawingml/2006/picture">
+                        <pic:nvPicPr>
+                          <pic:cNvPr id="0" name="Picture 19" descr="C:\Users\aziemba\Desktop\moje\OpenMP\3\dobre\8-watek-private-and-share-(static-default)-0.066403-.png"/>
+                          <pic:cNvPicPr>
+                            <a:picLocks noChangeAspect="1" noChangeArrowheads="1"/>
+                          </pic:cNvPicPr>
+                        </pic:nvPicPr>
+                        <pic:blipFill>
+                          <a:blip r:embed="rId20">
+                            <a:extLst>
+                              <a:ext uri="{28A0092B-C50C-407E-A947-70E740481C1C}">
+                                <a14:useLocalDpi xmlns:a14="http://schemas.microsoft.com/office/drawing/2010/main" val="0"/>
+                              </a:ext>
+                            </a:extLst>
+                          </a:blip>
+                          <a:srcRect/>
+                          <a:stretch>
+                            <a:fillRect/>
+                          </a:stretch>
+                        </pic:blipFill>
+                        <pic:spPr bwMode="auto">
+                          <a:xfrm>
+                            <a:off x="0" y="0"/>
+                            <a:ext cx="1905000" cy="1905000"/>
+                          </a:xfrm>
+                          <a:prstGeom prst="rect">
+                            <a:avLst/>
+                          </a:prstGeom>
+                          <a:noFill/>
+                          <a:ln>
+                            <a:noFill/>
+                          </a:ln>
+                        </pic:spPr>
+                      </pic:pic>
+                    </a:graphicData>
+                  </a:graphic>
+                </wp:inline>
+              </w:drawing>
+            </w:r>
+          </w:p>
+          <w:p>
+            <w:pPr>
+              <w:pStyle w:val="Akapitzlist"/>
+              <w:ind w:left="0"/>
+              <w:jc w:val="center"/>
+            </w:pPr>
+            <w:r>
+              <w:t xml:space="preserve">Czas: </w:t>
+            </w:r>
+            <w:r>
+              <w:t>0.066403</w:t>
+            </w:r>
+            <w:r>
+              <w:t xml:space="preserve"> </w:t>
+            </w:r>
+            <w:r>
+              <w:t>sec</w:t>
+            </w:r>
+          </w:p>
+        </w:tc>
+        <w:tc>
+          <w:tcPr>
+            <w:tcW w:w="3216" w:type="dxa"/>
+          </w:tcPr>
+          <w:p>
+            <w:pPr>
+              <w:pStyle w:val="Akapitzlist"/>
+              <w:ind w:left="0"/>
+              <w:jc w:val="center"/>
+            </w:pPr>
+          </w:p>
+          <w:p>
+            <w:pPr>
+              <w:pStyle w:val="Akapitzlist"/>
+              <w:ind w:left="0"/>
+              <w:jc w:val="center"/>
+            </w:pPr>
+            <w:r>
+              <w:rPr>
+                <w:noProof/>
+              </w:rPr>
+              <w:drawing>
+                <wp:inline distT="0" distB="0" distL="0" distR="0">
+                  <wp:extent cx="1895475" cy="1895475"/>
+                  <wp:effectExtent l="0" t="0" r="9525" b="9525"/>
+                  <wp:docPr id="34" name="Obraz 34" descr="C:\Users\aziemba\Desktop\moje\OpenMP\3\dobre\dynamic default 0.0249977-.png"/>
+                  <wp:cNvGraphicFramePr>
+                    <a:graphicFrameLocks xmlns:a="http://schemas.openxmlformats.org/drawingml/2006/main" noChangeAspect="1"/>
+                  </wp:cNvGraphicFramePr>
+                  <a:graphic xmlns:a="http://schemas.openxmlformats.org/drawingml/2006/main">
+                    <a:graphicData uri="http://schemas.openxmlformats.org/drawingml/2006/picture">
+                      <pic:pic xmlns:pic="http://schemas.openxmlformats.org/drawingml/2006/picture">
+                        <pic:nvPicPr>
+                          <pic:cNvPr id="0" name="Picture 31" descr="C:\Users\aziemba\Desktop\moje\OpenMP\3\dobre\dynamic default 0.0249977-.png"/>
+                          <pic:cNvPicPr>
+                            <a:picLocks noChangeAspect="1" noChangeArrowheads="1"/>
+                          </pic:cNvPicPr>
+                        </pic:nvPicPr>
+                        <pic:blipFill>
+                          <a:blip r:embed="rId21">
+                            <a:extLst>
+                              <a:ext uri="{28A0092B-C50C-407E-A947-70E740481C1C}">
+                                <a14:useLocalDpi xmlns:a14="http://schemas.microsoft.com/office/drawing/2010/main" val="0"/>
+                              </a:ext>
+                            </a:extLst>
+                          </a:blip>
+                          <a:srcRect/>
+                          <a:stretch>
+                            <a:fillRect/>
+                          </a:stretch>
+                        </pic:blipFill>
+                        <pic:spPr bwMode="auto">
+                          <a:xfrm>
+                            <a:off x="0" y="0"/>
+                            <a:ext cx="1895475" cy="1895475"/>
+                          </a:xfrm>
+                          <a:prstGeom prst="rect">
+                            <a:avLst/>
+                          </a:prstGeom>
+                          <a:noFill/>
+                          <a:ln>
+                            <a:noFill/>
+                          </a:ln>
+                        </pic:spPr>
+                      </pic:pic>
+                    </a:graphicData>
+                  </a:graphic>
+                </wp:inline>
+              </w:drawing>
+            </w:r>
+          </w:p>
+          <w:p>
+            <w:pPr>
+              <w:pStyle w:val="Akapitzlist"/>
+              <w:ind w:left="0"/>
+              <w:jc w:val="center"/>
+            </w:pPr>
+            <w:r>
+              <w:t xml:space="preserve">Czas: 0.024359 </w:t>
+            </w:r>
+            <w:r>
+              <w:t>sec</w:t>
+            </w:r>
+          </w:p>
+        </w:tc>
+        <w:tc>
+          <w:tcPr>
+            <w:tcW w:w="3216" w:type="dxa"/>
+          </w:tcPr>
+          <w:p>
+            <w:pPr>
+              <w:pStyle w:val="Akapitzlist"/>
+              <w:ind w:left="0"/>
+              <w:jc w:val="center"/>
+            </w:pPr>
+          </w:p>
+          <w:p>
+            <w:pPr>
+              <w:pStyle w:val="Akapitzlist"/>
+              <w:ind w:left="0"/>
+              <w:jc w:val="center"/>
+            </w:pPr>
+            <w:r>
+              <w:rPr>
+                <w:noProof/>
+              </w:rPr>
+              <w:drawing>
+                <wp:inline distT="0" distB="0" distL="0" distR="0">
+                  <wp:extent cx="1905000" cy="1905000"/>
+                  <wp:effectExtent l="0" t="0" r="0" b="0"/>
+                  <wp:docPr id="33" name="Obraz 33" descr="C:\Users\aziemba\Desktop\moje\OpenMP\3\dobre\guided-0.0430087-.png"/>
+                  <wp:cNvGraphicFramePr>
+                    <a:graphicFrameLocks xmlns:a="http://schemas.openxmlformats.org/drawingml/2006/main" noChangeAspect="1"/>
+                  </wp:cNvGraphicFramePr>
+                  <a:graphic xmlns:a="http://schemas.openxmlformats.org/drawingml/2006/main">
+                    <a:graphicData uri="http://schemas.openxmlformats.org/drawingml/2006/picture">
+                      <pic:pic xmlns:pic="http://schemas.openxmlformats.org/drawingml/2006/picture">
+                        <pic:nvPicPr>
+                          <pic:cNvPr id="0" name="Picture 30" descr="C:\Users\aziemba\Desktop\moje\OpenMP\3\dobre\guided-0.0430087-.png"/>
+                          <pic:cNvPicPr>
+                            <a:picLocks noChangeAspect="1" noChangeArrowheads="1"/>
+                          </pic:cNvPicPr>
+                        </pic:nvPicPr>
+                        <pic:blipFill>
+                          <a:blip r:embed="rId22">
+                            <a:extLst>
+                              <a:ext uri="{28A0092B-C50C-407E-A947-70E740481C1C}">
+                                <a14:useLocalDpi xmlns:a14="http://schemas.microsoft.com/office/drawing/2010/main" val="0"/>
+                              </a:ext>
+                            </a:extLst>
+                          </a:blip>
+                          <a:srcRect/>
+                          <a:stretch>
+                            <a:fillRect/>
+                          </a:stretch>
+                        </pic:blipFill>
+                        <pic:spPr bwMode="auto">
+                          <a:xfrm>
+                            <a:off x="0" y="0"/>
+                            <a:ext cx="1905000" cy="1905000"/>
+                          </a:xfrm>
+                          <a:prstGeom prst="rect">
+                            <a:avLst/>
+                          </a:prstGeom>
+                          <a:noFill/>
+                          <a:ln>
+                            <a:noFill/>
+                          </a:ln>
+                        </pic:spPr>
+                      </pic:pic>
+                    </a:graphicData>
+                  </a:graphic>
+                </wp:inline>
+              </w:drawing>
+            </w:r>
+          </w:p>
+          <w:p>
+            <w:pPr>
+              <w:pStyle w:val="Akapitzlist"/>
+              <w:ind w:left="0"/>
+              <w:jc w:val="center"/>
+            </w:pPr>
+            <w:r>
+              <w:t>Czas: 0.0430087 sec</w:t>
+            </w:r>
+          </w:p>
+        </w:tc>
+      </w:tr>
+    </w:tbl>
+    <w:p>
+      <w:pPr>
+        <w:jc w:val="center"/>
+      </w:pPr>
+    </w:p>
+    <w:p>
+      <w:pPr>
+        <w:jc w:val="center"/>
+      </w:pPr>
       <w:bookmarkStart w:id="0" w:name="_GoBack"/>
       <w:bookmarkEnd w:id="0"/>
-      <w:r>
-        <w:t>"</w:t>
-      </w:r>
     </w:p>
+    <w:tbl>
+      <w:tblPr>
+        <w:tblStyle w:val="Tabela-Siatka"/>
+        <w:tblW w:w="0" w:type="auto"/>
+        <w:jc w:val="center"/>
+        <w:tblLook w:val="04A0" w:firstRow="1" w:lastRow="0" w:firstColumn="1" w:lastColumn="0" w:noHBand="0" w:noVBand="1"/>
+      </w:tblPr>
+      <w:tblGrid>
+        <w:gridCol w:w="3216"/>
+        <w:gridCol w:w="3216"/>
+      </w:tblGrid>
+      <w:tr>
+        <w:trPr>
+          <w:jc w:val="center"/>
+        </w:trPr>
+        <w:tc>
+          <w:tcPr>
+            <w:tcW w:w="3192" w:type="dxa"/>
+          </w:tcPr>
+          <w:p>
+            <w:pPr>
+              <w:jc w:val="center"/>
+            </w:pPr>
+            <w:r>
+              <w:t>Jednowątkowo</w:t>
+            </w:r>
+          </w:p>
+        </w:tc>
+        <w:tc>
+          <w:tcPr>
+            <w:tcW w:w="3192" w:type="dxa"/>
+          </w:tcPr>
+          <w:p>
+            <w:pPr>
+              <w:jc w:val="center"/>
+            </w:pPr>
+            <w:r>
+              <w:t>Auto</w:t>
+            </w:r>
+          </w:p>
+        </w:tc>
+      </w:tr>
+      <w:tr>
+        <w:trPr>
+          <w:jc w:val="center"/>
+        </w:trPr>
+        <w:tc>
+          <w:tcPr>
+            <w:tcW w:w="3192" w:type="dxa"/>
+          </w:tcPr>
+          <w:p>
+            <w:pPr>
+              <w:jc w:val="center"/>
+            </w:pPr>
+          </w:p>
+          <w:p>
+            <w:pPr>
+              <w:jc w:val="center"/>
+            </w:pPr>
+            <w:r>
+              <w:rPr>
+                <w:noProof/>
+              </w:rPr>
+              <w:drawing>
+                <wp:inline distT="0" distB="0" distL="0" distR="0">
+                  <wp:extent cx="1905000" cy="1905000"/>
+                  <wp:effectExtent l="0" t="0" r="0" b="0"/>
+                  <wp:docPr id="39" name="Obraz 39" descr="C:\Users\aziemba\Desktop\moje\OpenMP\3\dobre\rownolegly-1-watek0.160882-.png"/>
+                  <wp:cNvGraphicFramePr>
+                    <a:graphicFrameLocks xmlns:a="http://schemas.openxmlformats.org/drawingml/2006/main" noChangeAspect="1"/>
+                  </wp:cNvGraphicFramePr>
+                  <a:graphic xmlns:a="http://schemas.openxmlformats.org/drawingml/2006/main">
+                    <a:graphicData uri="http://schemas.openxmlformats.org/drawingml/2006/picture">
+                      <pic:pic xmlns:pic="http://schemas.openxmlformats.org/drawingml/2006/picture">
+                        <pic:nvPicPr>
+                          <pic:cNvPr id="0" name="Picture 36" descr="C:\Users\aziemba\Desktop\moje\OpenMP\3\dobre\rownolegly-1-watek0.160882-.png"/>
+                          <pic:cNvPicPr>
+                            <a:picLocks noChangeAspect="1" noChangeArrowheads="1"/>
+                          </pic:cNvPicPr>
+                        </pic:nvPicPr>
+                        <pic:blipFill>
+                          <a:blip r:embed="rId23">
+                            <a:extLst>
+                              <a:ext uri="{28A0092B-C50C-407E-A947-70E740481C1C}">
+                                <a14:useLocalDpi xmlns:a14="http://schemas.microsoft.com/office/drawing/2010/main" val="0"/>
+                              </a:ext>
+                            </a:extLst>
+                          </a:blip>
+                          <a:srcRect/>
+                          <a:stretch>
+                            <a:fillRect/>
+                          </a:stretch>
+                        </pic:blipFill>
+                        <pic:spPr bwMode="auto">
+                          <a:xfrm>
+                            <a:off x="0" y="0"/>
+                            <a:ext cx="1905000" cy="1905000"/>
+                          </a:xfrm>
+                          <a:prstGeom prst="rect">
+                            <a:avLst/>
+                          </a:prstGeom>
+                          <a:noFill/>
+                          <a:ln>
+                            <a:noFill/>
+                          </a:ln>
+                        </pic:spPr>
+                      </pic:pic>
+                    </a:graphicData>
+                  </a:graphic>
+                </wp:inline>
+              </w:drawing>
+            </w:r>
+          </w:p>
+          <w:p>
+            <w:pPr>
+              <w:jc w:val="center"/>
+            </w:pPr>
+            <w:r>
+              <w:t>Czas 0.160882</w:t>
+            </w:r>
+            <w:r>
+              <w:t xml:space="preserve"> </w:t>
+            </w:r>
+            <w:r>
+              <w:t>sec</w:t>
+            </w:r>
+          </w:p>
+        </w:tc>
+        <w:tc>
+          <w:tcPr>
+            <w:tcW w:w="3192" w:type="dxa"/>
+          </w:tcPr>
+          <w:p/>
+          <w:p>
+            <w:pPr>
+              <w:jc w:val="center"/>
+            </w:pPr>
+            <w:r>
+              <w:rPr>
+                <w:noProof/>
+              </w:rPr>
+              <w:drawing>
+                <wp:inline distT="0" distB="0" distL="0" distR="0">
+                  <wp:extent cx="1905000" cy="1905000"/>
+                  <wp:effectExtent l="0" t="0" r="0" b="0"/>
+                  <wp:docPr id="40" name="Obraz 40" descr="C:\Users\aziemba\Desktop\moje\OpenMP\3\dobre\auto-0.0660879-.png"/>
+                  <wp:cNvGraphicFramePr>
+                    <a:graphicFrameLocks xmlns:a="http://schemas.openxmlformats.org/drawingml/2006/main" noChangeAspect="1"/>
+                  </wp:cNvGraphicFramePr>
+                  <a:graphic xmlns:a="http://schemas.openxmlformats.org/drawingml/2006/main">
+                    <a:graphicData uri="http://schemas.openxmlformats.org/drawingml/2006/picture">
+                      <pic:pic xmlns:pic="http://schemas.openxmlformats.org/drawingml/2006/picture">
+                        <pic:nvPicPr>
+                          <pic:cNvPr id="0" name="Picture 37" descr="C:\Users\aziemba\Desktop\moje\OpenMP\3\dobre\auto-0.0660879-.png"/>
+                          <pic:cNvPicPr>
+                            <a:picLocks noChangeAspect="1" noChangeArrowheads="1"/>
+                          </pic:cNvPicPr>
+                        </pic:nvPicPr>
+                        <pic:blipFill>
+                          <a:blip r:embed="rId20">
+                            <a:extLst>
+                              <a:ext uri="{28A0092B-C50C-407E-A947-70E740481C1C}">
+                                <a14:useLocalDpi xmlns:a14="http://schemas.microsoft.com/office/drawing/2010/main" val="0"/>
+                              </a:ext>
+                            </a:extLst>
+                          </a:blip>
+                          <a:srcRect/>
+                          <a:stretch>
+                            <a:fillRect/>
+                          </a:stretch>
+                        </pic:blipFill>
+                        <pic:spPr bwMode="auto">
+                          <a:xfrm>
+                            <a:off x="0" y="0"/>
+                            <a:ext cx="1905000" cy="1905000"/>
+                          </a:xfrm>
+                          <a:prstGeom prst="rect">
+                            <a:avLst/>
+                          </a:prstGeom>
+                          <a:noFill/>
+                          <a:ln>
+                            <a:noFill/>
+                          </a:ln>
+                        </pic:spPr>
+                      </pic:pic>
+                    </a:graphicData>
+                  </a:graphic>
+                </wp:inline>
+              </w:drawing>
+            </w:r>
+          </w:p>
+          <w:p>
+            <w:pPr>
+              <w:jc w:val="center"/>
+            </w:pPr>
+            <w:r>
+              <w:t>Czas: 0.0660879 sec</w:t>
+            </w:r>
+          </w:p>
+        </w:tc>
+      </w:tr>
+    </w:tbl>
     <w:p>
       <w:pPr>
         <w:jc w:val="both"/>
       </w:pPr>
-      <w:r>
-        <w:t xml:space="preserve">Auto – </w:t>
-      </w:r>
-      <w:proofErr w:type="spellStart"/>
-      <w:r>
-        <w:t>kokmpilator</w:t>
-      </w:r>
-      <w:proofErr w:type="spellEnd"/>
-      <w:r>
-        <w:t xml:space="preserve"> wybiera jedno i dostosowuje </w:t>
-      </w:r>
-      <w:proofErr w:type="spellStart"/>
-      <w:r>
-        <w:t>chunk</w:t>
-      </w:r>
-      <w:proofErr w:type="spellEnd"/>
-      <w:r>
-        <w:t xml:space="preserve"> najlepiej jak </w:t>
-      </w:r>
-      <w:proofErr w:type="spellStart"/>
-      <w:r>
-        <w:t>umi</w:t>
-      </w:r>
-      <w:proofErr w:type="spellEnd"/>
     </w:p>
     <w:sectPr>
       <w:pgSz w:w="12240" w:h="15840"/>
@@ -574,6 +2211,56 @@
 </w:document>
 </file>
 
+<file path=word/endnotes.xml><?xml version="1.0" encoding="utf-8"?>
+<w:endnotes xmlns:wpc="http://schemas.microsoft.com/office/word/2010/wordprocessingCanvas" xmlns:cx="http://schemas.microsoft.com/office/drawing/2014/chartex" xmlns:cx1="http://schemas.microsoft.com/office/drawing/2015/9/8/chartex" xmlns:cx2="http://schemas.microsoft.com/office/drawing/2015/10/21/chartex" xmlns:cx3="http://schemas.microsoft.com/office/drawing/2016/5/9/chartex" xmlns:cx4="http://schemas.microsoft.com/office/drawing/2016/5/10/chartex" xmlns:cx5="http://schemas.microsoft.com/office/drawing/2016/5/11/chartex" xmlns:cx6="http://schemas.microsoft.com/office/drawing/2016/5/12/chartex" xmlns:cx7="http://schemas.microsoft.com/office/drawing/2016/5/13/chartex" xmlns:cx8="http://schemas.microsoft.com/office/drawing/2016/5/14/chartex" xmlns:mc="http://schemas.openxmlformats.org/markup-compatibility/2006" xmlns:aink="http://schemas.microsoft.com/office/drawing/2016/ink" xmlns:am3d="http://schemas.microsoft.com/office/drawing/2017/model3d" xmlns:o="urn:schemas-microsoft-com:office:office" xmlns:r="http://schemas.openxmlformats.org/officeDocument/2006/relationships" xmlns:m="http://schemas.openxmlformats.org/officeDocument/2006/math" xmlns:v="urn:schemas-microsoft-com:vml" xmlns:wp14="http://schemas.microsoft.com/office/word/2010/wordprocessingDrawing" xmlns:wp="http://schemas.openxmlformats.org/drawingml/2006/wordprocessingDrawing" xmlns:w10="urn:schemas-microsoft-com:office:word" xmlns:w="http://schemas.openxmlformats.org/wordprocessingml/2006/main" xmlns:w14="http://schemas.microsoft.com/office/word/2010/wordml" xmlns:w15="http://schemas.microsoft.com/office/word/2012/wordml" xmlns:w16se="http://schemas.microsoft.com/office/word/2015/wordml/symex" xmlns:wpg="http://schemas.microsoft.com/office/word/2010/wordprocessingGroup" xmlns:wpi="http://schemas.microsoft.com/office/word/2010/wordprocessingInk" xmlns:wne="http://schemas.microsoft.com/office/word/2006/wordml" xmlns:wps="http://schemas.microsoft.com/office/word/2010/wordprocessingShape" mc:Ignorable="w14 w15 w16se wp14">
+  <w:endnote w:type="separator" w:id="-1">
+    <w:p>
+      <w:pPr>
+        <w:spacing w:after="0" w:line="240" w:lineRule="auto"/>
+      </w:pPr>
+      <w:r>
+        <w:separator/>
+      </w:r>
+    </w:p>
+  </w:endnote>
+  <w:endnote w:type="continuationSeparator" w:id="0">
+    <w:p>
+      <w:pPr>
+        <w:spacing w:after="0" w:line="240" w:lineRule="auto"/>
+      </w:pPr>
+      <w:r>
+        <w:continuationSeparator/>
+      </w:r>
+    </w:p>
+  </w:endnote>
+</w:endnotes>
+</file>
+
+<file path=word/footnotes.xml><?xml version="1.0" encoding="utf-8"?>
+<w:footnotes xmlns:wpc="http://schemas.microsoft.com/office/word/2010/wordprocessingCanvas" xmlns:cx="http://schemas.microsoft.com/office/drawing/2014/chartex" xmlns:cx1="http://schemas.microsoft.com/office/drawing/2015/9/8/chartex" xmlns:cx2="http://schemas.microsoft.com/office/drawing/2015/10/21/chartex" xmlns:cx3="http://schemas.microsoft.com/office/drawing/2016/5/9/chartex" xmlns:cx4="http://schemas.microsoft.com/office/drawing/2016/5/10/chartex" xmlns:cx5="http://schemas.microsoft.com/office/drawing/2016/5/11/chartex" xmlns:cx6="http://schemas.microsoft.com/office/drawing/2016/5/12/chartex" xmlns:cx7="http://schemas.microsoft.com/office/drawing/2016/5/13/chartex" xmlns:cx8="http://schemas.microsoft.com/office/drawing/2016/5/14/chartex" xmlns:mc="http://schemas.openxmlformats.org/markup-compatibility/2006" xmlns:aink="http://schemas.microsoft.com/office/drawing/2016/ink" xmlns:am3d="http://schemas.microsoft.com/office/drawing/2017/model3d" xmlns:o="urn:schemas-microsoft-com:office:office" xmlns:r="http://schemas.openxmlformats.org/officeDocument/2006/relationships" xmlns:m="http://schemas.openxmlformats.org/officeDocument/2006/math" xmlns:v="urn:schemas-microsoft-com:vml" xmlns:wp14="http://schemas.microsoft.com/office/word/2010/wordprocessingDrawing" xmlns:wp="http://schemas.openxmlformats.org/drawingml/2006/wordprocessingDrawing" xmlns:w10="urn:schemas-microsoft-com:office:word" xmlns:w="http://schemas.openxmlformats.org/wordprocessingml/2006/main" xmlns:w14="http://schemas.microsoft.com/office/word/2010/wordml" xmlns:w15="http://schemas.microsoft.com/office/word/2012/wordml" xmlns:w16se="http://schemas.microsoft.com/office/word/2015/wordml/symex" xmlns:wpg="http://schemas.microsoft.com/office/word/2010/wordprocessingGroup" xmlns:wpi="http://schemas.microsoft.com/office/word/2010/wordprocessingInk" xmlns:wne="http://schemas.microsoft.com/office/word/2006/wordml" xmlns:wps="http://schemas.microsoft.com/office/word/2010/wordprocessingShape" mc:Ignorable="w14 w15 w16se wp14">
+  <w:footnote w:type="separator" w:id="-1">
+    <w:p>
+      <w:pPr>
+        <w:spacing w:after="0" w:line="240" w:lineRule="auto"/>
+      </w:pPr>
+      <w:r>
+        <w:separator/>
+      </w:r>
+    </w:p>
+  </w:footnote>
+  <w:footnote w:type="continuationSeparator" w:id="0">
+    <w:p>
+      <w:pPr>
+        <w:spacing w:after="0" w:line="240" w:lineRule="auto"/>
+      </w:pPr>
+      <w:r>
+        <w:continuationSeparator/>
+      </w:r>
+    </w:p>
+  </w:footnote>
+</w:footnotes>
+</file>
+
 <file path=word/numbering.xml><?xml version="1.0" encoding="utf-8"?>
 <w:numbering xmlns:wpc="http://schemas.microsoft.com/office/word/2010/wordprocessingCanvas" xmlns:cx="http://schemas.microsoft.com/office/drawing/2014/chartex" xmlns:cx1="http://schemas.microsoft.com/office/drawing/2015/9/8/chartex" xmlns:cx2="http://schemas.microsoft.com/office/drawing/2015/10/21/chartex" xmlns:cx3="http://schemas.microsoft.com/office/drawing/2016/5/9/chartex" xmlns:cx4="http://schemas.microsoft.com/office/drawing/2016/5/10/chartex" xmlns:cx5="http://schemas.microsoft.com/office/drawing/2016/5/11/chartex" xmlns:cx6="http://schemas.microsoft.com/office/drawing/2016/5/12/chartex" xmlns:cx7="http://schemas.microsoft.com/office/drawing/2016/5/13/chartex" xmlns:cx8="http://schemas.microsoft.com/office/drawing/2016/5/14/chartex" xmlns:mc="http://schemas.openxmlformats.org/markup-compatibility/2006" xmlns:aink="http://schemas.microsoft.com/office/drawing/2016/ink" xmlns:am3d="http://schemas.microsoft.com/office/drawing/2017/model3d" xmlns:o="urn:schemas-microsoft-com:office:office" xmlns:r="http://schemas.openxmlformats.org/officeDocument/2006/relationships" xmlns:m="http://schemas.openxmlformats.org/officeDocument/2006/math" xmlns:v="urn:schemas-microsoft-com:vml" xmlns:wp14="http://schemas.microsoft.com/office/word/2010/wordprocessingDrawing" xmlns:wp="http://schemas.openxmlformats.org/drawingml/2006/wordprocessingDrawing" xmlns:w10="urn:schemas-microsoft-com:office:word" xmlns:w="http://schemas.openxmlformats.org/wordprocessingml/2006/main" xmlns:w14="http://schemas.microsoft.com/office/word/2010/wordml" xmlns:w15="http://schemas.microsoft.com/office/word/2012/wordml" xmlns:w16se="http://schemas.microsoft.com/office/word/2015/wordml/symex" xmlns:wpg="http://schemas.microsoft.com/office/word/2010/wordprocessingGroup" xmlns:wpi="http://schemas.microsoft.com/office/word/2010/wordprocessingInk" xmlns:wne="http://schemas.microsoft.com/office/word/2006/wordml" xmlns:wps="http://schemas.microsoft.com/office/word/2010/wordprocessingShape" mc:Ignorable="w14 w15 w16se wp14">
   <w:abstractNum w:abstractNumId="0" w15:restartNumberingAfterBreak="0">
@@ -666,6 +2353,95 @@
     </w:lvl>
   </w:abstractNum>
   <w:abstractNum w:abstractNumId="1" w15:restartNumberingAfterBreak="0">
+    <w:nsid w:val="20CC64E8"/>
+    <w:multiLevelType w:val="hybridMultilevel"/>
+    <w:tmpl w:val="1388A466"/>
+    <w:lvl w:ilvl="0" w:tplc="0409000F">
+      <w:start w:val="1"/>
+      <w:numFmt w:val="decimal"/>
+      <w:lvlText w:val="%1."/>
+      <w:lvlJc w:val="left"/>
+      <w:pPr>
+        <w:ind w:left="720" w:hanging="360"/>
+      </w:pPr>
+      <w:rPr>
+        <w:rFonts w:hint="default"/>
+      </w:rPr>
+    </w:lvl>
+    <w:lvl w:ilvl="1" w:tplc="04090019" w:tentative="1">
+      <w:start w:val="1"/>
+      <w:numFmt w:val="lowerLetter"/>
+      <w:lvlText w:val="%2."/>
+      <w:lvlJc w:val="left"/>
+      <w:pPr>
+        <w:ind w:left="1440" w:hanging="360"/>
+      </w:pPr>
+    </w:lvl>
+    <w:lvl w:ilvl="2" w:tplc="0409001B" w:tentative="1">
+      <w:start w:val="1"/>
+      <w:numFmt w:val="lowerRoman"/>
+      <w:lvlText w:val="%3."/>
+      <w:lvlJc w:val="right"/>
+      <w:pPr>
+        <w:ind w:left="2160" w:hanging="180"/>
+      </w:pPr>
+    </w:lvl>
+    <w:lvl w:ilvl="3" w:tplc="0409000F" w:tentative="1">
+      <w:start w:val="1"/>
+      <w:numFmt w:val="decimal"/>
+      <w:lvlText w:val="%4."/>
+      <w:lvlJc w:val="left"/>
+      <w:pPr>
+        <w:ind w:left="2880" w:hanging="360"/>
+      </w:pPr>
+    </w:lvl>
+    <w:lvl w:ilvl="4" w:tplc="04090019" w:tentative="1">
+      <w:start w:val="1"/>
+      <w:numFmt w:val="lowerLetter"/>
+      <w:lvlText w:val="%5."/>
+      <w:lvlJc w:val="left"/>
+      <w:pPr>
+        <w:ind w:left="3600" w:hanging="360"/>
+      </w:pPr>
+    </w:lvl>
+    <w:lvl w:ilvl="5" w:tplc="0409001B" w:tentative="1">
+      <w:start w:val="1"/>
+      <w:numFmt w:val="lowerRoman"/>
+      <w:lvlText w:val="%6."/>
+      <w:lvlJc w:val="right"/>
+      <w:pPr>
+        <w:ind w:left="4320" w:hanging="180"/>
+      </w:pPr>
+    </w:lvl>
+    <w:lvl w:ilvl="6" w:tplc="0409000F" w:tentative="1">
+      <w:start w:val="1"/>
+      <w:numFmt w:val="decimal"/>
+      <w:lvlText w:val="%7."/>
+      <w:lvlJc w:val="left"/>
+      <w:pPr>
+        <w:ind w:left="5040" w:hanging="360"/>
+      </w:pPr>
+    </w:lvl>
+    <w:lvl w:ilvl="7" w:tplc="04090019" w:tentative="1">
+      <w:start w:val="1"/>
+      <w:numFmt w:val="lowerLetter"/>
+      <w:lvlText w:val="%8."/>
+      <w:lvlJc w:val="left"/>
+      <w:pPr>
+        <w:ind w:left="5760" w:hanging="360"/>
+      </w:pPr>
+    </w:lvl>
+    <w:lvl w:ilvl="8" w:tplc="0409001B" w:tentative="1">
+      <w:start w:val="1"/>
+      <w:numFmt w:val="lowerRoman"/>
+      <w:lvlText w:val="%9."/>
+      <w:lvlJc w:val="right"/>
+      <w:pPr>
+        <w:ind w:left="6480" w:hanging="180"/>
+      </w:pPr>
+    </w:lvl>
+  </w:abstractNum>
+  <w:abstractNum w:abstractNumId="2" w15:restartNumberingAfterBreak="0">
     <w:nsid w:val="29CB7DEF"/>
     <w:multiLevelType w:val="hybridMultilevel"/>
     <w:tmpl w:val="671ADE3E"/>
@@ -754,11 +2530,290 @@
       </w:pPr>
     </w:lvl>
   </w:abstractNum>
+  <w:abstractNum w:abstractNumId="3" w15:restartNumberingAfterBreak="0">
+    <w:nsid w:val="62952FAF"/>
+    <w:multiLevelType w:val="hybridMultilevel"/>
+    <w:tmpl w:val="39525940"/>
+    <w:lvl w:ilvl="0" w:tplc="268E8A7C">
+      <w:start w:val="1"/>
+      <w:numFmt w:val="decimal"/>
+      <w:lvlText w:val="%1."/>
+      <w:lvlJc w:val="left"/>
+      <w:pPr>
+        <w:ind w:left="1080" w:hanging="360"/>
+      </w:pPr>
+      <w:rPr>
+        <w:rFonts w:hint="default"/>
+      </w:rPr>
+    </w:lvl>
+    <w:lvl w:ilvl="1" w:tplc="04090019" w:tentative="1">
+      <w:start w:val="1"/>
+      <w:numFmt w:val="lowerLetter"/>
+      <w:lvlText w:val="%2."/>
+      <w:lvlJc w:val="left"/>
+      <w:pPr>
+        <w:ind w:left="1800" w:hanging="360"/>
+      </w:pPr>
+    </w:lvl>
+    <w:lvl w:ilvl="2" w:tplc="0409001B" w:tentative="1">
+      <w:start w:val="1"/>
+      <w:numFmt w:val="lowerRoman"/>
+      <w:lvlText w:val="%3."/>
+      <w:lvlJc w:val="right"/>
+      <w:pPr>
+        <w:ind w:left="2520" w:hanging="180"/>
+      </w:pPr>
+    </w:lvl>
+    <w:lvl w:ilvl="3" w:tplc="0409000F" w:tentative="1">
+      <w:start w:val="1"/>
+      <w:numFmt w:val="decimal"/>
+      <w:lvlText w:val="%4."/>
+      <w:lvlJc w:val="left"/>
+      <w:pPr>
+        <w:ind w:left="3240" w:hanging="360"/>
+      </w:pPr>
+    </w:lvl>
+    <w:lvl w:ilvl="4" w:tplc="04090019" w:tentative="1">
+      <w:start w:val="1"/>
+      <w:numFmt w:val="lowerLetter"/>
+      <w:lvlText w:val="%5."/>
+      <w:lvlJc w:val="left"/>
+      <w:pPr>
+        <w:ind w:left="3960" w:hanging="360"/>
+      </w:pPr>
+    </w:lvl>
+    <w:lvl w:ilvl="5" w:tplc="0409001B" w:tentative="1">
+      <w:start w:val="1"/>
+      <w:numFmt w:val="lowerRoman"/>
+      <w:lvlText w:val="%6."/>
+      <w:lvlJc w:val="right"/>
+      <w:pPr>
+        <w:ind w:left="4680" w:hanging="180"/>
+      </w:pPr>
+    </w:lvl>
+    <w:lvl w:ilvl="6" w:tplc="0409000F" w:tentative="1">
+      <w:start w:val="1"/>
+      <w:numFmt w:val="decimal"/>
+      <w:lvlText w:val="%7."/>
+      <w:lvlJc w:val="left"/>
+      <w:pPr>
+        <w:ind w:left="5400" w:hanging="360"/>
+      </w:pPr>
+    </w:lvl>
+    <w:lvl w:ilvl="7" w:tplc="04090019" w:tentative="1">
+      <w:start w:val="1"/>
+      <w:numFmt w:val="lowerLetter"/>
+      <w:lvlText w:val="%8."/>
+      <w:lvlJc w:val="left"/>
+      <w:pPr>
+        <w:ind w:left="6120" w:hanging="360"/>
+      </w:pPr>
+    </w:lvl>
+    <w:lvl w:ilvl="8" w:tplc="0409001B" w:tentative="1">
+      <w:start w:val="1"/>
+      <w:numFmt w:val="lowerRoman"/>
+      <w:lvlText w:val="%9."/>
+      <w:lvlJc w:val="right"/>
+      <w:pPr>
+        <w:ind w:left="6840" w:hanging="180"/>
+      </w:pPr>
+    </w:lvl>
+  </w:abstractNum>
+  <w:abstractNum w:abstractNumId="4" w15:restartNumberingAfterBreak="0">
+    <w:nsid w:val="6DDE2A59"/>
+    <w:multiLevelType w:val="hybridMultilevel"/>
+    <w:tmpl w:val="28E08B90"/>
+    <w:lvl w:ilvl="0" w:tplc="0409000F">
+      <w:start w:val="1"/>
+      <w:numFmt w:val="decimal"/>
+      <w:lvlText w:val="%1."/>
+      <w:lvlJc w:val="left"/>
+      <w:pPr>
+        <w:ind w:left="720" w:hanging="360"/>
+      </w:pPr>
+      <w:rPr>
+        <w:rFonts w:hint="default"/>
+      </w:rPr>
+    </w:lvl>
+    <w:lvl w:ilvl="1" w:tplc="04090019" w:tentative="1">
+      <w:start w:val="1"/>
+      <w:numFmt w:val="lowerLetter"/>
+      <w:lvlText w:val="%2."/>
+      <w:lvlJc w:val="left"/>
+      <w:pPr>
+        <w:ind w:left="1440" w:hanging="360"/>
+      </w:pPr>
+    </w:lvl>
+    <w:lvl w:ilvl="2" w:tplc="0409001B" w:tentative="1">
+      <w:start w:val="1"/>
+      <w:numFmt w:val="lowerRoman"/>
+      <w:lvlText w:val="%3."/>
+      <w:lvlJc w:val="right"/>
+      <w:pPr>
+        <w:ind w:left="2160" w:hanging="180"/>
+      </w:pPr>
+    </w:lvl>
+    <w:lvl w:ilvl="3" w:tplc="0409000F" w:tentative="1">
+      <w:start w:val="1"/>
+      <w:numFmt w:val="decimal"/>
+      <w:lvlText w:val="%4."/>
+      <w:lvlJc w:val="left"/>
+      <w:pPr>
+        <w:ind w:left="2880" w:hanging="360"/>
+      </w:pPr>
+    </w:lvl>
+    <w:lvl w:ilvl="4" w:tplc="04090019" w:tentative="1">
+      <w:start w:val="1"/>
+      <w:numFmt w:val="lowerLetter"/>
+      <w:lvlText w:val="%5."/>
+      <w:lvlJc w:val="left"/>
+      <w:pPr>
+        <w:ind w:left="3600" w:hanging="360"/>
+      </w:pPr>
+    </w:lvl>
+    <w:lvl w:ilvl="5" w:tplc="0409001B" w:tentative="1">
+      <w:start w:val="1"/>
+      <w:numFmt w:val="lowerRoman"/>
+      <w:lvlText w:val="%6."/>
+      <w:lvlJc w:val="right"/>
+      <w:pPr>
+        <w:ind w:left="4320" w:hanging="180"/>
+      </w:pPr>
+    </w:lvl>
+    <w:lvl w:ilvl="6" w:tplc="0409000F" w:tentative="1">
+      <w:start w:val="1"/>
+      <w:numFmt w:val="decimal"/>
+      <w:lvlText w:val="%7."/>
+      <w:lvlJc w:val="left"/>
+      <w:pPr>
+        <w:ind w:left="5040" w:hanging="360"/>
+      </w:pPr>
+    </w:lvl>
+    <w:lvl w:ilvl="7" w:tplc="04090019" w:tentative="1">
+      <w:start w:val="1"/>
+      <w:numFmt w:val="lowerLetter"/>
+      <w:lvlText w:val="%8."/>
+      <w:lvlJc w:val="left"/>
+      <w:pPr>
+        <w:ind w:left="5760" w:hanging="360"/>
+      </w:pPr>
+    </w:lvl>
+    <w:lvl w:ilvl="8" w:tplc="0409001B" w:tentative="1">
+      <w:start w:val="1"/>
+      <w:numFmt w:val="lowerRoman"/>
+      <w:lvlText w:val="%9."/>
+      <w:lvlJc w:val="right"/>
+      <w:pPr>
+        <w:ind w:left="6480" w:hanging="180"/>
+      </w:pPr>
+    </w:lvl>
+  </w:abstractNum>
+  <w:abstractNum w:abstractNumId="5" w15:restartNumberingAfterBreak="0">
+    <w:nsid w:val="7CBB5261"/>
+    <w:multiLevelType w:val="hybridMultilevel"/>
+    <w:tmpl w:val="C93CA04A"/>
+    <w:lvl w:ilvl="0" w:tplc="86F83806">
+      <w:start w:val="1"/>
+      <w:numFmt w:val="decimal"/>
+      <w:lvlText w:val="%1."/>
+      <w:lvlJc w:val="left"/>
+      <w:pPr>
+        <w:ind w:left="1080" w:hanging="360"/>
+      </w:pPr>
+      <w:rPr>
+        <w:rFonts w:hint="default"/>
+      </w:rPr>
+    </w:lvl>
+    <w:lvl w:ilvl="1" w:tplc="04090019" w:tentative="1">
+      <w:start w:val="1"/>
+      <w:numFmt w:val="lowerLetter"/>
+      <w:lvlText w:val="%2."/>
+      <w:lvlJc w:val="left"/>
+      <w:pPr>
+        <w:ind w:left="1800" w:hanging="360"/>
+      </w:pPr>
+    </w:lvl>
+    <w:lvl w:ilvl="2" w:tplc="0409001B" w:tentative="1">
+      <w:start w:val="1"/>
+      <w:numFmt w:val="lowerRoman"/>
+      <w:lvlText w:val="%3."/>
+      <w:lvlJc w:val="right"/>
+      <w:pPr>
+        <w:ind w:left="2520" w:hanging="180"/>
+      </w:pPr>
+    </w:lvl>
+    <w:lvl w:ilvl="3" w:tplc="0409000F" w:tentative="1">
+      <w:start w:val="1"/>
+      <w:numFmt w:val="decimal"/>
+      <w:lvlText w:val="%4."/>
+      <w:lvlJc w:val="left"/>
+      <w:pPr>
+        <w:ind w:left="3240" w:hanging="360"/>
+      </w:pPr>
+    </w:lvl>
+    <w:lvl w:ilvl="4" w:tplc="04090019" w:tentative="1">
+      <w:start w:val="1"/>
+      <w:numFmt w:val="lowerLetter"/>
+      <w:lvlText w:val="%5."/>
+      <w:lvlJc w:val="left"/>
+      <w:pPr>
+        <w:ind w:left="3960" w:hanging="360"/>
+      </w:pPr>
+    </w:lvl>
+    <w:lvl w:ilvl="5" w:tplc="0409001B" w:tentative="1">
+      <w:start w:val="1"/>
+      <w:numFmt w:val="lowerRoman"/>
+      <w:lvlText w:val="%6."/>
+      <w:lvlJc w:val="right"/>
+      <w:pPr>
+        <w:ind w:left="4680" w:hanging="180"/>
+      </w:pPr>
+    </w:lvl>
+    <w:lvl w:ilvl="6" w:tplc="0409000F" w:tentative="1">
+      <w:start w:val="1"/>
+      <w:numFmt w:val="decimal"/>
+      <w:lvlText w:val="%7."/>
+      <w:lvlJc w:val="left"/>
+      <w:pPr>
+        <w:ind w:left="5400" w:hanging="360"/>
+      </w:pPr>
+    </w:lvl>
+    <w:lvl w:ilvl="7" w:tplc="04090019" w:tentative="1">
+      <w:start w:val="1"/>
+      <w:numFmt w:val="lowerLetter"/>
+      <w:lvlText w:val="%8."/>
+      <w:lvlJc w:val="left"/>
+      <w:pPr>
+        <w:ind w:left="6120" w:hanging="360"/>
+      </w:pPr>
+    </w:lvl>
+    <w:lvl w:ilvl="8" w:tplc="0409001B" w:tentative="1">
+      <w:start w:val="1"/>
+      <w:numFmt w:val="lowerRoman"/>
+      <w:lvlText w:val="%9."/>
+      <w:lvlJc w:val="right"/>
+      <w:pPr>
+        <w:ind w:left="6840" w:hanging="180"/>
+      </w:pPr>
+    </w:lvl>
+  </w:abstractNum>
   <w:num w:numId="1">
-    <w:abstractNumId w:val="1"/>
+    <w:abstractNumId w:val="2"/>
   </w:num>
   <w:num w:numId="2">
     <w:abstractNumId w:val="0"/>
+  </w:num>
+  <w:num w:numId="3">
+    <w:abstractNumId w:val="4"/>
+  </w:num>
+  <w:num w:numId="4">
+    <w:abstractNumId w:val="3"/>
+  </w:num>
+  <w:num w:numId="5">
+    <w:abstractNumId w:val="1"/>
+  </w:num>
+  <w:num w:numId="6">
+    <w:abstractNumId w:val="5"/>
   </w:num>
 </w:numbering>
 </file>
@@ -1165,6 +3220,28 @@
       <w:lang w:val="pl-PL"/>
     </w:rPr>
   </w:style>
+  <w:style w:type="paragraph" w:styleId="Nagwek3">
+    <w:name w:val="heading 3"/>
+    <w:basedOn w:val="Normalny"/>
+    <w:next w:val="Normalny"/>
+    <w:link w:val="Nagwek3Znak"/>
+    <w:uiPriority w:val="9"/>
+    <w:unhideWhenUsed/>
+    <w:qFormat/>
+    <w:rsid w:val="00082713"/>
+    <w:pPr>
+      <w:keepNext/>
+      <w:keepLines/>
+      <w:spacing w:before="40" w:after="0"/>
+      <w:outlineLvl w:val="2"/>
+    </w:pPr>
+    <w:rPr>
+      <w:rFonts w:asciiTheme="majorHAnsi" w:eastAsiaTheme="majorEastAsia" w:hAnsiTheme="majorHAnsi" w:cstheme="majorBidi"/>
+      <w:color w:val="243F60" w:themeColor="accent1" w:themeShade="7F"/>
+      <w:sz w:val="24"/>
+      <w:szCs w:val="24"/>
+    </w:rPr>
+  </w:style>
   <w:style w:type="character" w:default="1" w:styleId="Domylnaczcionkaakapitu">
     <w:name w:val="Default Paragraph Font"/>
     <w:uiPriority w:val="1"/>
@@ -1219,6 +3296,79 @@
       <w:ind w:left="720"/>
       <w:contextualSpacing/>
     </w:pPr>
+  </w:style>
+  <w:style w:type="paragraph" w:styleId="Tekstprzypisukocowego">
+    <w:name w:val="endnote text"/>
+    <w:basedOn w:val="Normalny"/>
+    <w:link w:val="TekstprzypisukocowegoZnak"/>
+    <w:uiPriority w:val="99"/>
+    <w:semiHidden/>
+    <w:unhideWhenUsed/>
+    <w:rsid w:val="003C7AD9"/>
+    <w:pPr>
+      <w:spacing w:after="0" w:line="240" w:lineRule="auto"/>
+    </w:pPr>
+    <w:rPr>
+      <w:sz w:val="20"/>
+      <w:szCs w:val="20"/>
+    </w:rPr>
+  </w:style>
+  <w:style w:type="character" w:customStyle="1" w:styleId="TekstprzypisukocowegoZnak">
+    <w:name w:val="Tekst przypisu końcowego Znak"/>
+    <w:basedOn w:val="Domylnaczcionkaakapitu"/>
+    <w:link w:val="Tekstprzypisukocowego"/>
+    <w:uiPriority w:val="99"/>
+    <w:semiHidden/>
+    <w:rsid w:val="003C7AD9"/>
+    <w:rPr>
+      <w:sz w:val="20"/>
+      <w:szCs w:val="20"/>
+      <w:lang w:val="pl-PL"/>
+    </w:rPr>
+  </w:style>
+  <w:style w:type="character" w:styleId="Odwoanieprzypisukocowego">
+    <w:name w:val="endnote reference"/>
+    <w:basedOn w:val="Domylnaczcionkaakapitu"/>
+    <w:uiPriority w:val="99"/>
+    <w:semiHidden/>
+    <w:unhideWhenUsed/>
+    <w:rsid w:val="003C7AD9"/>
+    <w:rPr>
+      <w:vertAlign w:val="superscript"/>
+    </w:rPr>
+  </w:style>
+  <w:style w:type="character" w:customStyle="1" w:styleId="Nagwek3Znak">
+    <w:name w:val="Nagłówek 3 Znak"/>
+    <w:basedOn w:val="Domylnaczcionkaakapitu"/>
+    <w:link w:val="Nagwek3"/>
+    <w:uiPriority w:val="9"/>
+    <w:rsid w:val="00082713"/>
+    <w:rPr>
+      <w:rFonts w:asciiTheme="majorHAnsi" w:eastAsiaTheme="majorEastAsia" w:hAnsiTheme="majorHAnsi" w:cstheme="majorBidi"/>
+      <w:color w:val="243F60" w:themeColor="accent1" w:themeShade="7F"/>
+      <w:sz w:val="24"/>
+      <w:szCs w:val="24"/>
+      <w:lang w:val="pl-PL"/>
+    </w:rPr>
+  </w:style>
+  <w:style w:type="table" w:styleId="Tabela-Siatka">
+    <w:name w:val="Table Grid"/>
+    <w:basedOn w:val="Standardowy"/>
+    <w:uiPriority w:val="59"/>
+    <w:rsid w:val="00423F6A"/>
+    <w:pPr>
+      <w:spacing w:after="0" w:line="240" w:lineRule="auto"/>
+    </w:pPr>
+    <w:tblPr>
+      <w:tblBorders>
+        <w:top w:val="single" w:sz="4" w:space="0" w:color="auto"/>
+        <w:left w:val="single" w:sz="4" w:space="0" w:color="auto"/>
+        <w:bottom w:val="single" w:sz="4" w:space="0" w:color="auto"/>
+        <w:right w:val="single" w:sz="4" w:space="0" w:color="auto"/>
+        <w:insideH w:val="single" w:sz="4" w:space="0" w:color="auto"/>
+        <w:insideV w:val="single" w:sz="4" w:space="0" w:color="auto"/>
+      </w:tblBorders>
+    </w:tblPr>
   </w:style>
 </w:styles>
 </file>
@@ -1506,4 +3656,16 @@
   <a:objectDefaults/>
   <a:extraClrSchemeLst/>
 </a:theme>
+</file>
+
+<file path=customXml/item1.xml><?xml version="1.0" encoding="utf-8"?>
+<b:Sources xmlns:b="http://schemas.openxmlformats.org/officeDocument/2006/bibliography" xmlns="http://schemas.openxmlformats.org/officeDocument/2006/bibliography" SelectedStyle="\APASixthEditionOfficeOnline.xsl" StyleName="APA" Version="6"/>
+</file>
+
+<file path=customXml/itemProps1.xml><?xml version="1.0" encoding="utf-8"?>
+<ds:datastoreItem xmlns:ds="http://schemas.openxmlformats.org/officeDocument/2006/customXml" ds:itemID="{C46D8AA6-E0A3-4477-9D9D-828C0B154468}">
+  <ds:schemaRefs>
+    <ds:schemaRef ds:uri="http://schemas.openxmlformats.org/officeDocument/2006/bibliography"/>
+  </ds:schemaRefs>
+</ds:datastoreItem>
 </file>
--- a/3/SPRAWOZDANIE.docx
+++ b/3/SPRAWOZDANIE.docx
@@ -1,6 +1,6 @@
 
 <file path=word/document.xml><?xml version="1.0" encoding="utf-8"?>
-<w:document xmlns:wpc="http://schemas.microsoft.com/office/word/2010/wordprocessingCanvas" xmlns:cx="http://schemas.microsoft.com/office/drawing/2014/chartex" xmlns:cx1="http://schemas.microsoft.com/office/drawing/2015/9/8/chartex" xmlns:cx2="http://schemas.microsoft.com/office/drawing/2015/10/21/chartex" xmlns:cx3="http://schemas.microsoft.com/office/drawing/2016/5/9/chartex" xmlns:cx4="http://schemas.microsoft.com/office/drawing/2016/5/10/chartex" xmlns:cx5="http://schemas.microsoft.com/office/drawing/2016/5/11/chartex" xmlns:cx6="http://schemas.microsoft.com/office/drawing/2016/5/12/chartex" xmlns:cx7="http://schemas.microsoft.com/office/drawing/2016/5/13/chartex" xmlns:cx8="http://schemas.microsoft.com/office/drawing/2016/5/14/chartex" xmlns:mc="http://schemas.openxmlformats.org/markup-compatibility/2006" xmlns:aink="http://schemas.microsoft.com/office/drawing/2016/ink" xmlns:am3d="http://schemas.microsoft.com/office/drawing/2017/model3d" xmlns:o="urn:schemas-microsoft-com:office:office" xmlns:r="http://schemas.openxmlformats.org/officeDocument/2006/relationships" xmlns:m="http://schemas.openxmlformats.org/officeDocument/2006/math" xmlns:v="urn:schemas-microsoft-com:vml" xmlns:wp14="http://schemas.microsoft.com/office/word/2010/wordprocessingDrawing" xmlns:wp="http://schemas.openxmlformats.org/drawingml/2006/wordprocessingDrawing" xmlns:w10="urn:schemas-microsoft-com:office:word" xmlns:w="http://schemas.openxmlformats.org/wordprocessingml/2006/main" xmlns:w14="http://schemas.microsoft.com/office/word/2010/wordml" xmlns:w15="http://schemas.microsoft.com/office/word/2012/wordml" xmlns:w16se="http://schemas.microsoft.com/office/word/2015/wordml/symex" xmlns:wpg="http://schemas.microsoft.com/office/word/2010/wordprocessingGroup" xmlns:wpi="http://schemas.microsoft.com/office/word/2010/wordprocessingInk" xmlns:wne="http://schemas.microsoft.com/office/word/2006/wordml" xmlns:wps="http://schemas.microsoft.com/office/word/2010/wordprocessingShape" mc:Ignorable="w14 w15 w16se wp14">
+<w:document xmlns:wpc="http://schemas.microsoft.com/office/word/2010/wordprocessingCanvas" xmlns:mc="http://schemas.openxmlformats.org/markup-compatibility/2006" xmlns:o="urn:schemas-microsoft-com:office:office" xmlns:r="http://schemas.openxmlformats.org/officeDocument/2006/relationships" xmlns:m="http://schemas.openxmlformats.org/officeDocument/2006/math" xmlns:v="urn:schemas-microsoft-com:vml" xmlns:wp14="http://schemas.microsoft.com/office/word/2010/wordprocessingDrawing" xmlns:wp="http://schemas.openxmlformats.org/drawingml/2006/wordprocessingDrawing" xmlns:w10="urn:schemas-microsoft-com:office:word" xmlns:w="http://schemas.openxmlformats.org/wordprocessingml/2006/main" xmlns:w14="http://schemas.microsoft.com/office/word/2010/wordml" xmlns:wpg="http://schemas.microsoft.com/office/word/2010/wordprocessingGroup" xmlns:wpi="http://schemas.microsoft.com/office/word/2010/wordprocessingInk" xmlns:wne="http://schemas.microsoft.com/office/word/2006/wordml" xmlns:wps="http://schemas.microsoft.com/office/word/2010/wordprocessingShape" mc:Ignorable="w14 wp14">
   <w:body>
     <w:p>
       <w:pPr>
@@ -62,6 +62,8 @@
         </w:rPr>
         <w:t>Przedmiot: Programowanie komputerów wielordzeniowych</w:t>
       </w:r>
+      <w:bookmarkStart w:id="0" w:name="_GoBack"/>
+      <w:bookmarkEnd w:id="0"/>
     </w:p>
     <w:p>
       <w:pPr>
@@ -286,7 +288,7 @@
     </w:p>
     <w:p>
       <w:pPr>
-        <w:pStyle w:val="Akapitzlist"/>
+        <w:pStyle w:val="ListParagraph"/>
         <w:numPr>
           <w:ilvl w:val="0"/>
           <w:numId w:val="3"/>
@@ -299,7 +301,7 @@
     </w:p>
     <w:p>
       <w:pPr>
-        <w:pStyle w:val="Akapitzlist"/>
+        <w:pStyle w:val="ListParagraph"/>
         <w:jc w:val="both"/>
       </w:pPr>
       <w:r>
@@ -308,7 +310,7 @@
     </w:p>
     <w:p>
       <w:pPr>
-        <w:pStyle w:val="Akapitzlist"/>
+        <w:pStyle w:val="ListParagraph"/>
         <w:numPr>
           <w:ilvl w:val="0"/>
           <w:numId w:val="3"/>
@@ -321,7 +323,7 @@
     </w:p>
     <w:p>
       <w:pPr>
-        <w:pStyle w:val="Akapitzlist"/>
+        <w:pStyle w:val="ListParagraph"/>
         <w:jc w:val="both"/>
       </w:pPr>
       <w:r>
@@ -330,7 +332,7 @@
     </w:p>
     <w:p>
       <w:pPr>
-        <w:pStyle w:val="Akapitzlist"/>
+        <w:pStyle w:val="ListParagraph"/>
         <w:jc w:val="both"/>
       </w:pPr>
       <w:r>
@@ -390,7 +392,7 @@
     </w:p>
     <w:p>
       <w:pPr>
-        <w:pStyle w:val="Akapitzlist"/>
+        <w:pStyle w:val="ListParagraph"/>
         <w:jc w:val="both"/>
       </w:pPr>
       <w:r>
@@ -405,7 +407,7 @@
     </w:p>
     <w:p>
       <w:pPr>
-        <w:pStyle w:val="Akapitzlist"/>
+        <w:pStyle w:val="ListParagraph"/>
         <w:jc w:val="both"/>
       </w:pPr>
       <w:r>
@@ -420,7 +422,7 @@
     </w:p>
     <w:p>
       <w:pPr>
-        <w:pStyle w:val="Akapitzlist"/>
+        <w:pStyle w:val="ListParagraph"/>
         <w:jc w:val="both"/>
       </w:pPr>
       <w:r>
@@ -435,7 +437,7 @@
     </w:p>
     <w:p>
       <w:pPr>
-        <w:pStyle w:val="Akapitzlist"/>
+        <w:pStyle w:val="ListParagraph"/>
         <w:jc w:val="both"/>
       </w:pPr>
       <w:r>
@@ -456,7 +458,7 @@
     </w:p>
     <w:p>
       <w:pPr>
-        <w:pStyle w:val="Akapitzlist"/>
+        <w:pStyle w:val="ListParagraph"/>
         <w:numPr>
           <w:ilvl w:val="0"/>
           <w:numId w:val="3"/>
@@ -468,15 +470,22 @@
         <w:t>Wyniki dla poszczególnych sposobów podziału iteracji</w:t>
       </w:r>
     </w:p>
+    <w:p>
+      <w:pPr>
+        <w:pStyle w:val="ListParagraph"/>
+        <w:jc w:val="both"/>
+      </w:pPr>
+    </w:p>
     <w:tbl>
       <w:tblPr>
-        <w:tblStyle w:val="Tabela-Siatka"/>
+        <w:tblStyle w:val="TableGrid"/>
         <w:tblW w:w="0" w:type="auto"/>
         <w:jc w:val="center"/>
+        <w:tblInd w:w="-1265" w:type="dxa"/>
         <w:tblLook w:val="04A0" w:firstRow="1" w:lastRow="0" w:firstColumn="1" w:lastColumn="0" w:noHBand="0" w:noVBand="1"/>
       </w:tblPr>
       <w:tblGrid>
-        <w:gridCol w:w="1206"/>
+        <w:gridCol w:w="1193"/>
         <w:gridCol w:w="3216"/>
         <w:gridCol w:w="3216"/>
         <w:gridCol w:w="3216"/>
@@ -487,14 +496,14 @@
         </w:trPr>
         <w:tc>
           <w:tcPr>
-            <w:tcW w:w="1206" w:type="dxa"/>
+            <w:tcW w:w="1280" w:type="dxa"/>
             <w:tcBorders>
               <w:tl2br w:val="single" w:sz="4" w:space="0" w:color="auto"/>
             </w:tcBorders>
           </w:tcPr>
           <w:p>
             <w:pPr>
-              <w:pStyle w:val="Akapitzlist"/>
+              <w:pStyle w:val="ListParagraph"/>
               <w:ind w:left="0"/>
               <w:jc w:val="center"/>
             </w:pPr>
@@ -504,7 +513,7 @@
           </w:p>
           <w:p>
             <w:pPr>
-              <w:pStyle w:val="Akapitzlist"/>
+              <w:pStyle w:val="ListParagraph"/>
               <w:ind w:left="0"/>
               <w:jc w:val="center"/>
             </w:pPr>
@@ -515,11 +524,11 @@
         </w:tc>
         <w:tc>
           <w:tcPr>
-            <w:tcW w:w="3216" w:type="dxa"/>
+            <w:tcW w:w="3187" w:type="dxa"/>
           </w:tcPr>
           <w:p>
             <w:pPr>
-              <w:pStyle w:val="Akapitzlist"/>
+              <w:pStyle w:val="ListParagraph"/>
               <w:ind w:left="0"/>
               <w:jc w:val="center"/>
             </w:pPr>
@@ -533,11 +542,11 @@
         </w:tc>
         <w:tc>
           <w:tcPr>
-            <w:tcW w:w="3216" w:type="dxa"/>
+            <w:tcW w:w="3187" w:type="dxa"/>
           </w:tcPr>
           <w:p>
             <w:pPr>
-              <w:pStyle w:val="Akapitzlist"/>
+              <w:pStyle w:val="ListParagraph"/>
               <w:ind w:left="0"/>
               <w:jc w:val="center"/>
             </w:pPr>
@@ -548,11 +557,11 @@
         </w:tc>
         <w:tc>
           <w:tcPr>
-            <w:tcW w:w="3216" w:type="dxa"/>
+            <w:tcW w:w="3187" w:type="dxa"/>
           </w:tcPr>
           <w:p>
             <w:pPr>
-              <w:pStyle w:val="Akapitzlist"/>
+              <w:pStyle w:val="ListParagraph"/>
               <w:ind w:left="0"/>
               <w:jc w:val="center"/>
             </w:pPr>
@@ -568,11 +577,11 @@
         </w:trPr>
         <w:tc>
           <w:tcPr>
-            <w:tcW w:w="1206" w:type="dxa"/>
+            <w:tcW w:w="1280" w:type="dxa"/>
           </w:tcPr>
           <w:p>
             <w:pPr>
-              <w:pStyle w:val="Akapitzlist"/>
+              <w:pStyle w:val="ListParagraph"/>
               <w:ind w:left="0"/>
               <w:jc w:val="center"/>
             </w:pPr>
@@ -583,27 +592,28 @@
         </w:tc>
         <w:tc>
           <w:tcPr>
-            <w:tcW w:w="3216" w:type="dxa"/>
+            <w:tcW w:w="3187" w:type="dxa"/>
           </w:tcPr>
           <w:p>
             <w:pPr>
-              <w:pStyle w:val="Akapitzlist"/>
-              <w:ind w:left="0"/>
-              <w:jc w:val="center"/>
-            </w:pPr>
-          </w:p>
-          <w:p>
-            <w:pPr>
-              <w:pStyle w:val="Akapitzlist"/>
+              <w:pStyle w:val="ListParagraph"/>
+              <w:ind w:left="0"/>
+              <w:jc w:val="center"/>
+            </w:pPr>
+          </w:p>
+          <w:p>
+            <w:pPr>
+              <w:pStyle w:val="ListParagraph"/>
               <w:ind w:left="0"/>
               <w:jc w:val="center"/>
             </w:pPr>
             <w:r>
               <w:rPr>
                 <w:noProof/>
+                <w:lang w:eastAsia="pl-PL"/>
               </w:rPr>
               <w:drawing>
-                <wp:inline distT="0" distB="0" distL="0" distR="0">
+                <wp:inline distT="0" distB="0" distL="0" distR="0" wp14:anchorId="3761DEB2" wp14:editId="40A93233">
                   <wp:extent cx="1905000" cy="1905000"/>
                   <wp:effectExtent l="0" t="0" r="0" b="0"/>
                   <wp:docPr id="18" name="Obraz 18" descr="C:\Users\aziemba\Desktop\moje\OpenMP\3\dobre\static-500-0.140226-.png"/>
@@ -615,91 +625,6 @@
                       <pic:pic xmlns:pic="http://schemas.openxmlformats.org/drawingml/2006/picture">
                         <pic:nvPicPr>
                           <pic:cNvPr id="0" name="Picture 15" descr="C:\Users\aziemba\Desktop\moje\OpenMP\3\dobre\static-500-0.140226-.png"/>
-                          <pic:cNvPicPr>
-                            <a:picLocks noChangeAspect="1" noChangeArrowheads="1"/>
-                          </pic:cNvPicPr>
-                        </pic:nvPicPr>
-                        <pic:blipFill>
-                          <a:blip r:embed="rId8">
-                            <a:extLst>
-                              <a:ext uri="{28A0092B-C50C-407E-A947-70E740481C1C}">
-                                <a14:useLocalDpi xmlns:a14="http://schemas.microsoft.com/office/drawing/2010/main" val="0"/>
-                              </a:ext>
-                            </a:extLst>
-                          </a:blip>
-                          <a:srcRect/>
-                          <a:stretch>
-                            <a:fillRect/>
-                          </a:stretch>
-                        </pic:blipFill>
-                        <pic:spPr bwMode="auto">
-                          <a:xfrm>
-                            <a:off x="0" y="0"/>
-                            <a:ext cx="1905000" cy="1905000"/>
-                          </a:xfrm>
-                          <a:prstGeom prst="rect">
-                            <a:avLst/>
-                          </a:prstGeom>
-                          <a:noFill/>
-                          <a:ln>
-                            <a:noFill/>
-                          </a:ln>
-                        </pic:spPr>
-                      </pic:pic>
-                    </a:graphicData>
-                  </a:graphic>
-                </wp:inline>
-              </w:drawing>
-            </w:r>
-          </w:p>
-          <w:p>
-            <w:pPr>
-              <w:pStyle w:val="Akapitzlist"/>
-              <w:ind w:left="0"/>
-              <w:jc w:val="center"/>
-            </w:pPr>
-            <w:r>
-              <w:t xml:space="preserve">Czas: 0.140226 </w:t>
-            </w:r>
-            <w:r>
-              <w:t>sec</w:t>
-            </w:r>
-          </w:p>
-        </w:tc>
-        <w:tc>
-          <w:tcPr>
-            <w:tcW w:w="3216" w:type="dxa"/>
-          </w:tcPr>
-          <w:p>
-            <w:pPr>
-              <w:pStyle w:val="Akapitzlist"/>
-              <w:ind w:left="0"/>
-              <w:jc w:val="center"/>
-            </w:pPr>
-          </w:p>
-          <w:p>
-            <w:pPr>
-              <w:pStyle w:val="Akapitzlist"/>
-              <w:ind w:left="0"/>
-              <w:jc w:val="center"/>
-            </w:pPr>
-            <w:r>
-              <w:rPr>
-                <w:noProof/>
-              </w:rPr>
-              <w:drawing>
-                <wp:inline distT="0" distB="0" distL="0" distR="0">
-                  <wp:extent cx="1905000" cy="1905000"/>
-                  <wp:effectExtent l="0" t="0" r="0" b="0"/>
-                  <wp:docPr id="23" name="Obraz 23" descr="C:\Users\aziemba\Desktop\moje\OpenMP\3\dobre\dynamic-500-0.143182-.png"/>
-                  <wp:cNvGraphicFramePr>
-                    <a:graphicFrameLocks xmlns:a="http://schemas.openxmlformats.org/drawingml/2006/main" noChangeAspect="1"/>
-                  </wp:cNvGraphicFramePr>
-                  <a:graphic xmlns:a="http://schemas.openxmlformats.org/drawingml/2006/main">
-                    <a:graphicData uri="http://schemas.openxmlformats.org/drawingml/2006/picture">
-                      <pic:pic xmlns:pic="http://schemas.openxmlformats.org/drawingml/2006/picture">
-                        <pic:nvPicPr>
-                          <pic:cNvPr id="0" name="Picture 20" descr="C:\Users\aziemba\Desktop\moje\OpenMP\3\dobre\dynamic-500-0.143182-.png"/>
                           <pic:cNvPicPr>
                             <a:picLocks noChangeAspect="1" noChangeArrowheads="1"/>
                           </pic:cNvPicPr>
@@ -739,44 +664,42 @@
           </w:p>
           <w:p>
             <w:pPr>
-              <w:pStyle w:val="Akapitzlist"/>
-              <w:ind w:left="0"/>
-              <w:jc w:val="center"/>
-            </w:pPr>
-            <w:r>
-              <w:t xml:space="preserve">Czas: 0.143182 </w:t>
-            </w:r>
-            <w:r>
-              <w:t>sec</w:t>
+              <w:pStyle w:val="ListParagraph"/>
+              <w:ind w:left="0"/>
+              <w:jc w:val="center"/>
+            </w:pPr>
+            <w:r>
+              <w:t>Czas: 0.140226 sec</w:t>
             </w:r>
           </w:p>
         </w:tc>
         <w:tc>
           <w:tcPr>
-            <w:tcW w:w="3216" w:type="dxa"/>
+            <w:tcW w:w="3187" w:type="dxa"/>
           </w:tcPr>
           <w:p>
             <w:pPr>
-              <w:pStyle w:val="Akapitzlist"/>
-              <w:ind w:left="0"/>
-              <w:jc w:val="center"/>
-            </w:pPr>
-          </w:p>
-          <w:p>
-            <w:pPr>
-              <w:pStyle w:val="Akapitzlist"/>
+              <w:pStyle w:val="ListParagraph"/>
+              <w:ind w:left="0"/>
+              <w:jc w:val="center"/>
+            </w:pPr>
+          </w:p>
+          <w:p>
+            <w:pPr>
+              <w:pStyle w:val="ListParagraph"/>
               <w:ind w:left="0"/>
               <w:jc w:val="center"/>
             </w:pPr>
             <w:r>
               <w:rPr>
                 <w:noProof/>
+                <w:lang w:eastAsia="pl-PL"/>
               </w:rPr>
               <w:drawing>
-                <wp:inline distT="0" distB="0" distL="0" distR="0">
+                <wp:inline distT="0" distB="0" distL="0" distR="0" wp14:anchorId="35F798B5" wp14:editId="76AA2AD9">
                   <wp:extent cx="1905000" cy="1905000"/>
                   <wp:effectExtent l="0" t="0" r="0" b="0"/>
-                  <wp:docPr id="28" name="Obraz 28" descr="C:\Users\aziemba\Desktop\moje\OpenMP\3\dobre\guided-500-0.142635-.png"/>
+                  <wp:docPr id="23" name="Obraz 23" descr="C:\Users\aziemba\Desktop\moje\OpenMP\3\dobre\dynamic-500-0.143182-.png"/>
                   <wp:cNvGraphicFramePr>
                     <a:graphicFrameLocks xmlns:a="http://schemas.openxmlformats.org/drawingml/2006/main" noChangeAspect="1"/>
                   </wp:cNvGraphicFramePr>
@@ -784,7 +707,7 @@
                     <a:graphicData uri="http://schemas.openxmlformats.org/drawingml/2006/picture">
                       <pic:pic xmlns:pic="http://schemas.openxmlformats.org/drawingml/2006/picture">
                         <pic:nvPicPr>
-                          <pic:cNvPr id="0" name="Picture 25" descr="C:\Users\aziemba\Desktop\moje\OpenMP\3\dobre\guided-500-0.142635-.png"/>
+                          <pic:cNvPr id="0" name="Picture 20" descr="C:\Users\aziemba\Desktop\moje\OpenMP\3\dobre\dynamic-500-0.143182-.png"/>
                           <pic:cNvPicPr>
                             <a:picLocks noChangeAspect="1" noChangeArrowheads="1"/>
                           </pic:cNvPicPr>
@@ -824,64 +747,42 @@
           </w:p>
           <w:p>
             <w:pPr>
-              <w:pStyle w:val="Akapitzlist"/>
-              <w:ind w:left="0"/>
-              <w:jc w:val="center"/>
-            </w:pPr>
-            <w:r>
-              <w:t xml:space="preserve">Czas: 0.142635 </w:t>
-            </w:r>
-            <w:r>
-              <w:t>sec</w:t>
-            </w:r>
-          </w:p>
-        </w:tc>
-      </w:tr>
-      <w:tr>
-        <w:trPr>
-          <w:jc w:val="center"/>
-        </w:trPr>
-        <w:tc>
-          <w:tcPr>
-            <w:tcW w:w="1206" w:type="dxa"/>
-          </w:tcPr>
-          <w:p>
-            <w:pPr>
-              <w:pStyle w:val="Akapitzlist"/>
-              <w:ind w:left="0"/>
-              <w:jc w:val="center"/>
-            </w:pPr>
-            <w:r>
-              <w:t>100</w:t>
+              <w:pStyle w:val="ListParagraph"/>
+              <w:ind w:left="0"/>
+              <w:jc w:val="center"/>
+            </w:pPr>
+            <w:r>
+              <w:t>Czas: 0.143182 sec</w:t>
             </w:r>
           </w:p>
         </w:tc>
         <w:tc>
           <w:tcPr>
-            <w:tcW w:w="3216" w:type="dxa"/>
+            <w:tcW w:w="3187" w:type="dxa"/>
           </w:tcPr>
           <w:p>
             <w:pPr>
-              <w:pStyle w:val="Akapitzlist"/>
-              <w:ind w:left="0"/>
-              <w:jc w:val="center"/>
-            </w:pPr>
-          </w:p>
-          <w:p>
-            <w:pPr>
-              <w:pStyle w:val="Akapitzlist"/>
+              <w:pStyle w:val="ListParagraph"/>
+              <w:ind w:left="0"/>
+              <w:jc w:val="center"/>
+            </w:pPr>
+          </w:p>
+          <w:p>
+            <w:pPr>
+              <w:pStyle w:val="ListParagraph"/>
               <w:ind w:left="0"/>
               <w:jc w:val="center"/>
             </w:pPr>
             <w:r>
               <w:rPr>
                 <w:noProof/>
+                <w:lang w:eastAsia="pl-PL"/>
               </w:rPr>
               <w:drawing>
-                <wp:inline distT="0" distB="0" distL="0" distR="0">
+                <wp:inline distT="0" distB="0" distL="0" distR="0" wp14:anchorId="793AB187" wp14:editId="5BB97B0E">
                   <wp:extent cx="1905000" cy="1905000"/>
                   <wp:effectExtent l="0" t="0" r="0" b="0"/>
-                  <wp:docPr id="19" name="Obraz 19" descr="C:\Users\aziemba\Desktop\moje\OpenMP\3\dobre\static-100-0.0444141-.png"/>
+                  <wp:docPr id="28" name="Obraz 28" descr="C:\Users\aziemba\Desktop\moje\OpenMP\3\dobre\guided-500-0.142635-.png"/>
                   <wp:cNvGraphicFramePr>
                     <a:graphicFrameLocks xmlns:a="http://schemas.openxmlformats.org/drawingml/2006/main" noChangeAspect="1"/>
                   </wp:cNvGraphicFramePr>
@@ -889,7 +790,7 @@
                     <a:graphicData uri="http://schemas.openxmlformats.org/drawingml/2006/picture">
                       <pic:pic xmlns:pic="http://schemas.openxmlformats.org/drawingml/2006/picture">
                         <pic:nvPicPr>
-                          <pic:cNvPr id="0" name="Picture 16" descr="C:\Users\aziemba\Desktop\moje\OpenMP\3\dobre\static-100-0.0444141-.png"/>
+                          <pic:cNvPr id="0" name="Picture 25" descr="C:\Users\aziemba\Desktop\moje\OpenMP\3\dobre\guided-500-0.142635-.png"/>
                           <pic:cNvPicPr>
                             <a:picLocks noChangeAspect="1" noChangeArrowheads="1"/>
                           </pic:cNvPicPr>
@@ -929,44 +830,62 @@
           </w:p>
           <w:p>
             <w:pPr>
-              <w:pStyle w:val="Akapitzlist"/>
-              <w:ind w:left="0"/>
-              <w:jc w:val="center"/>
-            </w:pPr>
-            <w:r>
-              <w:t xml:space="preserve">Czas: 0.0444141 </w:t>
-            </w:r>
-            <w:r>
-              <w:t>sec</w:t>
+              <w:pStyle w:val="ListParagraph"/>
+              <w:ind w:left="0"/>
+              <w:jc w:val="center"/>
+            </w:pPr>
+            <w:r>
+              <w:t>Czas: 0.142635 sec</w:t>
+            </w:r>
+          </w:p>
+        </w:tc>
+      </w:tr>
+      <w:tr>
+        <w:trPr>
+          <w:jc w:val="center"/>
+        </w:trPr>
+        <w:tc>
+          <w:tcPr>
+            <w:tcW w:w="1280" w:type="dxa"/>
+          </w:tcPr>
+          <w:p>
+            <w:pPr>
+              <w:pStyle w:val="ListParagraph"/>
+              <w:ind w:left="0"/>
+              <w:jc w:val="center"/>
+            </w:pPr>
+            <w:r>
+              <w:t>100</w:t>
             </w:r>
           </w:p>
         </w:tc>
         <w:tc>
           <w:tcPr>
-            <w:tcW w:w="3216" w:type="dxa"/>
+            <w:tcW w:w="3187" w:type="dxa"/>
           </w:tcPr>
           <w:p>
             <w:pPr>
-              <w:pStyle w:val="Akapitzlist"/>
-              <w:ind w:left="0"/>
-              <w:jc w:val="center"/>
-            </w:pPr>
-          </w:p>
-          <w:p>
-            <w:pPr>
-              <w:pStyle w:val="Akapitzlist"/>
+              <w:pStyle w:val="ListParagraph"/>
+              <w:ind w:left="0"/>
+              <w:jc w:val="center"/>
+            </w:pPr>
+          </w:p>
+          <w:p>
+            <w:pPr>
+              <w:pStyle w:val="ListParagraph"/>
               <w:ind w:left="0"/>
               <w:jc w:val="center"/>
             </w:pPr>
             <w:r>
               <w:rPr>
                 <w:noProof/>
+                <w:lang w:eastAsia="pl-PL"/>
               </w:rPr>
               <w:drawing>
-                <wp:inline distT="0" distB="0" distL="0" distR="0">
+                <wp:inline distT="0" distB="0" distL="0" distR="0" wp14:anchorId="58555DA7" wp14:editId="5DF6BCFD">
                   <wp:extent cx="1905000" cy="1905000"/>
                   <wp:effectExtent l="0" t="0" r="0" b="0"/>
-                  <wp:docPr id="24" name="Obraz 24" descr="C:\Users\aziemba\Desktop\moje\OpenMP\3\dobre\dynamic-100-0.0416591-.png"/>
+                  <wp:docPr id="19" name="Obraz 19" descr="C:\Users\aziemba\Desktop\moje\OpenMP\3\dobre\static-100-0.0444141-.png"/>
                   <wp:cNvGraphicFramePr>
                     <a:graphicFrameLocks xmlns:a="http://schemas.openxmlformats.org/drawingml/2006/main" noChangeAspect="1"/>
                   </wp:cNvGraphicFramePr>
@@ -974,7 +893,7 @@
                     <a:graphicData uri="http://schemas.openxmlformats.org/drawingml/2006/picture">
                       <pic:pic xmlns:pic="http://schemas.openxmlformats.org/drawingml/2006/picture">
                         <pic:nvPicPr>
-                          <pic:cNvPr id="0" name="Picture 21" descr="C:\Users\aziemba\Desktop\moje\OpenMP\3\dobre\dynamic-100-0.0416591-.png"/>
+                          <pic:cNvPr id="0" name="Picture 16" descr="C:\Users\aziemba\Desktop\moje\OpenMP\3\dobre\static-100-0.0444141-.png"/>
                           <pic:cNvPicPr>
                             <a:picLocks noChangeAspect="1" noChangeArrowheads="1"/>
                           </pic:cNvPicPr>
@@ -1014,50 +933,42 @@
           </w:p>
           <w:p>
             <w:pPr>
-              <w:pStyle w:val="Akapitzlist"/>
-              <w:ind w:left="0"/>
-              <w:jc w:val="center"/>
-            </w:pPr>
-            <w:r>
-              <w:t xml:space="preserve">Czas: </w:t>
-            </w:r>
-            <w:r>
-              <w:t>0.0416591</w:t>
-            </w:r>
-            <w:r>
-              <w:t xml:space="preserve"> </w:t>
-            </w:r>
-            <w:r>
-              <w:t>sec</w:t>
+              <w:pStyle w:val="ListParagraph"/>
+              <w:ind w:left="0"/>
+              <w:jc w:val="center"/>
+            </w:pPr>
+            <w:r>
+              <w:t>Czas: 0.0444141 sec</w:t>
             </w:r>
           </w:p>
         </w:tc>
         <w:tc>
           <w:tcPr>
-            <w:tcW w:w="3216" w:type="dxa"/>
+            <w:tcW w:w="3187" w:type="dxa"/>
           </w:tcPr>
           <w:p>
             <w:pPr>
-              <w:pStyle w:val="Akapitzlist"/>
-              <w:ind w:left="0"/>
-              <w:jc w:val="center"/>
-            </w:pPr>
-          </w:p>
-          <w:p>
-            <w:pPr>
-              <w:pStyle w:val="Akapitzlist"/>
+              <w:pStyle w:val="ListParagraph"/>
+              <w:ind w:left="0"/>
+              <w:jc w:val="center"/>
+            </w:pPr>
+          </w:p>
+          <w:p>
+            <w:pPr>
+              <w:pStyle w:val="ListParagraph"/>
               <w:ind w:left="0"/>
               <w:jc w:val="center"/>
             </w:pPr>
             <w:r>
               <w:rPr>
                 <w:noProof/>
+                <w:lang w:eastAsia="pl-PL"/>
               </w:rPr>
               <w:drawing>
-                <wp:inline distT="0" distB="0" distL="0" distR="0">
+                <wp:inline distT="0" distB="0" distL="0" distR="0" wp14:anchorId="5DBD1046" wp14:editId="39262984">
                   <wp:extent cx="1905000" cy="1905000"/>
                   <wp:effectExtent l="0" t="0" r="0" b="0"/>
-                  <wp:docPr id="29" name="Obraz 29" descr="C:\Users\aziemba\Desktop\moje\OpenMP\3\dobre\guided-100-0.0428568-.png"/>
+                  <wp:docPr id="24" name="Obraz 24" descr="C:\Users\aziemba\Desktop\moje\OpenMP\3\dobre\dynamic-100-0.0416591-.png"/>
                   <wp:cNvGraphicFramePr>
                     <a:graphicFrameLocks xmlns:a="http://schemas.openxmlformats.org/drawingml/2006/main" noChangeAspect="1"/>
                   </wp:cNvGraphicFramePr>
@@ -1065,7 +976,7 @@
                     <a:graphicData uri="http://schemas.openxmlformats.org/drawingml/2006/picture">
                       <pic:pic xmlns:pic="http://schemas.openxmlformats.org/drawingml/2006/picture">
                         <pic:nvPicPr>
-                          <pic:cNvPr id="0" name="Picture 26" descr="C:\Users\aziemba\Desktop\moje\OpenMP\3\dobre\guided-100-0.0428568-.png"/>
+                          <pic:cNvPr id="0" name="Picture 21" descr="C:\Users\aziemba\Desktop\moje\OpenMP\3\dobre\dynamic-100-0.0416591-.png"/>
                           <pic:cNvPicPr>
                             <a:picLocks noChangeAspect="1" noChangeArrowheads="1"/>
                           </pic:cNvPicPr>
@@ -1105,61 +1016,48 @@
           </w:p>
           <w:p>
             <w:pPr>
-              <w:pStyle w:val="Akapitzlist"/>
-              <w:ind w:left="0"/>
-              <w:jc w:val="center"/>
-            </w:pPr>
-            <w:r>
-              <w:t>Czas: 0.0428568 sec</w:t>
-            </w:r>
-          </w:p>
-        </w:tc>
-      </w:tr>
-      <w:tr>
-        <w:trPr>
-          <w:jc w:val="center"/>
-        </w:trPr>
-        <w:tc>
-          <w:tcPr>
-            <w:tcW w:w="1206" w:type="dxa"/>
-          </w:tcPr>
-          <w:p>
-            <w:pPr>
-              <w:pStyle w:val="Akapitzlist"/>
-              <w:ind w:left="0"/>
-              <w:jc w:val="center"/>
-            </w:pPr>
-            <w:r>
-              <w:t>50</w:t>
+              <w:pStyle w:val="ListParagraph"/>
+              <w:ind w:left="0"/>
+              <w:jc w:val="center"/>
+            </w:pPr>
+            <w:r>
+              <w:t xml:space="preserve">Czas: </w:t>
+            </w:r>
+            <w:r>
+              <w:t>0.0416591</w:t>
+            </w:r>
+            <w:r>
+              <w:t xml:space="preserve"> sec</w:t>
             </w:r>
           </w:p>
         </w:tc>
         <w:tc>
           <w:tcPr>
-            <w:tcW w:w="3216" w:type="dxa"/>
+            <w:tcW w:w="3187" w:type="dxa"/>
           </w:tcPr>
           <w:p>
             <w:pPr>
-              <w:pStyle w:val="Akapitzlist"/>
-              <w:ind w:left="0"/>
-              <w:jc w:val="center"/>
-            </w:pPr>
-          </w:p>
-          <w:p>
-            <w:pPr>
-              <w:pStyle w:val="Akapitzlist"/>
+              <w:pStyle w:val="ListParagraph"/>
+              <w:ind w:left="0"/>
+              <w:jc w:val="center"/>
+            </w:pPr>
+          </w:p>
+          <w:p>
+            <w:pPr>
+              <w:pStyle w:val="ListParagraph"/>
               <w:ind w:left="0"/>
               <w:jc w:val="center"/>
             </w:pPr>
             <w:r>
               <w:rPr>
                 <w:noProof/>
+                <w:lang w:eastAsia="pl-PL"/>
               </w:rPr>
               <w:drawing>
-                <wp:inline distT="0" distB="0" distL="0" distR="0" wp14:anchorId="4C671D16" wp14:editId="2AD3C264">
+                <wp:inline distT="0" distB="0" distL="0" distR="0" wp14:anchorId="08138FDD" wp14:editId="7182BBC4">
                   <wp:extent cx="1905000" cy="1905000"/>
                   <wp:effectExtent l="0" t="0" r="0" b="0"/>
-                  <wp:docPr id="20" name="Obraz 20" descr="C:\Users\aziemba\Desktop\moje\OpenMP\3\dobre\static-chunk-50-0.029402-.png"/>
+                  <wp:docPr id="29" name="Obraz 29" descr="C:\Users\aziemba\Desktop\moje\OpenMP\3\dobre\guided-100-0.0428568-.png"/>
                   <wp:cNvGraphicFramePr>
                     <a:graphicFrameLocks xmlns:a="http://schemas.openxmlformats.org/drawingml/2006/main" noChangeAspect="1"/>
                   </wp:cNvGraphicFramePr>
@@ -1167,7 +1065,7 @@
                     <a:graphicData uri="http://schemas.openxmlformats.org/drawingml/2006/picture">
                       <pic:pic xmlns:pic="http://schemas.openxmlformats.org/drawingml/2006/picture">
                         <pic:nvPicPr>
-                          <pic:cNvPr id="0" name="Picture 17" descr="C:\Users\aziemba\Desktop\moje\OpenMP\3\dobre\static-chunk-50-0.029402-.png"/>
+                          <pic:cNvPr id="0" name="Picture 26" descr="C:\Users\aziemba\Desktop\moje\OpenMP\3\dobre\guided-100-0.0428568-.png"/>
                           <pic:cNvPicPr>
                             <a:picLocks noChangeAspect="1" noChangeArrowheads="1"/>
                           </pic:cNvPicPr>
@@ -1207,47 +1105,62 @@
           </w:p>
           <w:p>
             <w:pPr>
-              <w:pStyle w:val="Akapitzlist"/>
-              <w:ind w:left="0"/>
-              <w:jc w:val="center"/>
-            </w:pPr>
-            <w:r>
-              <w:t>Czas: 0.029402</w:t>
-            </w:r>
-            <w:r>
-              <w:t xml:space="preserve"> </w:t>
-            </w:r>
-            <w:r>
-              <w:t>sec</w:t>
+              <w:pStyle w:val="ListParagraph"/>
+              <w:ind w:left="0"/>
+              <w:jc w:val="center"/>
+            </w:pPr>
+            <w:r>
+              <w:t>Czas: 0.0428568 sec</w:t>
+            </w:r>
+          </w:p>
+        </w:tc>
+      </w:tr>
+      <w:tr>
+        <w:trPr>
+          <w:jc w:val="center"/>
+        </w:trPr>
+        <w:tc>
+          <w:tcPr>
+            <w:tcW w:w="1280" w:type="dxa"/>
+          </w:tcPr>
+          <w:p>
+            <w:pPr>
+              <w:pStyle w:val="ListParagraph"/>
+              <w:ind w:left="0"/>
+              <w:jc w:val="center"/>
+            </w:pPr>
+            <w:r>
+              <w:t>50</w:t>
             </w:r>
           </w:p>
         </w:tc>
         <w:tc>
           <w:tcPr>
-            <w:tcW w:w="3216" w:type="dxa"/>
+            <w:tcW w:w="3187" w:type="dxa"/>
           </w:tcPr>
           <w:p>
             <w:pPr>
-              <w:pStyle w:val="Akapitzlist"/>
-              <w:ind w:left="0"/>
-              <w:jc w:val="center"/>
-            </w:pPr>
-          </w:p>
-          <w:p>
-            <w:pPr>
-              <w:pStyle w:val="Akapitzlist"/>
+              <w:pStyle w:val="ListParagraph"/>
+              <w:ind w:left="0"/>
+              <w:jc w:val="center"/>
+            </w:pPr>
+          </w:p>
+          <w:p>
+            <w:pPr>
+              <w:pStyle w:val="ListParagraph"/>
               <w:ind w:left="0"/>
               <w:jc w:val="center"/>
             </w:pPr>
             <w:r>
               <w:rPr>
                 <w:noProof/>
+                <w:lang w:eastAsia="pl-PL"/>
               </w:rPr>
               <w:drawing>
-                <wp:inline distT="0" distB="0" distL="0" distR="0">
+                <wp:inline distT="0" distB="0" distL="0" distR="0" wp14:anchorId="5550C4AF" wp14:editId="16964A1D">
                   <wp:extent cx="1905000" cy="1905000"/>
                   <wp:effectExtent l="0" t="0" r="0" b="0"/>
-                  <wp:docPr id="25" name="Obraz 25" descr="C:\Users\aziemba\Desktop\moje\OpenMP\3\dobre\dynamic-50-0.0269659-.png"/>
+                  <wp:docPr id="20" name="Obraz 20" descr="C:\Users\aziemba\Desktop\moje\OpenMP\3\dobre\static-chunk-50-0.029402-.png"/>
                   <wp:cNvGraphicFramePr>
                     <a:graphicFrameLocks xmlns:a="http://schemas.openxmlformats.org/drawingml/2006/main" noChangeAspect="1"/>
                   </wp:cNvGraphicFramePr>
@@ -1255,7 +1168,7 @@
                     <a:graphicData uri="http://schemas.openxmlformats.org/drawingml/2006/picture">
                       <pic:pic xmlns:pic="http://schemas.openxmlformats.org/drawingml/2006/picture">
                         <pic:nvPicPr>
-                          <pic:cNvPr id="0" name="Picture 22" descr="C:\Users\aziemba\Desktop\moje\OpenMP\3\dobre\dynamic-50-0.0269659-.png"/>
+                          <pic:cNvPr id="0" name="Picture 17" descr="C:\Users\aziemba\Desktop\moje\OpenMP\3\dobre\static-chunk-50-0.029402-.png"/>
                           <pic:cNvPicPr>
                             <a:picLocks noChangeAspect="1" noChangeArrowheads="1"/>
                           </pic:cNvPicPr>
@@ -1295,50 +1208,42 @@
           </w:p>
           <w:p>
             <w:pPr>
-              <w:pStyle w:val="Akapitzlist"/>
-              <w:ind w:left="0"/>
-              <w:jc w:val="center"/>
-            </w:pPr>
-            <w:r>
-              <w:t xml:space="preserve">Czas: </w:t>
-            </w:r>
-            <w:r>
-              <w:t>0.0269659</w:t>
-            </w:r>
-            <w:r>
-              <w:t xml:space="preserve"> </w:t>
-            </w:r>
-            <w:r>
-              <w:t>sec</w:t>
+              <w:pStyle w:val="ListParagraph"/>
+              <w:ind w:left="0"/>
+              <w:jc w:val="center"/>
+            </w:pPr>
+            <w:r>
+              <w:t>Czas: 0.029402 sec</w:t>
             </w:r>
           </w:p>
         </w:tc>
         <w:tc>
           <w:tcPr>
-            <w:tcW w:w="3216" w:type="dxa"/>
+            <w:tcW w:w="3187" w:type="dxa"/>
           </w:tcPr>
           <w:p>
             <w:pPr>
-              <w:pStyle w:val="Akapitzlist"/>
-              <w:ind w:left="0"/>
-              <w:jc w:val="center"/>
-            </w:pPr>
-          </w:p>
-          <w:p>
-            <w:pPr>
-              <w:pStyle w:val="Akapitzlist"/>
+              <w:pStyle w:val="ListParagraph"/>
+              <w:ind w:left="0"/>
+              <w:jc w:val="center"/>
+            </w:pPr>
+          </w:p>
+          <w:p>
+            <w:pPr>
+              <w:pStyle w:val="ListParagraph"/>
               <w:ind w:left="0"/>
               <w:jc w:val="center"/>
             </w:pPr>
             <w:r>
               <w:rPr>
                 <w:noProof/>
+                <w:lang w:eastAsia="pl-PL"/>
               </w:rPr>
               <w:drawing>
-                <wp:inline distT="0" distB="0" distL="0" distR="0">
+                <wp:inline distT="0" distB="0" distL="0" distR="0" wp14:anchorId="1EA5FA87" wp14:editId="6088C52A">
                   <wp:extent cx="1905000" cy="1905000"/>
                   <wp:effectExtent l="0" t="0" r="0" b="0"/>
-                  <wp:docPr id="35" name="Obraz 35" descr="C:\Users\aziemba\Desktop\moje\OpenMP\3\dobre\guided-50-0.042769-.png"/>
+                  <wp:docPr id="25" name="Obraz 25" descr="C:\Users\aziemba\Desktop\moje\OpenMP\3\dobre\dynamic-50-0.0269659-.png"/>
                   <wp:cNvGraphicFramePr>
                     <a:graphicFrameLocks xmlns:a="http://schemas.openxmlformats.org/drawingml/2006/main" noChangeAspect="1"/>
                   </wp:cNvGraphicFramePr>
@@ -1346,7 +1251,7 @@
                     <a:graphicData uri="http://schemas.openxmlformats.org/drawingml/2006/picture">
                       <pic:pic xmlns:pic="http://schemas.openxmlformats.org/drawingml/2006/picture">
                         <pic:nvPicPr>
-                          <pic:cNvPr id="0" name="Picture 32" descr="C:\Users\aziemba\Desktop\moje\OpenMP\3\dobre\guided-50-0.042769-.png"/>
+                          <pic:cNvPr id="0" name="Picture 22" descr="C:\Users\aziemba\Desktop\moje\OpenMP\3\dobre\dynamic-50-0.0269659-.png"/>
                           <pic:cNvPicPr>
                             <a:picLocks noChangeAspect="1" noChangeArrowheads="1"/>
                           </pic:cNvPicPr>
@@ -1386,87 +1291,48 @@
           </w:p>
           <w:p>
             <w:pPr>
-              <w:pStyle w:val="Akapitzlist"/>
-              <w:ind w:left="0"/>
-              <w:jc w:val="center"/>
-            </w:pPr>
-            <w:r>
-              <w:t>Czas: 0.042769</w:t>
+              <w:pStyle w:val="ListParagraph"/>
+              <w:ind w:left="0"/>
+              <w:jc w:val="center"/>
+            </w:pPr>
+            <w:r>
+              <w:t xml:space="preserve">Czas: </w:t>
+            </w:r>
+            <w:r>
+              <w:t>0.0269659</w:t>
             </w:r>
             <w:r>
               <w:t xml:space="preserve"> sec</w:t>
-            </w:r>
-          </w:p>
-        </w:tc>
-      </w:tr>
-    </w:tbl>
-    <w:p>
-      <w:pPr>
-        <w:jc w:val="center"/>
-      </w:pPr>
-      <w:r>
-        <w:br w:type="page"/>
-      </w:r>
-    </w:p>
-    <w:tbl>
-      <w:tblPr>
-        <w:tblStyle w:val="Tabela-Siatka"/>
-        <w:tblW w:w="0" w:type="auto"/>
-        <w:jc w:val="center"/>
-        <w:tblLook w:val="04A0" w:firstRow="1" w:lastRow="0" w:firstColumn="1" w:lastColumn="0" w:noHBand="0" w:noVBand="1"/>
-      </w:tblPr>
-      <w:tblGrid>
-        <w:gridCol w:w="1206"/>
-        <w:gridCol w:w="3216"/>
-        <w:gridCol w:w="3216"/>
-        <w:gridCol w:w="3216"/>
-      </w:tblGrid>
-      <w:tr>
-        <w:trPr>
-          <w:jc w:val="center"/>
-        </w:trPr>
-        <w:tc>
-          <w:tcPr>
-            <w:tcW w:w="1206" w:type="dxa"/>
-          </w:tcPr>
-          <w:p>
-            <w:pPr>
-              <w:pStyle w:val="Akapitzlist"/>
-              <w:ind w:left="0"/>
-              <w:jc w:val="center"/>
-            </w:pPr>
-            <w:r>
-              <w:lastRenderedPageBreak/>
-              <w:t>10</w:t>
             </w:r>
           </w:p>
         </w:tc>
         <w:tc>
           <w:tcPr>
-            <w:tcW w:w="3216" w:type="dxa"/>
+            <w:tcW w:w="3187" w:type="dxa"/>
           </w:tcPr>
           <w:p>
             <w:pPr>
-              <w:pStyle w:val="Akapitzlist"/>
-              <w:ind w:left="0"/>
-              <w:jc w:val="center"/>
-            </w:pPr>
-          </w:p>
-          <w:p>
-            <w:pPr>
-              <w:pStyle w:val="Akapitzlist"/>
+              <w:pStyle w:val="ListParagraph"/>
+              <w:ind w:left="0"/>
+              <w:jc w:val="center"/>
+            </w:pPr>
+          </w:p>
+          <w:p>
+            <w:pPr>
+              <w:pStyle w:val="ListParagraph"/>
               <w:ind w:left="0"/>
               <w:jc w:val="center"/>
             </w:pPr>
             <w:r>
               <w:rPr>
                 <w:noProof/>
+                <w:lang w:eastAsia="pl-PL"/>
               </w:rPr>
               <w:drawing>
-                <wp:inline distT="0" distB="0" distL="0" distR="0">
+                <wp:inline distT="0" distB="0" distL="0" distR="0" wp14:anchorId="7A00B7F8" wp14:editId="089E8B86">
                   <wp:extent cx="1905000" cy="1905000"/>
                   <wp:effectExtent l="0" t="0" r="0" b="0"/>
-                  <wp:docPr id="21" name="Obraz 21" descr="C:\Users\aziemba\Desktop\moje\OpenMP\3\dobre\static-chunk-10-0.0288804-.png"/>
+                  <wp:docPr id="35" name="Obraz 35" descr="C:\Users\aziemba\Desktop\moje\OpenMP\3\dobre\guided-50-0.042769-.png"/>
                   <wp:cNvGraphicFramePr>
                     <a:graphicFrameLocks xmlns:a="http://schemas.openxmlformats.org/drawingml/2006/main" noChangeAspect="1"/>
                   </wp:cNvGraphicFramePr>
@@ -1474,7 +1340,7 @@
                     <a:graphicData uri="http://schemas.openxmlformats.org/drawingml/2006/picture">
                       <pic:pic xmlns:pic="http://schemas.openxmlformats.org/drawingml/2006/picture">
                         <pic:nvPicPr>
-                          <pic:cNvPr id="0" name="Picture 18" descr="C:\Users\aziemba\Desktop\moje\OpenMP\3\dobre\static-chunk-10-0.0288804-.png"/>
+                          <pic:cNvPr id="0" name="Picture 32" descr="C:\Users\aziemba\Desktop\moje\OpenMP\3\dobre\guided-50-0.042769-.png"/>
                           <pic:cNvPicPr>
                             <a:picLocks noChangeAspect="1" noChangeArrowheads="1"/>
                           </pic:cNvPicPr>
@@ -1514,15 +1380,58 @@
           </w:p>
           <w:p>
             <w:pPr>
-              <w:pStyle w:val="Akapitzlist"/>
-              <w:ind w:left="0"/>
-              <w:jc w:val="center"/>
-            </w:pPr>
-            <w:r>
-              <w:t xml:space="preserve">Czas: 0.02888804 </w:t>
-            </w:r>
-            <w:r>
-              <w:t>sec</w:t>
+              <w:pStyle w:val="ListParagraph"/>
+              <w:ind w:left="0"/>
+              <w:jc w:val="center"/>
+            </w:pPr>
+            <w:r>
+              <w:t>Czas: 0.042769</w:t>
+            </w:r>
+            <w:r>
+              <w:t xml:space="preserve"> sec</w:t>
+            </w:r>
+          </w:p>
+        </w:tc>
+      </w:tr>
+    </w:tbl>
+    <w:p>
+      <w:pPr>
+        <w:jc w:val="center"/>
+      </w:pPr>
+      <w:r>
+        <w:br w:type="page"/>
+      </w:r>
+    </w:p>
+    <w:tbl>
+      <w:tblPr>
+        <w:tblStyle w:val="TableGrid"/>
+        <w:tblW w:w="0" w:type="auto"/>
+        <w:jc w:val="center"/>
+        <w:tblLook w:val="04A0" w:firstRow="1" w:lastRow="0" w:firstColumn="1" w:lastColumn="0" w:noHBand="0" w:noVBand="1"/>
+      </w:tblPr>
+      <w:tblGrid>
+        <w:gridCol w:w="1110"/>
+        <w:gridCol w:w="2965"/>
+        <w:gridCol w:w="2736"/>
+        <w:gridCol w:w="2765"/>
+      </w:tblGrid>
+      <w:tr>
+        <w:trPr>
+          <w:jc w:val="center"/>
+        </w:trPr>
+        <w:tc>
+          <w:tcPr>
+            <w:tcW w:w="1206" w:type="dxa"/>
+          </w:tcPr>
+          <w:p>
+            <w:pPr>
+              <w:pStyle w:val="ListParagraph"/>
+              <w:ind w:left="0"/>
+              <w:jc w:val="center"/>
+            </w:pPr>
+            <w:r>
+              <w:lastRenderedPageBreak/>
+              <w:t>10</w:t>
             </w:r>
           </w:p>
         </w:tc>
@@ -1532,24 +1441,108 @@
           </w:tcPr>
           <w:p>
             <w:pPr>
-              <w:pStyle w:val="Akapitzlist"/>
-              <w:ind w:left="0"/>
-              <w:jc w:val="center"/>
-            </w:pPr>
-          </w:p>
-          <w:p>
-            <w:pPr>
-              <w:pStyle w:val="Akapitzlist"/>
+              <w:pStyle w:val="ListParagraph"/>
+              <w:ind w:left="0"/>
+              <w:jc w:val="center"/>
+            </w:pPr>
+          </w:p>
+          <w:p>
+            <w:pPr>
+              <w:pStyle w:val="ListParagraph"/>
               <w:ind w:left="0"/>
               <w:jc w:val="center"/>
             </w:pPr>
             <w:r>
               <w:rPr>
                 <w:noProof/>
+                <w:lang w:eastAsia="pl-PL"/>
               </w:rPr>
               <w:drawing>
                 <wp:inline distT="0" distB="0" distL="0" distR="0">
-                  <wp:extent cx="1905000" cy="1905000"/>
+                  <wp:extent cx="1819275" cy="1905000"/>
+                  <wp:effectExtent l="0" t="0" r="9525" b="0"/>
+                  <wp:docPr id="21" name="Obraz 21" descr="C:\Users\aziemba\Desktop\moje\OpenMP\3\dobre\static-chunk-10-0.0288804-.png"/>
+                  <wp:cNvGraphicFramePr>
+                    <a:graphicFrameLocks xmlns:a="http://schemas.openxmlformats.org/drawingml/2006/main" noChangeAspect="1"/>
+                  </wp:cNvGraphicFramePr>
+                  <a:graphic xmlns:a="http://schemas.openxmlformats.org/drawingml/2006/main">
+                    <a:graphicData uri="http://schemas.openxmlformats.org/drawingml/2006/picture">
+                      <pic:pic xmlns:pic="http://schemas.openxmlformats.org/drawingml/2006/picture">
+                        <pic:nvPicPr>
+                          <pic:cNvPr id="0" name="Picture 18" descr="C:\Users\aziemba\Desktop\moje\OpenMP\3\dobre\static-chunk-10-0.0288804-.png"/>
+                          <pic:cNvPicPr>
+                            <a:picLocks noChangeAspect="1" noChangeArrowheads="1"/>
+                          </pic:cNvPicPr>
+                        </pic:nvPicPr>
+                        <pic:blipFill>
+                          <a:blip r:embed="rId18">
+                            <a:extLst>
+                              <a:ext uri="{28A0092B-C50C-407E-A947-70E740481C1C}">
+                                <a14:useLocalDpi xmlns:a14="http://schemas.microsoft.com/office/drawing/2010/main" val="0"/>
+                              </a:ext>
+                            </a:extLst>
+                          </a:blip>
+                          <a:srcRect/>
+                          <a:stretch>
+                            <a:fillRect/>
+                          </a:stretch>
+                        </pic:blipFill>
+                        <pic:spPr bwMode="auto">
+                          <a:xfrm>
+                            <a:off x="0" y="0"/>
+                            <a:ext cx="1819275" cy="1905000"/>
+                          </a:xfrm>
+                          <a:prstGeom prst="rect">
+                            <a:avLst/>
+                          </a:prstGeom>
+                          <a:noFill/>
+                          <a:ln>
+                            <a:noFill/>
+                          </a:ln>
+                        </pic:spPr>
+                      </pic:pic>
+                    </a:graphicData>
+                  </a:graphic>
+                </wp:inline>
+              </w:drawing>
+            </w:r>
+          </w:p>
+          <w:p>
+            <w:pPr>
+              <w:pStyle w:val="ListParagraph"/>
+              <w:ind w:left="0"/>
+              <w:jc w:val="center"/>
+            </w:pPr>
+            <w:r>
+              <w:t>Czas: 0.02888804 sec</w:t>
+            </w:r>
+          </w:p>
+        </w:tc>
+        <w:tc>
+          <w:tcPr>
+            <w:tcW w:w="3216" w:type="dxa"/>
+          </w:tcPr>
+          <w:p>
+            <w:pPr>
+              <w:pStyle w:val="ListParagraph"/>
+              <w:ind w:left="0"/>
+              <w:jc w:val="center"/>
+            </w:pPr>
+          </w:p>
+          <w:p>
+            <w:pPr>
+              <w:pStyle w:val="ListParagraph"/>
+              <w:ind w:left="0"/>
+              <w:jc w:val="center"/>
+            </w:pPr>
+            <w:r>
+              <w:rPr>
+                <w:noProof/>
+                <w:lang w:eastAsia="pl-PL"/>
+              </w:rPr>
+              <w:drawing>
+                <wp:inline distT="0" distB="0" distL="0" distR="0">
+                  <wp:extent cx="1676400" cy="1905000"/>
                   <wp:effectExtent l="0" t="0" r="0" b="0"/>
                   <wp:docPr id="26" name="Obraz 26" descr="C:\Users\aziemba\Desktop\moje\OpenMP\3\dobre\dynamic-10-0.0244079-.png"/>
                   <wp:cNvGraphicFramePr>
@@ -1565,7 +1558,506 @@
                           </pic:cNvPicPr>
                         </pic:nvPicPr>
                         <pic:blipFill>
-                          <a:blip r:embed="rId18">
+                          <a:blip r:embed="rId19">
+                            <a:extLst>
+                              <a:ext uri="{28A0092B-C50C-407E-A947-70E740481C1C}">
+                                <a14:useLocalDpi xmlns:a14="http://schemas.microsoft.com/office/drawing/2010/main" val="0"/>
+                              </a:ext>
+                            </a:extLst>
+                          </a:blip>
+                          <a:srcRect/>
+                          <a:stretch>
+                            <a:fillRect/>
+                          </a:stretch>
+                        </pic:blipFill>
+                        <pic:spPr bwMode="auto">
+                          <a:xfrm>
+                            <a:off x="0" y="0"/>
+                            <a:ext cx="1676400" cy="1905000"/>
+                          </a:xfrm>
+                          <a:prstGeom prst="rect">
+                            <a:avLst/>
+                          </a:prstGeom>
+                          <a:noFill/>
+                          <a:ln>
+                            <a:noFill/>
+                          </a:ln>
+                        </pic:spPr>
+                      </pic:pic>
+                    </a:graphicData>
+                  </a:graphic>
+                </wp:inline>
+              </w:drawing>
+            </w:r>
+          </w:p>
+          <w:p>
+            <w:pPr>
+              <w:pStyle w:val="ListParagraph"/>
+              <w:ind w:left="0"/>
+              <w:jc w:val="center"/>
+            </w:pPr>
+            <w:r>
+              <w:t xml:space="preserve">Czas: </w:t>
+            </w:r>
+            <w:r>
+              <w:t>0.0244079</w:t>
+            </w:r>
+            <w:r>
+              <w:t xml:space="preserve"> sec</w:t>
+            </w:r>
+          </w:p>
+        </w:tc>
+        <w:tc>
+          <w:tcPr>
+            <w:tcW w:w="3216" w:type="dxa"/>
+          </w:tcPr>
+          <w:p>
+            <w:pPr>
+              <w:pStyle w:val="ListParagraph"/>
+              <w:ind w:left="0"/>
+              <w:jc w:val="center"/>
+            </w:pPr>
+          </w:p>
+          <w:p>
+            <w:pPr>
+              <w:pStyle w:val="ListParagraph"/>
+              <w:ind w:left="0"/>
+              <w:jc w:val="center"/>
+            </w:pPr>
+            <w:r>
+              <w:rPr>
+                <w:noProof/>
+                <w:lang w:eastAsia="pl-PL"/>
+              </w:rPr>
+              <w:drawing>
+                <wp:inline distT="0" distB="0" distL="0" distR="0">
+                  <wp:extent cx="1685925" cy="1905000"/>
+                  <wp:effectExtent l="0" t="0" r="9525" b="0"/>
+                  <wp:docPr id="36" name="Obraz 36" descr="C:\Users\aziemba\Desktop\moje\OpenMP\3\dobre\guided-10-0.0441393-.png"/>
+                  <wp:cNvGraphicFramePr>
+                    <a:graphicFrameLocks xmlns:a="http://schemas.openxmlformats.org/drawingml/2006/main" noChangeAspect="1"/>
+                  </wp:cNvGraphicFramePr>
+                  <a:graphic xmlns:a="http://schemas.openxmlformats.org/drawingml/2006/main">
+                    <a:graphicData uri="http://schemas.openxmlformats.org/drawingml/2006/picture">
+                      <pic:pic xmlns:pic="http://schemas.openxmlformats.org/drawingml/2006/picture">
+                        <pic:nvPicPr>
+                          <pic:cNvPr id="0" name="Picture 33" descr="C:\Users\aziemba\Desktop\moje\OpenMP\3\dobre\guided-10-0.0441393-.png"/>
+                          <pic:cNvPicPr>
+                            <a:picLocks noChangeAspect="1" noChangeArrowheads="1"/>
+                          </pic:cNvPicPr>
+                        </pic:nvPicPr>
+                        <pic:blipFill>
+                          <a:blip r:embed="rId20">
+                            <a:extLst>
+                              <a:ext uri="{28A0092B-C50C-407E-A947-70E740481C1C}">
+                                <a14:useLocalDpi xmlns:a14="http://schemas.microsoft.com/office/drawing/2010/main" val="0"/>
+                              </a:ext>
+                            </a:extLst>
+                          </a:blip>
+                          <a:srcRect/>
+                          <a:stretch>
+                            <a:fillRect/>
+                          </a:stretch>
+                        </pic:blipFill>
+                        <pic:spPr bwMode="auto">
+                          <a:xfrm>
+                            <a:off x="0" y="0"/>
+                            <a:ext cx="1685925" cy="1905000"/>
+                          </a:xfrm>
+                          <a:prstGeom prst="rect">
+                            <a:avLst/>
+                          </a:prstGeom>
+                          <a:noFill/>
+                          <a:ln>
+                            <a:noFill/>
+                          </a:ln>
+                        </pic:spPr>
+                      </pic:pic>
+                    </a:graphicData>
+                  </a:graphic>
+                </wp:inline>
+              </w:drawing>
+            </w:r>
+          </w:p>
+          <w:p>
+            <w:pPr>
+              <w:pStyle w:val="ListParagraph"/>
+              <w:ind w:left="0"/>
+              <w:jc w:val="center"/>
+            </w:pPr>
+            <w:r>
+              <w:t>Czas: 0.0441393</w:t>
+            </w:r>
+            <w:r>
+              <w:t xml:space="preserve"> sec</w:t>
+            </w:r>
+          </w:p>
+        </w:tc>
+      </w:tr>
+      <w:tr>
+        <w:trPr>
+          <w:jc w:val="center"/>
+        </w:trPr>
+        <w:tc>
+          <w:tcPr>
+            <w:tcW w:w="1206" w:type="dxa"/>
+          </w:tcPr>
+          <w:p>
+            <w:pPr>
+              <w:pStyle w:val="ListParagraph"/>
+              <w:ind w:left="0"/>
+              <w:jc w:val="center"/>
+            </w:pPr>
+            <w:r>
+              <w:t>Nie ustawiono</w:t>
+            </w:r>
+          </w:p>
+        </w:tc>
+        <w:tc>
+          <w:tcPr>
+            <w:tcW w:w="3216" w:type="dxa"/>
+          </w:tcPr>
+          <w:p>
+            <w:pPr>
+              <w:pStyle w:val="ListParagraph"/>
+              <w:ind w:left="0"/>
+              <w:jc w:val="center"/>
+            </w:pPr>
+          </w:p>
+          <w:p>
+            <w:pPr>
+              <w:pStyle w:val="ListParagraph"/>
+              <w:ind w:left="0"/>
+              <w:jc w:val="center"/>
+            </w:pPr>
+            <w:r>
+              <w:rPr>
+                <w:noProof/>
+                <w:lang w:eastAsia="pl-PL"/>
+              </w:rPr>
+              <w:drawing>
+                <wp:inline distT="0" distB="0" distL="0" distR="0">
+                  <wp:extent cx="1695450" cy="1905000"/>
+                  <wp:effectExtent l="0" t="0" r="0" b="0"/>
+                  <wp:docPr id="22" name="Obraz 22" descr="C:\Users\aziemba\Desktop\moje\OpenMP\3\dobre\8-watek-private-and-share-(static-default)-0.066403-.png"/>
+                  <wp:cNvGraphicFramePr>
+                    <a:graphicFrameLocks xmlns:a="http://schemas.openxmlformats.org/drawingml/2006/main" noChangeAspect="1"/>
+                  </wp:cNvGraphicFramePr>
+                  <a:graphic xmlns:a="http://schemas.openxmlformats.org/drawingml/2006/main">
+                    <a:graphicData uri="http://schemas.openxmlformats.org/drawingml/2006/picture">
+                      <pic:pic xmlns:pic="http://schemas.openxmlformats.org/drawingml/2006/picture">
+                        <pic:nvPicPr>
+                          <pic:cNvPr id="0" name="Picture 19" descr="C:\Users\aziemba\Desktop\moje\OpenMP\3\dobre\8-watek-private-and-share-(static-default)-0.066403-.png"/>
+                          <pic:cNvPicPr>
+                            <a:picLocks noChangeAspect="1" noChangeArrowheads="1"/>
+                          </pic:cNvPicPr>
+                        </pic:nvPicPr>
+                        <pic:blipFill>
+                          <a:blip r:embed="rId21">
+                            <a:extLst>
+                              <a:ext uri="{28A0092B-C50C-407E-A947-70E740481C1C}">
+                                <a14:useLocalDpi xmlns:a14="http://schemas.microsoft.com/office/drawing/2010/main" val="0"/>
+                              </a:ext>
+                            </a:extLst>
+                          </a:blip>
+                          <a:srcRect/>
+                          <a:stretch>
+                            <a:fillRect/>
+                          </a:stretch>
+                        </pic:blipFill>
+                        <pic:spPr bwMode="auto">
+                          <a:xfrm>
+                            <a:off x="0" y="0"/>
+                            <a:ext cx="1695450" cy="1905000"/>
+                          </a:xfrm>
+                          <a:prstGeom prst="rect">
+                            <a:avLst/>
+                          </a:prstGeom>
+                          <a:noFill/>
+                          <a:ln>
+                            <a:noFill/>
+                          </a:ln>
+                        </pic:spPr>
+                      </pic:pic>
+                    </a:graphicData>
+                  </a:graphic>
+                </wp:inline>
+              </w:drawing>
+            </w:r>
+          </w:p>
+          <w:p>
+            <w:pPr>
+              <w:pStyle w:val="ListParagraph"/>
+              <w:ind w:left="0"/>
+              <w:jc w:val="center"/>
+            </w:pPr>
+            <w:r>
+              <w:t xml:space="preserve">Czas: </w:t>
+            </w:r>
+            <w:r>
+              <w:t>0.066403</w:t>
+            </w:r>
+            <w:r>
+              <w:t xml:space="preserve"> sec</w:t>
+            </w:r>
+          </w:p>
+        </w:tc>
+        <w:tc>
+          <w:tcPr>
+            <w:tcW w:w="3216" w:type="dxa"/>
+          </w:tcPr>
+          <w:p>
+            <w:pPr>
+              <w:pStyle w:val="ListParagraph"/>
+              <w:ind w:left="0"/>
+              <w:jc w:val="center"/>
+            </w:pPr>
+          </w:p>
+          <w:p>
+            <w:pPr>
+              <w:pStyle w:val="ListParagraph"/>
+              <w:ind w:left="0"/>
+              <w:jc w:val="center"/>
+            </w:pPr>
+            <w:r>
+              <w:rPr>
+                <w:noProof/>
+                <w:lang w:eastAsia="pl-PL"/>
+              </w:rPr>
+              <w:drawing>
+                <wp:inline distT="0" distB="0" distL="0" distR="0">
+                  <wp:extent cx="1676400" cy="1895475"/>
+                  <wp:effectExtent l="0" t="0" r="0" b="9525"/>
+                  <wp:docPr id="34" name="Obraz 34" descr="C:\Users\aziemba\Desktop\moje\OpenMP\3\dobre\dynamic default 0.0249977-.png"/>
+                  <wp:cNvGraphicFramePr>
+                    <a:graphicFrameLocks xmlns:a="http://schemas.openxmlformats.org/drawingml/2006/main" noChangeAspect="1"/>
+                  </wp:cNvGraphicFramePr>
+                  <a:graphic xmlns:a="http://schemas.openxmlformats.org/drawingml/2006/main">
+                    <a:graphicData uri="http://schemas.openxmlformats.org/drawingml/2006/picture">
+                      <pic:pic xmlns:pic="http://schemas.openxmlformats.org/drawingml/2006/picture">
+                        <pic:nvPicPr>
+                          <pic:cNvPr id="0" name="Picture 31" descr="C:\Users\aziemba\Desktop\moje\OpenMP\3\dobre\dynamic default 0.0249977-.png"/>
+                          <pic:cNvPicPr>
+                            <a:picLocks noChangeAspect="1" noChangeArrowheads="1"/>
+                          </pic:cNvPicPr>
+                        </pic:nvPicPr>
+                        <pic:blipFill>
+                          <a:blip r:embed="rId22">
+                            <a:extLst>
+                              <a:ext uri="{28A0092B-C50C-407E-A947-70E740481C1C}">
+                                <a14:useLocalDpi xmlns:a14="http://schemas.microsoft.com/office/drawing/2010/main" val="0"/>
+                              </a:ext>
+                            </a:extLst>
+                          </a:blip>
+                          <a:srcRect/>
+                          <a:stretch>
+                            <a:fillRect/>
+                          </a:stretch>
+                        </pic:blipFill>
+                        <pic:spPr bwMode="auto">
+                          <a:xfrm>
+                            <a:off x="0" y="0"/>
+                            <a:ext cx="1676400" cy="1895475"/>
+                          </a:xfrm>
+                          <a:prstGeom prst="rect">
+                            <a:avLst/>
+                          </a:prstGeom>
+                          <a:noFill/>
+                          <a:ln>
+                            <a:noFill/>
+                          </a:ln>
+                        </pic:spPr>
+                      </pic:pic>
+                    </a:graphicData>
+                  </a:graphic>
+                </wp:inline>
+              </w:drawing>
+            </w:r>
+          </w:p>
+          <w:p>
+            <w:pPr>
+              <w:pStyle w:val="ListParagraph"/>
+              <w:ind w:left="0"/>
+              <w:jc w:val="center"/>
+            </w:pPr>
+            <w:r>
+              <w:t>Czas: 0.024359 sec</w:t>
+            </w:r>
+          </w:p>
+        </w:tc>
+        <w:tc>
+          <w:tcPr>
+            <w:tcW w:w="3216" w:type="dxa"/>
+          </w:tcPr>
+          <w:p>
+            <w:pPr>
+              <w:pStyle w:val="ListParagraph"/>
+              <w:ind w:left="0"/>
+              <w:jc w:val="center"/>
+            </w:pPr>
+          </w:p>
+          <w:p>
+            <w:pPr>
+              <w:pStyle w:val="ListParagraph"/>
+              <w:ind w:left="0"/>
+              <w:jc w:val="center"/>
+            </w:pPr>
+            <w:r>
+              <w:rPr>
+                <w:noProof/>
+                <w:lang w:eastAsia="pl-PL"/>
+              </w:rPr>
+              <w:drawing>
+                <wp:inline distT="0" distB="0" distL="0" distR="0">
+                  <wp:extent cx="1685925" cy="1905000"/>
+                  <wp:effectExtent l="0" t="0" r="9525" b="0"/>
+                  <wp:docPr id="33" name="Obraz 33" descr="C:\Users\aziemba\Desktop\moje\OpenMP\3\dobre\guided-0.0430087-.png"/>
+                  <wp:cNvGraphicFramePr>
+                    <a:graphicFrameLocks xmlns:a="http://schemas.openxmlformats.org/drawingml/2006/main" noChangeAspect="1"/>
+                  </wp:cNvGraphicFramePr>
+                  <a:graphic xmlns:a="http://schemas.openxmlformats.org/drawingml/2006/main">
+                    <a:graphicData uri="http://schemas.openxmlformats.org/drawingml/2006/picture">
+                      <pic:pic xmlns:pic="http://schemas.openxmlformats.org/drawingml/2006/picture">
+                        <pic:nvPicPr>
+                          <pic:cNvPr id="0" name="Picture 30" descr="C:\Users\aziemba\Desktop\moje\OpenMP\3\dobre\guided-0.0430087-.png"/>
+                          <pic:cNvPicPr>
+                            <a:picLocks noChangeAspect="1" noChangeArrowheads="1"/>
+                          </pic:cNvPicPr>
+                        </pic:nvPicPr>
+                        <pic:blipFill>
+                          <a:blip r:embed="rId23">
+                            <a:extLst>
+                              <a:ext uri="{28A0092B-C50C-407E-A947-70E740481C1C}">
+                                <a14:useLocalDpi xmlns:a14="http://schemas.microsoft.com/office/drawing/2010/main" val="0"/>
+                              </a:ext>
+                            </a:extLst>
+                          </a:blip>
+                          <a:srcRect/>
+                          <a:stretch>
+                            <a:fillRect/>
+                          </a:stretch>
+                        </pic:blipFill>
+                        <pic:spPr bwMode="auto">
+                          <a:xfrm>
+                            <a:off x="0" y="0"/>
+                            <a:ext cx="1685925" cy="1905000"/>
+                          </a:xfrm>
+                          <a:prstGeom prst="rect">
+                            <a:avLst/>
+                          </a:prstGeom>
+                          <a:noFill/>
+                          <a:ln>
+                            <a:noFill/>
+                          </a:ln>
+                        </pic:spPr>
+                      </pic:pic>
+                    </a:graphicData>
+                  </a:graphic>
+                </wp:inline>
+              </w:drawing>
+            </w:r>
+          </w:p>
+          <w:p>
+            <w:pPr>
+              <w:pStyle w:val="ListParagraph"/>
+              <w:ind w:left="0"/>
+              <w:jc w:val="center"/>
+            </w:pPr>
+            <w:r>
+              <w:t>Czas: 0.0430087 sec</w:t>
+            </w:r>
+          </w:p>
+        </w:tc>
+      </w:tr>
+    </w:tbl>
+    <w:p>
+      <w:pPr>
+        <w:jc w:val="center"/>
+      </w:pPr>
+    </w:p>
+    <w:tbl>
+      <w:tblPr>
+        <w:tblStyle w:val="TableGrid"/>
+        <w:tblW w:w="0" w:type="auto"/>
+        <w:jc w:val="center"/>
+        <w:tblLook w:val="04A0" w:firstRow="1" w:lastRow="0" w:firstColumn="1" w:lastColumn="0" w:noHBand="0" w:noVBand="1"/>
+      </w:tblPr>
+      <w:tblGrid>
+        <w:gridCol w:w="3216"/>
+        <w:gridCol w:w="3216"/>
+      </w:tblGrid>
+      <w:tr>
+        <w:trPr>
+          <w:jc w:val="center"/>
+        </w:trPr>
+        <w:tc>
+          <w:tcPr>
+            <w:tcW w:w="3192" w:type="dxa"/>
+          </w:tcPr>
+          <w:p>
+            <w:pPr>
+              <w:jc w:val="center"/>
+            </w:pPr>
+            <w:r>
+              <w:t>Jednowątkowo</w:t>
+            </w:r>
+          </w:p>
+        </w:tc>
+        <w:tc>
+          <w:tcPr>
+            <w:tcW w:w="3192" w:type="dxa"/>
+          </w:tcPr>
+          <w:p>
+            <w:pPr>
+              <w:jc w:val="center"/>
+            </w:pPr>
+            <w:r>
+              <w:t>Auto</w:t>
+            </w:r>
+          </w:p>
+        </w:tc>
+      </w:tr>
+      <w:tr>
+        <w:trPr>
+          <w:jc w:val="center"/>
+        </w:trPr>
+        <w:tc>
+          <w:tcPr>
+            <w:tcW w:w="3192" w:type="dxa"/>
+          </w:tcPr>
+          <w:p>
+            <w:pPr>
+              <w:jc w:val="center"/>
+            </w:pPr>
+          </w:p>
+          <w:p>
+            <w:pPr>
+              <w:jc w:val="center"/>
+            </w:pPr>
+            <w:r>
+              <w:rPr>
+                <w:noProof/>
+                <w:lang w:eastAsia="pl-PL"/>
+              </w:rPr>
+              <w:drawing>
+                <wp:inline distT="0" distB="0" distL="0" distR="0">
+                  <wp:extent cx="1905000" cy="1905000"/>
+                  <wp:effectExtent l="0" t="0" r="0" b="0"/>
+                  <wp:docPr id="39" name="Obraz 39" descr="C:\Users\aziemba\Desktop\moje\OpenMP\3\dobre\rownolegly-1-watek0.160882-.png"/>
+                  <wp:cNvGraphicFramePr>
+                    <a:graphicFrameLocks xmlns:a="http://schemas.openxmlformats.org/drawingml/2006/main" noChangeAspect="1"/>
+                  </wp:cNvGraphicFramePr>
+                  <a:graphic xmlns:a="http://schemas.openxmlformats.org/drawingml/2006/main">
+                    <a:graphicData uri="http://schemas.openxmlformats.org/drawingml/2006/picture">
+                      <pic:pic xmlns:pic="http://schemas.openxmlformats.org/drawingml/2006/picture">
+                        <pic:nvPicPr>
+                          <pic:cNvPr id="0" name="Picture 36" descr="C:\Users\aziemba\Desktop\moje\OpenMP\3\dobre\rownolegly-1-watek0.160882-.png"/>
+                          <pic:cNvPicPr>
+                            <a:picLocks noChangeAspect="1" noChangeArrowheads="1"/>
+                          </pic:cNvPicPr>
+                        </pic:nvPicPr>
+                        <pic:blipFill>
+                          <a:blip r:embed="rId24">
                             <a:extLst>
                               <a:ext uri="{28A0092B-C50C-407E-A947-70E740481C1C}">
                                 <a14:useLocalDpi xmlns:a14="http://schemas.microsoft.com/office/drawing/2010/main" val="0"/>
@@ -1599,50 +2091,32 @@
           </w:p>
           <w:p>
             <w:pPr>
-              <w:pStyle w:val="Akapitzlist"/>
-              <w:ind w:left="0"/>
-              <w:jc w:val="center"/>
-            </w:pPr>
-            <w:r>
-              <w:t xml:space="preserve">Czas: </w:t>
-            </w:r>
-            <w:r>
-              <w:t>0.0244079</w:t>
-            </w:r>
-            <w:r>
-              <w:t xml:space="preserve"> </w:t>
-            </w:r>
-            <w:r>
-              <w:t>sec</w:t>
+              <w:jc w:val="center"/>
+            </w:pPr>
+            <w:r>
+              <w:t>Czas 0.160882 sec</w:t>
             </w:r>
           </w:p>
         </w:tc>
         <w:tc>
           <w:tcPr>
-            <w:tcW w:w="3216" w:type="dxa"/>
+            <w:tcW w:w="3192" w:type="dxa"/>
           </w:tcPr>
-          <w:p>
-            <w:pPr>
-              <w:pStyle w:val="Akapitzlist"/>
-              <w:ind w:left="0"/>
-              <w:jc w:val="center"/>
-            </w:pPr>
-          </w:p>
-          <w:p>
-            <w:pPr>
-              <w:pStyle w:val="Akapitzlist"/>
-              <w:ind w:left="0"/>
+          <w:p/>
+          <w:p>
+            <w:pPr>
               <w:jc w:val="center"/>
             </w:pPr>
             <w:r>
               <w:rPr>
                 <w:noProof/>
+                <w:lang w:eastAsia="pl-PL"/>
               </w:rPr>
               <w:drawing>
                 <wp:inline distT="0" distB="0" distL="0" distR="0">
                   <wp:extent cx="1905000" cy="1905000"/>
                   <wp:effectExtent l="0" t="0" r="0" b="0"/>
-                  <wp:docPr id="36" name="Obraz 36" descr="C:\Users\aziemba\Desktop\moje\OpenMP\3\dobre\guided-10-0.0441393-.png"/>
+                  <wp:docPr id="40" name="Obraz 40" descr="C:\Users\aziemba\Desktop\moje\OpenMP\3\dobre\auto-0.0660879-.png"/>
                   <wp:cNvGraphicFramePr>
                     <a:graphicFrameLocks xmlns:a="http://schemas.openxmlformats.org/drawingml/2006/main" noChangeAspect="1"/>
                   </wp:cNvGraphicFramePr>
@@ -1650,13 +2124,13 @@
                     <a:graphicData uri="http://schemas.openxmlformats.org/drawingml/2006/picture">
                       <pic:pic xmlns:pic="http://schemas.openxmlformats.org/drawingml/2006/picture">
                         <pic:nvPicPr>
-                          <pic:cNvPr id="0" name="Picture 33" descr="C:\Users\aziemba\Desktop\moje\OpenMP\3\dobre\guided-10-0.0441393-.png"/>
+                          <pic:cNvPr id="0" name="Picture 37" descr="C:\Users\aziemba\Desktop\moje\OpenMP\3\dobre\auto-0.0660879-.png"/>
                           <pic:cNvPicPr>
                             <a:picLocks noChangeAspect="1" noChangeArrowheads="1"/>
                           </pic:cNvPicPr>
                         </pic:nvPicPr>
                         <pic:blipFill>
-                          <a:blip r:embed="rId19">
+                          <a:blip r:embed="rId21">
                             <a:extLst>
                               <a:ext uri="{28A0092B-C50C-407E-A947-70E740481C1C}">
                                 <a14:useLocalDpi xmlns:a14="http://schemas.microsoft.com/office/drawing/2010/main" val="0"/>
@@ -1690,293 +2164,10 @@
           </w:p>
           <w:p>
             <w:pPr>
-              <w:pStyle w:val="Akapitzlist"/>
-              <w:ind w:left="0"/>
-              <w:jc w:val="center"/>
-            </w:pPr>
-            <w:r>
-              <w:t>Czas: 0.0441393</w:t>
-            </w:r>
-            <w:r>
-              <w:t xml:space="preserve"> sec</w:t>
-            </w:r>
-          </w:p>
-        </w:tc>
-      </w:tr>
-      <w:tr>
-        <w:trPr>
-          <w:jc w:val="center"/>
-        </w:trPr>
-        <w:tc>
-          <w:tcPr>
-            <w:tcW w:w="1206" w:type="dxa"/>
-          </w:tcPr>
-          <w:p>
-            <w:pPr>
-              <w:pStyle w:val="Akapitzlist"/>
-              <w:ind w:left="0"/>
-              <w:jc w:val="center"/>
-            </w:pPr>
-            <w:r>
-              <w:t>Nie ustawiono</w:t>
-            </w:r>
-          </w:p>
-        </w:tc>
-        <w:tc>
-          <w:tcPr>
-            <w:tcW w:w="3216" w:type="dxa"/>
-          </w:tcPr>
-          <w:p>
-            <w:pPr>
-              <w:pStyle w:val="Akapitzlist"/>
-              <w:ind w:left="0"/>
-              <w:jc w:val="center"/>
-            </w:pPr>
-          </w:p>
-          <w:p>
-            <w:pPr>
-              <w:pStyle w:val="Akapitzlist"/>
-              <w:ind w:left="0"/>
-              <w:jc w:val="center"/>
-            </w:pPr>
-            <w:r>
-              <w:rPr>
-                <w:noProof/>
-              </w:rPr>
-              <w:drawing>
-                <wp:inline distT="0" distB="0" distL="0" distR="0">
-                  <wp:extent cx="1905000" cy="1905000"/>
-                  <wp:effectExtent l="0" t="0" r="0" b="0"/>
-                  <wp:docPr id="22" name="Obraz 22" descr="C:\Users\aziemba\Desktop\moje\OpenMP\3\dobre\8-watek-private-and-share-(static-default)-0.066403-.png"/>
-                  <wp:cNvGraphicFramePr>
-                    <a:graphicFrameLocks xmlns:a="http://schemas.openxmlformats.org/drawingml/2006/main" noChangeAspect="1"/>
-                  </wp:cNvGraphicFramePr>
-                  <a:graphic xmlns:a="http://schemas.openxmlformats.org/drawingml/2006/main">
-                    <a:graphicData uri="http://schemas.openxmlformats.org/drawingml/2006/picture">
-                      <pic:pic xmlns:pic="http://schemas.openxmlformats.org/drawingml/2006/picture">
-                        <pic:nvPicPr>
-                          <pic:cNvPr id="0" name="Picture 19" descr="C:\Users\aziemba\Desktop\moje\OpenMP\3\dobre\8-watek-private-and-share-(static-default)-0.066403-.png"/>
-                          <pic:cNvPicPr>
-                            <a:picLocks noChangeAspect="1" noChangeArrowheads="1"/>
-                          </pic:cNvPicPr>
-                        </pic:nvPicPr>
-                        <pic:blipFill>
-                          <a:blip r:embed="rId20">
-                            <a:extLst>
-                              <a:ext uri="{28A0092B-C50C-407E-A947-70E740481C1C}">
-                                <a14:useLocalDpi xmlns:a14="http://schemas.microsoft.com/office/drawing/2010/main" val="0"/>
-                              </a:ext>
-                            </a:extLst>
-                          </a:blip>
-                          <a:srcRect/>
-                          <a:stretch>
-                            <a:fillRect/>
-                          </a:stretch>
-                        </pic:blipFill>
-                        <pic:spPr bwMode="auto">
-                          <a:xfrm>
-                            <a:off x="0" y="0"/>
-                            <a:ext cx="1905000" cy="1905000"/>
-                          </a:xfrm>
-                          <a:prstGeom prst="rect">
-                            <a:avLst/>
-                          </a:prstGeom>
-                          <a:noFill/>
-                          <a:ln>
-                            <a:noFill/>
-                          </a:ln>
-                        </pic:spPr>
-                      </pic:pic>
-                    </a:graphicData>
-                  </a:graphic>
-                </wp:inline>
-              </w:drawing>
-            </w:r>
-          </w:p>
-          <w:p>
-            <w:pPr>
-              <w:pStyle w:val="Akapitzlist"/>
-              <w:ind w:left="0"/>
-              <w:jc w:val="center"/>
-            </w:pPr>
-            <w:r>
-              <w:t xml:space="preserve">Czas: </w:t>
-            </w:r>
-            <w:r>
-              <w:t>0.066403</w:t>
-            </w:r>
-            <w:r>
-              <w:t xml:space="preserve"> </w:t>
-            </w:r>
-            <w:r>
-              <w:t>sec</w:t>
-            </w:r>
-          </w:p>
-        </w:tc>
-        <w:tc>
-          <w:tcPr>
-            <w:tcW w:w="3216" w:type="dxa"/>
-          </w:tcPr>
-          <w:p>
-            <w:pPr>
-              <w:pStyle w:val="Akapitzlist"/>
-              <w:ind w:left="0"/>
-              <w:jc w:val="center"/>
-            </w:pPr>
-          </w:p>
-          <w:p>
-            <w:pPr>
-              <w:pStyle w:val="Akapitzlist"/>
-              <w:ind w:left="0"/>
-              <w:jc w:val="center"/>
-            </w:pPr>
-            <w:r>
-              <w:rPr>
-                <w:noProof/>
-              </w:rPr>
-              <w:drawing>
-                <wp:inline distT="0" distB="0" distL="0" distR="0">
-                  <wp:extent cx="1895475" cy="1895475"/>
-                  <wp:effectExtent l="0" t="0" r="9525" b="9525"/>
-                  <wp:docPr id="34" name="Obraz 34" descr="C:\Users\aziemba\Desktop\moje\OpenMP\3\dobre\dynamic default 0.0249977-.png"/>
-                  <wp:cNvGraphicFramePr>
-                    <a:graphicFrameLocks xmlns:a="http://schemas.openxmlformats.org/drawingml/2006/main" noChangeAspect="1"/>
-                  </wp:cNvGraphicFramePr>
-                  <a:graphic xmlns:a="http://schemas.openxmlformats.org/drawingml/2006/main">
-                    <a:graphicData uri="http://schemas.openxmlformats.org/drawingml/2006/picture">
-                      <pic:pic xmlns:pic="http://schemas.openxmlformats.org/drawingml/2006/picture">
-                        <pic:nvPicPr>
-                          <pic:cNvPr id="0" name="Picture 31" descr="C:\Users\aziemba\Desktop\moje\OpenMP\3\dobre\dynamic default 0.0249977-.png"/>
-                          <pic:cNvPicPr>
-                            <a:picLocks noChangeAspect="1" noChangeArrowheads="1"/>
-                          </pic:cNvPicPr>
-                        </pic:nvPicPr>
-                        <pic:blipFill>
-                          <a:blip r:embed="rId21">
-                            <a:extLst>
-                              <a:ext uri="{28A0092B-C50C-407E-A947-70E740481C1C}">
-                                <a14:useLocalDpi xmlns:a14="http://schemas.microsoft.com/office/drawing/2010/main" val="0"/>
-                              </a:ext>
-                            </a:extLst>
-                          </a:blip>
-                          <a:srcRect/>
-                          <a:stretch>
-                            <a:fillRect/>
-                          </a:stretch>
-                        </pic:blipFill>
-                        <pic:spPr bwMode="auto">
-                          <a:xfrm>
-                            <a:off x="0" y="0"/>
-                            <a:ext cx="1895475" cy="1895475"/>
-                          </a:xfrm>
-                          <a:prstGeom prst="rect">
-                            <a:avLst/>
-                          </a:prstGeom>
-                          <a:noFill/>
-                          <a:ln>
-                            <a:noFill/>
-                          </a:ln>
-                        </pic:spPr>
-                      </pic:pic>
-                    </a:graphicData>
-                  </a:graphic>
-                </wp:inline>
-              </w:drawing>
-            </w:r>
-          </w:p>
-          <w:p>
-            <w:pPr>
-              <w:pStyle w:val="Akapitzlist"/>
-              <w:ind w:left="0"/>
-              <w:jc w:val="center"/>
-            </w:pPr>
-            <w:r>
-              <w:t xml:space="preserve">Czas: 0.024359 </w:t>
-            </w:r>
-            <w:r>
-              <w:t>sec</w:t>
-            </w:r>
-          </w:p>
-        </w:tc>
-        <w:tc>
-          <w:tcPr>
-            <w:tcW w:w="3216" w:type="dxa"/>
-          </w:tcPr>
-          <w:p>
-            <w:pPr>
-              <w:pStyle w:val="Akapitzlist"/>
-              <w:ind w:left="0"/>
-              <w:jc w:val="center"/>
-            </w:pPr>
-          </w:p>
-          <w:p>
-            <w:pPr>
-              <w:pStyle w:val="Akapitzlist"/>
-              <w:ind w:left="0"/>
-              <w:jc w:val="center"/>
-            </w:pPr>
-            <w:r>
-              <w:rPr>
-                <w:noProof/>
-              </w:rPr>
-              <w:drawing>
-                <wp:inline distT="0" distB="0" distL="0" distR="0">
-                  <wp:extent cx="1905000" cy="1905000"/>
-                  <wp:effectExtent l="0" t="0" r="0" b="0"/>
-                  <wp:docPr id="33" name="Obraz 33" descr="C:\Users\aziemba\Desktop\moje\OpenMP\3\dobre\guided-0.0430087-.png"/>
-                  <wp:cNvGraphicFramePr>
-                    <a:graphicFrameLocks xmlns:a="http://schemas.openxmlformats.org/drawingml/2006/main" noChangeAspect="1"/>
-                  </wp:cNvGraphicFramePr>
-                  <a:graphic xmlns:a="http://schemas.openxmlformats.org/drawingml/2006/main">
-                    <a:graphicData uri="http://schemas.openxmlformats.org/drawingml/2006/picture">
-                      <pic:pic xmlns:pic="http://schemas.openxmlformats.org/drawingml/2006/picture">
-                        <pic:nvPicPr>
-                          <pic:cNvPr id="0" name="Picture 30" descr="C:\Users\aziemba\Desktop\moje\OpenMP\3\dobre\guided-0.0430087-.png"/>
-                          <pic:cNvPicPr>
-                            <a:picLocks noChangeAspect="1" noChangeArrowheads="1"/>
-                          </pic:cNvPicPr>
-                        </pic:nvPicPr>
-                        <pic:blipFill>
-                          <a:blip r:embed="rId22">
-                            <a:extLst>
-                              <a:ext uri="{28A0092B-C50C-407E-A947-70E740481C1C}">
-                                <a14:useLocalDpi xmlns:a14="http://schemas.microsoft.com/office/drawing/2010/main" val="0"/>
-                              </a:ext>
-                            </a:extLst>
-                          </a:blip>
-                          <a:srcRect/>
-                          <a:stretch>
-                            <a:fillRect/>
-                          </a:stretch>
-                        </pic:blipFill>
-                        <pic:spPr bwMode="auto">
-                          <a:xfrm>
-                            <a:off x="0" y="0"/>
-                            <a:ext cx="1905000" cy="1905000"/>
-                          </a:xfrm>
-                          <a:prstGeom prst="rect">
-                            <a:avLst/>
-                          </a:prstGeom>
-                          <a:noFill/>
-                          <a:ln>
-                            <a:noFill/>
-                          </a:ln>
-                        </pic:spPr>
-                      </pic:pic>
-                    </a:graphicData>
-                  </a:graphic>
-                </wp:inline>
-              </w:drawing>
-            </w:r>
-          </w:p>
-          <w:p>
-            <w:pPr>
-              <w:pStyle w:val="Akapitzlist"/>
-              <w:ind w:left="0"/>
-              <w:jc w:val="center"/>
-            </w:pPr>
-            <w:r>
-              <w:t>Czas: 0.0430087 sec</w:t>
+              <w:jc w:val="center"/>
+            </w:pPr>
+            <w:r>
+              <w:t>Czas: 0.0660879 sec</w:t>
             </w:r>
           </w:p>
         </w:tc>
@@ -1984,222 +2175,62 @@
     </w:tbl>
     <w:p>
       <w:pPr>
-        <w:jc w:val="center"/>
-      </w:pPr>
+        <w:jc w:val="both"/>
+      </w:pPr>
+      <w:r>
+        <w:lastRenderedPageBreak/>
+        <w:br/>
+      </w:r>
+      <w:r>
+        <w:rPr>
+          <w:noProof/>
+          <w:lang w:eastAsia="pl-PL"/>
+        </w:rPr>
+        <w:drawing>
+          <wp:inline distT="0" distB="0" distL="0" distR="0" wp14:anchorId="7EDB49CA" wp14:editId="3DAABA53">
+            <wp:extent cx="5943600" cy="6705600"/>
+            <wp:effectExtent l="0" t="0" r="19050" b="19050"/>
+            <wp:docPr id="1" name="Chart 1"/>
+            <wp:cNvGraphicFramePr/>
+            <a:graphic xmlns:a="http://schemas.openxmlformats.org/drawingml/2006/main">
+              <a:graphicData uri="http://schemas.openxmlformats.org/drawingml/2006/chart">
+                <c:chart xmlns:c="http://schemas.openxmlformats.org/drawingml/2006/chart" xmlns:r="http://schemas.openxmlformats.org/officeDocument/2006/relationships" r:id="rId25"/>
+              </a:graphicData>
+            </a:graphic>
+          </wp:inline>
+        </w:drawing>
+      </w:r>
     </w:p>
     <w:p>
       <w:pPr>
-        <w:jc w:val="center"/>
-      </w:pPr>
-      <w:bookmarkStart w:id="0" w:name="_GoBack"/>
-      <w:bookmarkEnd w:id="0"/>
+        <w:pStyle w:val="ListParagraph"/>
+        <w:numPr>
+          <w:ilvl w:val="0"/>
+          <w:numId w:val="3"/>
+        </w:numPr>
+        <w:jc w:val="both"/>
+      </w:pPr>
+      <w:r>
+        <w:t>Podsumowanie</w:t>
+      </w:r>
     </w:p>
-    <w:tbl>
-      <w:tblPr>
-        <w:tblStyle w:val="Tabela-Siatka"/>
-        <w:tblW w:w="0" w:type="auto"/>
-        <w:jc w:val="center"/>
-        <w:tblLook w:val="04A0" w:firstRow="1" w:lastRow="0" w:firstColumn="1" w:lastColumn="0" w:noHBand="0" w:noVBand="1"/>
-      </w:tblPr>
-      <w:tblGrid>
-        <w:gridCol w:w="3216"/>
-        <w:gridCol w:w="3216"/>
-      </w:tblGrid>
-      <w:tr>
-        <w:trPr>
-          <w:jc w:val="center"/>
-        </w:trPr>
-        <w:tc>
-          <w:tcPr>
-            <w:tcW w:w="3192" w:type="dxa"/>
-          </w:tcPr>
-          <w:p>
-            <w:pPr>
-              <w:jc w:val="center"/>
-            </w:pPr>
-            <w:r>
-              <w:t>Jednowątkowo</w:t>
-            </w:r>
-          </w:p>
-        </w:tc>
-        <w:tc>
-          <w:tcPr>
-            <w:tcW w:w="3192" w:type="dxa"/>
-          </w:tcPr>
-          <w:p>
-            <w:pPr>
-              <w:jc w:val="center"/>
-            </w:pPr>
-            <w:r>
-              <w:t>Auto</w:t>
-            </w:r>
-          </w:p>
-        </w:tc>
-      </w:tr>
-      <w:tr>
-        <w:trPr>
-          <w:jc w:val="center"/>
-        </w:trPr>
-        <w:tc>
-          <w:tcPr>
-            <w:tcW w:w="3192" w:type="dxa"/>
-          </w:tcPr>
-          <w:p>
-            <w:pPr>
-              <w:jc w:val="center"/>
-            </w:pPr>
-          </w:p>
-          <w:p>
-            <w:pPr>
-              <w:jc w:val="center"/>
-            </w:pPr>
-            <w:r>
-              <w:rPr>
-                <w:noProof/>
-              </w:rPr>
-              <w:drawing>
-                <wp:inline distT="0" distB="0" distL="0" distR="0">
-                  <wp:extent cx="1905000" cy="1905000"/>
-                  <wp:effectExtent l="0" t="0" r="0" b="0"/>
-                  <wp:docPr id="39" name="Obraz 39" descr="C:\Users\aziemba\Desktop\moje\OpenMP\3\dobre\rownolegly-1-watek0.160882-.png"/>
-                  <wp:cNvGraphicFramePr>
-                    <a:graphicFrameLocks xmlns:a="http://schemas.openxmlformats.org/drawingml/2006/main" noChangeAspect="1"/>
-                  </wp:cNvGraphicFramePr>
-                  <a:graphic xmlns:a="http://schemas.openxmlformats.org/drawingml/2006/main">
-                    <a:graphicData uri="http://schemas.openxmlformats.org/drawingml/2006/picture">
-                      <pic:pic xmlns:pic="http://schemas.openxmlformats.org/drawingml/2006/picture">
-                        <pic:nvPicPr>
-                          <pic:cNvPr id="0" name="Picture 36" descr="C:\Users\aziemba\Desktop\moje\OpenMP\3\dobre\rownolegly-1-watek0.160882-.png"/>
-                          <pic:cNvPicPr>
-                            <a:picLocks noChangeAspect="1" noChangeArrowheads="1"/>
-                          </pic:cNvPicPr>
-                        </pic:nvPicPr>
-                        <pic:blipFill>
-                          <a:blip r:embed="rId23">
-                            <a:extLst>
-                              <a:ext uri="{28A0092B-C50C-407E-A947-70E740481C1C}">
-                                <a14:useLocalDpi xmlns:a14="http://schemas.microsoft.com/office/drawing/2010/main" val="0"/>
-                              </a:ext>
-                            </a:extLst>
-                          </a:blip>
-                          <a:srcRect/>
-                          <a:stretch>
-                            <a:fillRect/>
-                          </a:stretch>
-                        </pic:blipFill>
-                        <pic:spPr bwMode="auto">
-                          <a:xfrm>
-                            <a:off x="0" y="0"/>
-                            <a:ext cx="1905000" cy="1905000"/>
-                          </a:xfrm>
-                          <a:prstGeom prst="rect">
-                            <a:avLst/>
-                          </a:prstGeom>
-                          <a:noFill/>
-                          <a:ln>
-                            <a:noFill/>
-                          </a:ln>
-                        </pic:spPr>
-                      </pic:pic>
-                    </a:graphicData>
-                  </a:graphic>
-                </wp:inline>
-              </w:drawing>
-            </w:r>
-          </w:p>
-          <w:p>
-            <w:pPr>
-              <w:jc w:val="center"/>
-            </w:pPr>
-            <w:r>
-              <w:t>Czas 0.160882</w:t>
-            </w:r>
-            <w:r>
-              <w:t xml:space="preserve"> </w:t>
-            </w:r>
-            <w:r>
-              <w:t>sec</w:t>
-            </w:r>
-          </w:p>
-        </w:tc>
-        <w:tc>
-          <w:tcPr>
-            <w:tcW w:w="3192" w:type="dxa"/>
-          </w:tcPr>
-          <w:p/>
-          <w:p>
-            <w:pPr>
-              <w:jc w:val="center"/>
-            </w:pPr>
-            <w:r>
-              <w:rPr>
-                <w:noProof/>
-              </w:rPr>
-              <w:drawing>
-                <wp:inline distT="0" distB="0" distL="0" distR="0">
-                  <wp:extent cx="1905000" cy="1905000"/>
-                  <wp:effectExtent l="0" t="0" r="0" b="0"/>
-                  <wp:docPr id="40" name="Obraz 40" descr="C:\Users\aziemba\Desktop\moje\OpenMP\3\dobre\auto-0.0660879-.png"/>
-                  <wp:cNvGraphicFramePr>
-                    <a:graphicFrameLocks xmlns:a="http://schemas.openxmlformats.org/drawingml/2006/main" noChangeAspect="1"/>
-                  </wp:cNvGraphicFramePr>
-                  <a:graphic xmlns:a="http://schemas.openxmlformats.org/drawingml/2006/main">
-                    <a:graphicData uri="http://schemas.openxmlformats.org/drawingml/2006/picture">
-                      <pic:pic xmlns:pic="http://schemas.openxmlformats.org/drawingml/2006/picture">
-                        <pic:nvPicPr>
-                          <pic:cNvPr id="0" name="Picture 37" descr="C:\Users\aziemba\Desktop\moje\OpenMP\3\dobre\auto-0.0660879-.png"/>
-                          <pic:cNvPicPr>
-                            <a:picLocks noChangeAspect="1" noChangeArrowheads="1"/>
-                          </pic:cNvPicPr>
-                        </pic:nvPicPr>
-                        <pic:blipFill>
-                          <a:blip r:embed="rId20">
-                            <a:extLst>
-                              <a:ext uri="{28A0092B-C50C-407E-A947-70E740481C1C}">
-                                <a14:useLocalDpi xmlns:a14="http://schemas.microsoft.com/office/drawing/2010/main" val="0"/>
-                              </a:ext>
-                            </a:extLst>
-                          </a:blip>
-                          <a:srcRect/>
-                          <a:stretch>
-                            <a:fillRect/>
-                          </a:stretch>
-                        </pic:blipFill>
-                        <pic:spPr bwMode="auto">
-                          <a:xfrm>
-                            <a:off x="0" y="0"/>
-                            <a:ext cx="1905000" cy="1905000"/>
-                          </a:xfrm>
-                          <a:prstGeom prst="rect">
-                            <a:avLst/>
-                          </a:prstGeom>
-                          <a:noFill/>
-                          <a:ln>
-                            <a:noFill/>
-                          </a:ln>
-                        </pic:spPr>
-                      </pic:pic>
-                    </a:graphicData>
-                  </a:graphic>
-                </wp:inline>
-              </w:drawing>
-            </w:r>
-          </w:p>
-          <w:p>
-            <w:pPr>
-              <w:jc w:val="center"/>
-            </w:pPr>
-            <w:r>
-              <w:t>Czas: 0.0660879 sec</w:t>
-            </w:r>
-          </w:p>
-        </w:tc>
-      </w:tr>
-    </w:tbl>
     <w:p>
       <w:pPr>
+        <w:pStyle w:val="ListParagraph"/>
         <w:jc w:val="both"/>
       </w:pPr>
+      <w:r>
+        <w:t xml:space="preserve">Z przeprowadzonych badań wynika, że w celu osiągnięcia najlepszej wydajności należy odpowiednio skonfigurować wartość chunk dla dynamicznego typu podziału iteracji. Jeśli nie jest możliwe wyliczenie najlepszej wartości </w:t>
+      </w:r>
+      <w:r>
+        <w:t xml:space="preserve">możemy </w:t>
+      </w:r>
+      <w:r>
+        <w:t xml:space="preserve">użyć </w:t>
+      </w:r>
+      <w:r>
+        <w:t>strategi guided. Z pewnością należy uważać aby nie ustawić zbyt wysokiej wartości, ponieważ możemy zbytnio obciążyć któryś z pracujących wątków.</w:t>
+      </w:r>
     </w:p>
     <w:sectPr>
       <w:pgSz w:w="12240" w:h="15840"/>
@@ -2212,7 +2243,7 @@
 </file>
 
 <file path=word/endnotes.xml><?xml version="1.0" encoding="utf-8"?>
-<w:endnotes xmlns:wpc="http://schemas.microsoft.com/office/word/2010/wordprocessingCanvas" xmlns:cx="http://schemas.microsoft.com/office/drawing/2014/chartex" xmlns:cx1="http://schemas.microsoft.com/office/drawing/2015/9/8/chartex" xmlns:cx2="http://schemas.microsoft.com/office/drawing/2015/10/21/chartex" xmlns:cx3="http://schemas.microsoft.com/office/drawing/2016/5/9/chartex" xmlns:cx4="http://schemas.microsoft.com/office/drawing/2016/5/10/chartex" xmlns:cx5="http://schemas.microsoft.com/office/drawing/2016/5/11/chartex" xmlns:cx6="http://schemas.microsoft.com/office/drawing/2016/5/12/chartex" xmlns:cx7="http://schemas.microsoft.com/office/drawing/2016/5/13/chartex" xmlns:cx8="http://schemas.microsoft.com/office/drawing/2016/5/14/chartex" xmlns:mc="http://schemas.openxmlformats.org/markup-compatibility/2006" xmlns:aink="http://schemas.microsoft.com/office/drawing/2016/ink" xmlns:am3d="http://schemas.microsoft.com/office/drawing/2017/model3d" xmlns:o="urn:schemas-microsoft-com:office:office" xmlns:r="http://schemas.openxmlformats.org/officeDocument/2006/relationships" xmlns:m="http://schemas.openxmlformats.org/officeDocument/2006/math" xmlns:v="urn:schemas-microsoft-com:vml" xmlns:wp14="http://schemas.microsoft.com/office/word/2010/wordprocessingDrawing" xmlns:wp="http://schemas.openxmlformats.org/drawingml/2006/wordprocessingDrawing" xmlns:w10="urn:schemas-microsoft-com:office:word" xmlns:w="http://schemas.openxmlformats.org/wordprocessingml/2006/main" xmlns:w14="http://schemas.microsoft.com/office/word/2010/wordml" xmlns:w15="http://schemas.microsoft.com/office/word/2012/wordml" xmlns:w16se="http://schemas.microsoft.com/office/word/2015/wordml/symex" xmlns:wpg="http://schemas.microsoft.com/office/word/2010/wordprocessingGroup" xmlns:wpi="http://schemas.microsoft.com/office/word/2010/wordprocessingInk" xmlns:wne="http://schemas.microsoft.com/office/word/2006/wordml" xmlns:wps="http://schemas.microsoft.com/office/word/2010/wordprocessingShape" mc:Ignorable="w14 w15 w16se wp14">
+<w:endnotes xmlns:wpc="http://schemas.microsoft.com/office/word/2010/wordprocessingCanvas" xmlns:mc="http://schemas.openxmlformats.org/markup-compatibility/2006" xmlns:o="urn:schemas-microsoft-com:office:office" xmlns:r="http://schemas.openxmlformats.org/officeDocument/2006/relationships" xmlns:m="http://schemas.openxmlformats.org/officeDocument/2006/math" xmlns:v="urn:schemas-microsoft-com:vml" xmlns:wp14="http://schemas.microsoft.com/office/word/2010/wordprocessingDrawing" xmlns:wp="http://schemas.openxmlformats.org/drawingml/2006/wordprocessingDrawing" xmlns:w10="urn:schemas-microsoft-com:office:word" xmlns:w="http://schemas.openxmlformats.org/wordprocessingml/2006/main" xmlns:w14="http://schemas.microsoft.com/office/word/2010/wordml" xmlns:wpg="http://schemas.microsoft.com/office/word/2010/wordprocessingGroup" xmlns:wpi="http://schemas.microsoft.com/office/word/2010/wordprocessingInk" xmlns:wne="http://schemas.microsoft.com/office/word/2006/wordml" xmlns:wps="http://schemas.microsoft.com/office/word/2010/wordprocessingShape" mc:Ignorable="w14 wp14">
   <w:endnote w:type="separator" w:id="-1">
     <w:p>
       <w:pPr>
@@ -2237,7 +2268,7 @@
 </file>
 
 <file path=word/footnotes.xml><?xml version="1.0" encoding="utf-8"?>
-<w:footnotes xmlns:wpc="http://schemas.microsoft.com/office/word/2010/wordprocessingCanvas" xmlns:cx="http://schemas.microsoft.com/office/drawing/2014/chartex" xmlns:cx1="http://schemas.microsoft.com/office/drawing/2015/9/8/chartex" xmlns:cx2="http://schemas.microsoft.com/office/drawing/2015/10/21/chartex" xmlns:cx3="http://schemas.microsoft.com/office/drawing/2016/5/9/chartex" xmlns:cx4="http://schemas.microsoft.com/office/drawing/2016/5/10/chartex" xmlns:cx5="http://schemas.microsoft.com/office/drawing/2016/5/11/chartex" xmlns:cx6="http://schemas.microsoft.com/office/drawing/2016/5/12/chartex" xmlns:cx7="http://schemas.microsoft.com/office/drawing/2016/5/13/chartex" xmlns:cx8="http://schemas.microsoft.com/office/drawing/2016/5/14/chartex" xmlns:mc="http://schemas.openxmlformats.org/markup-compatibility/2006" xmlns:aink="http://schemas.microsoft.com/office/drawing/2016/ink" xmlns:am3d="http://schemas.microsoft.com/office/drawing/2017/model3d" xmlns:o="urn:schemas-microsoft-com:office:office" xmlns:r="http://schemas.openxmlformats.org/officeDocument/2006/relationships" xmlns:m="http://schemas.openxmlformats.org/officeDocument/2006/math" xmlns:v="urn:schemas-microsoft-com:vml" xmlns:wp14="http://schemas.microsoft.com/office/word/2010/wordprocessingDrawing" xmlns:wp="http://schemas.openxmlformats.org/drawingml/2006/wordprocessingDrawing" xmlns:w10="urn:schemas-microsoft-com:office:word" xmlns:w="http://schemas.openxmlformats.org/wordprocessingml/2006/main" xmlns:w14="http://schemas.microsoft.com/office/word/2010/wordml" xmlns:w15="http://schemas.microsoft.com/office/word/2012/wordml" xmlns:w16se="http://schemas.microsoft.com/office/word/2015/wordml/symex" xmlns:wpg="http://schemas.microsoft.com/office/word/2010/wordprocessingGroup" xmlns:wpi="http://schemas.microsoft.com/office/word/2010/wordprocessingInk" xmlns:wne="http://schemas.microsoft.com/office/word/2006/wordml" xmlns:wps="http://schemas.microsoft.com/office/word/2010/wordprocessingShape" mc:Ignorable="w14 w15 w16se wp14">
+<w:footnotes xmlns:wpc="http://schemas.microsoft.com/office/word/2010/wordprocessingCanvas" xmlns:mc="http://schemas.openxmlformats.org/markup-compatibility/2006" xmlns:o="urn:schemas-microsoft-com:office:office" xmlns:r="http://schemas.openxmlformats.org/officeDocument/2006/relationships" xmlns:m="http://schemas.openxmlformats.org/officeDocument/2006/math" xmlns:v="urn:schemas-microsoft-com:vml" xmlns:wp14="http://schemas.microsoft.com/office/word/2010/wordprocessingDrawing" xmlns:wp="http://schemas.openxmlformats.org/drawingml/2006/wordprocessingDrawing" xmlns:w10="urn:schemas-microsoft-com:office:word" xmlns:w="http://schemas.openxmlformats.org/wordprocessingml/2006/main" xmlns:w14="http://schemas.microsoft.com/office/word/2010/wordml" xmlns:wpg="http://schemas.microsoft.com/office/word/2010/wordprocessingGroup" xmlns:wpi="http://schemas.microsoft.com/office/word/2010/wordprocessingInk" xmlns:wne="http://schemas.microsoft.com/office/word/2006/wordml" xmlns:wps="http://schemas.microsoft.com/office/word/2010/wordprocessingShape" mc:Ignorable="w14 wp14">
   <w:footnote w:type="separator" w:id="-1">
     <w:p>
       <w:pPr>
@@ -2262,8 +2293,8 @@
 </file>
 
 <file path=word/numbering.xml><?xml version="1.0" encoding="utf-8"?>
-<w:numbering xmlns:wpc="http://schemas.microsoft.com/office/word/2010/wordprocessingCanvas" xmlns:cx="http://schemas.microsoft.com/office/drawing/2014/chartex" xmlns:cx1="http://schemas.microsoft.com/office/drawing/2015/9/8/chartex" xmlns:cx2="http://schemas.microsoft.com/office/drawing/2015/10/21/chartex" xmlns:cx3="http://schemas.microsoft.com/office/drawing/2016/5/9/chartex" xmlns:cx4="http://schemas.microsoft.com/office/drawing/2016/5/10/chartex" xmlns:cx5="http://schemas.microsoft.com/office/drawing/2016/5/11/chartex" xmlns:cx6="http://schemas.microsoft.com/office/drawing/2016/5/12/chartex" xmlns:cx7="http://schemas.microsoft.com/office/drawing/2016/5/13/chartex" xmlns:cx8="http://schemas.microsoft.com/office/drawing/2016/5/14/chartex" xmlns:mc="http://schemas.openxmlformats.org/markup-compatibility/2006" xmlns:aink="http://schemas.microsoft.com/office/drawing/2016/ink" xmlns:am3d="http://schemas.microsoft.com/office/drawing/2017/model3d" xmlns:o="urn:schemas-microsoft-com:office:office" xmlns:r="http://schemas.openxmlformats.org/officeDocument/2006/relationships" xmlns:m="http://schemas.openxmlformats.org/officeDocument/2006/math" xmlns:v="urn:schemas-microsoft-com:vml" xmlns:wp14="http://schemas.microsoft.com/office/word/2010/wordprocessingDrawing" xmlns:wp="http://schemas.openxmlformats.org/drawingml/2006/wordprocessingDrawing" xmlns:w10="urn:schemas-microsoft-com:office:word" xmlns:w="http://schemas.openxmlformats.org/wordprocessingml/2006/main" xmlns:w14="http://schemas.microsoft.com/office/word/2010/wordml" xmlns:w15="http://schemas.microsoft.com/office/word/2012/wordml" xmlns:w16se="http://schemas.microsoft.com/office/word/2015/wordml/symex" xmlns:wpg="http://schemas.microsoft.com/office/word/2010/wordprocessingGroup" xmlns:wpi="http://schemas.microsoft.com/office/word/2010/wordprocessingInk" xmlns:wne="http://schemas.microsoft.com/office/word/2006/wordml" xmlns:wps="http://schemas.microsoft.com/office/word/2010/wordprocessingShape" mc:Ignorable="w14 w15 w16se wp14">
-  <w:abstractNum w:abstractNumId="0" w15:restartNumberingAfterBreak="0">
+<w:numbering xmlns:wpc="http://schemas.microsoft.com/office/word/2010/wordprocessingCanvas" xmlns:mc="http://schemas.openxmlformats.org/markup-compatibility/2006" xmlns:o="urn:schemas-microsoft-com:office:office" xmlns:r="http://schemas.openxmlformats.org/officeDocument/2006/relationships" xmlns:m="http://schemas.openxmlformats.org/officeDocument/2006/math" xmlns:v="urn:schemas-microsoft-com:vml" xmlns:wp14="http://schemas.microsoft.com/office/word/2010/wordprocessingDrawing" xmlns:wp="http://schemas.openxmlformats.org/drawingml/2006/wordprocessingDrawing" xmlns:w10="urn:schemas-microsoft-com:office:word" xmlns:w="http://schemas.openxmlformats.org/wordprocessingml/2006/main" xmlns:w14="http://schemas.microsoft.com/office/word/2010/wordml" xmlns:wpg="http://schemas.microsoft.com/office/word/2010/wordprocessingGroup" xmlns:wpi="http://schemas.microsoft.com/office/word/2010/wordprocessingInk" xmlns:wne="http://schemas.microsoft.com/office/word/2006/wordml" xmlns:wps="http://schemas.microsoft.com/office/word/2010/wordprocessingShape" mc:Ignorable="w14 wp14">
+  <w:abstractNum w:abstractNumId="0">
     <w:nsid w:val="09D022BA"/>
     <w:multiLevelType w:val="hybridMultilevel"/>
     <w:tmpl w:val="9C84239A"/>
@@ -2352,7 +2383,7 @@
       </w:pPr>
     </w:lvl>
   </w:abstractNum>
-  <w:abstractNum w:abstractNumId="1" w15:restartNumberingAfterBreak="0">
+  <w:abstractNum w:abstractNumId="1">
     <w:nsid w:val="20CC64E8"/>
     <w:multiLevelType w:val="hybridMultilevel"/>
     <w:tmpl w:val="1388A466"/>
@@ -2441,7 +2472,7 @@
       </w:pPr>
     </w:lvl>
   </w:abstractNum>
-  <w:abstractNum w:abstractNumId="2" w15:restartNumberingAfterBreak="0">
+  <w:abstractNum w:abstractNumId="2">
     <w:nsid w:val="29CB7DEF"/>
     <w:multiLevelType w:val="hybridMultilevel"/>
     <w:tmpl w:val="671ADE3E"/>
@@ -2530,7 +2561,7 @@
       </w:pPr>
     </w:lvl>
   </w:abstractNum>
-  <w:abstractNum w:abstractNumId="3" w15:restartNumberingAfterBreak="0">
+  <w:abstractNum w:abstractNumId="3">
     <w:nsid w:val="62952FAF"/>
     <w:multiLevelType w:val="hybridMultilevel"/>
     <w:tmpl w:val="39525940"/>
@@ -2619,7 +2650,7 @@
       </w:pPr>
     </w:lvl>
   </w:abstractNum>
-  <w:abstractNum w:abstractNumId="4" w15:restartNumberingAfterBreak="0">
+  <w:abstractNum w:abstractNumId="4">
     <w:nsid w:val="6DDE2A59"/>
     <w:multiLevelType w:val="hybridMultilevel"/>
     <w:tmpl w:val="28E08B90"/>
@@ -2708,7 +2739,7 @@
       </w:pPr>
     </w:lvl>
   </w:abstractNum>
-  <w:abstractNum w:abstractNumId="5" w15:restartNumberingAfterBreak="0">
+  <w:abstractNum w:abstractNumId="5">
     <w:nsid w:val="7CBB5261"/>
     <w:multiLevelType w:val="hybridMultilevel"/>
     <w:tmpl w:val="C93CA04A"/>
@@ -2819,7 +2850,7 @@
 </file>
 
 <file path=word/styles.xml><?xml version="1.0" encoding="utf-8"?>
-<w:styles xmlns:mc="http://schemas.openxmlformats.org/markup-compatibility/2006" xmlns:r="http://schemas.openxmlformats.org/officeDocument/2006/relationships" xmlns:w="http://schemas.openxmlformats.org/wordprocessingml/2006/main" xmlns:w14="http://schemas.microsoft.com/office/word/2010/wordml" xmlns:w15="http://schemas.microsoft.com/office/word/2012/wordml" xmlns:w16se="http://schemas.microsoft.com/office/word/2015/wordml/symex" mc:Ignorable="w14 w15 w16se">
+<w:styles xmlns:mc="http://schemas.openxmlformats.org/markup-compatibility/2006" xmlns:r="http://schemas.openxmlformats.org/officeDocument/2006/relationships" xmlns:w="http://schemas.openxmlformats.org/wordprocessingml/2006/main" xmlns:w14="http://schemas.microsoft.com/office/word/2010/wordml" mc:Ignorable="w14">
   <w:docDefaults>
     <w:rPrDefault>
       <w:rPr>
@@ -2835,384 +2866,146 @@
       </w:pPr>
     </w:pPrDefault>
   </w:docDefaults>
-  <w:latentStyles w:defLockedState="0" w:defUIPriority="99" w:defSemiHidden="0" w:defUnhideWhenUsed="0" w:defQFormat="0" w:count="375">
-    <w:lsdException w:name="Normal" w:uiPriority="0" w:qFormat="1"/>
-    <w:lsdException w:name="heading 1" w:uiPriority="9" w:qFormat="1"/>
-    <w:lsdException w:name="heading 2" w:semiHidden="1" w:uiPriority="9" w:unhideWhenUsed="1" w:qFormat="1"/>
-    <w:lsdException w:name="heading 3" w:semiHidden="1" w:uiPriority="9" w:unhideWhenUsed="1" w:qFormat="1"/>
-    <w:lsdException w:name="heading 4" w:semiHidden="1" w:uiPriority="9" w:unhideWhenUsed="1" w:qFormat="1"/>
-    <w:lsdException w:name="heading 5" w:semiHidden="1" w:uiPriority="9" w:unhideWhenUsed="1" w:qFormat="1"/>
-    <w:lsdException w:name="heading 6" w:semiHidden="1" w:uiPriority="9" w:unhideWhenUsed="1" w:qFormat="1"/>
-    <w:lsdException w:name="heading 7" w:semiHidden="1" w:uiPriority="9" w:unhideWhenUsed="1" w:qFormat="1"/>
-    <w:lsdException w:name="heading 8" w:semiHidden="1" w:uiPriority="9" w:unhideWhenUsed="1" w:qFormat="1"/>
-    <w:lsdException w:name="heading 9" w:semiHidden="1" w:uiPriority="9" w:unhideWhenUsed="1" w:qFormat="1"/>
-    <w:lsdException w:name="index 1" w:semiHidden="1" w:unhideWhenUsed="1"/>
-    <w:lsdException w:name="index 2" w:semiHidden="1" w:unhideWhenUsed="1"/>
-    <w:lsdException w:name="index 3" w:semiHidden="1" w:unhideWhenUsed="1"/>
-    <w:lsdException w:name="index 4" w:semiHidden="1" w:unhideWhenUsed="1"/>
-    <w:lsdException w:name="index 5" w:semiHidden="1" w:unhideWhenUsed="1"/>
-    <w:lsdException w:name="index 6" w:semiHidden="1" w:unhideWhenUsed="1"/>
-    <w:lsdException w:name="index 7" w:semiHidden="1" w:unhideWhenUsed="1"/>
-    <w:lsdException w:name="index 8" w:semiHidden="1" w:unhideWhenUsed="1"/>
-    <w:lsdException w:name="index 9" w:semiHidden="1" w:unhideWhenUsed="1"/>
-    <w:lsdException w:name="toc 1" w:semiHidden="1" w:uiPriority="39" w:unhideWhenUsed="1"/>
-    <w:lsdException w:name="toc 2" w:semiHidden="1" w:uiPriority="39" w:unhideWhenUsed="1"/>
-    <w:lsdException w:name="toc 3" w:semiHidden="1" w:uiPriority="39" w:unhideWhenUsed="1"/>
-    <w:lsdException w:name="toc 4" w:semiHidden="1" w:uiPriority="39" w:unhideWhenUsed="1"/>
-    <w:lsdException w:name="toc 5" w:semiHidden="1" w:uiPriority="39" w:unhideWhenUsed="1"/>
-    <w:lsdException w:name="toc 6" w:semiHidden="1" w:uiPriority="39" w:unhideWhenUsed="1"/>
-    <w:lsdException w:name="toc 7" w:semiHidden="1" w:uiPriority="39" w:unhideWhenUsed="1"/>
-    <w:lsdException w:name="toc 8" w:semiHidden="1" w:uiPriority="39" w:unhideWhenUsed="1"/>
-    <w:lsdException w:name="toc 9" w:semiHidden="1" w:uiPriority="39" w:unhideWhenUsed="1"/>
-    <w:lsdException w:name="Normal Indent" w:semiHidden="1" w:unhideWhenUsed="1"/>
-    <w:lsdException w:name="footnote text" w:semiHidden="1" w:unhideWhenUsed="1"/>
-    <w:lsdException w:name="annotation text" w:semiHidden="1" w:unhideWhenUsed="1"/>
-    <w:lsdException w:name="header" w:semiHidden="1" w:unhideWhenUsed="1"/>
-    <w:lsdException w:name="footer" w:semiHidden="1" w:unhideWhenUsed="1"/>
-    <w:lsdException w:name="index heading" w:semiHidden="1" w:unhideWhenUsed="1"/>
-    <w:lsdException w:name="caption" w:semiHidden="1" w:uiPriority="35" w:unhideWhenUsed="1" w:qFormat="1"/>
-    <w:lsdException w:name="table of figures" w:semiHidden="1" w:unhideWhenUsed="1"/>
-    <w:lsdException w:name="envelope address" w:semiHidden="1" w:unhideWhenUsed="1"/>
-    <w:lsdException w:name="envelope return" w:semiHidden="1" w:unhideWhenUsed="1"/>
-    <w:lsdException w:name="footnote reference" w:semiHidden="1" w:unhideWhenUsed="1"/>
-    <w:lsdException w:name="annotation reference" w:semiHidden="1" w:unhideWhenUsed="1"/>
-    <w:lsdException w:name="line number" w:semiHidden="1" w:unhideWhenUsed="1"/>
-    <w:lsdException w:name="page number" w:semiHidden="1" w:unhideWhenUsed="1"/>
-    <w:lsdException w:name="endnote reference" w:semiHidden="1" w:unhideWhenUsed="1"/>
-    <w:lsdException w:name="endnote text" w:semiHidden="1" w:unhideWhenUsed="1"/>
-    <w:lsdException w:name="table of authorities" w:semiHidden="1" w:unhideWhenUsed="1"/>
-    <w:lsdException w:name="macro" w:semiHidden="1" w:unhideWhenUsed="1"/>
-    <w:lsdException w:name="toa heading" w:semiHidden="1" w:unhideWhenUsed="1"/>
-    <w:lsdException w:name="List" w:semiHidden="1" w:unhideWhenUsed="1"/>
-    <w:lsdException w:name="List Bullet" w:semiHidden="1" w:unhideWhenUsed="1"/>
-    <w:lsdException w:name="List Number" w:semiHidden="1" w:unhideWhenUsed="1"/>
-    <w:lsdException w:name="List 2" w:semiHidden="1" w:unhideWhenUsed="1"/>
-    <w:lsdException w:name="List 3" w:semiHidden="1" w:unhideWhenUsed="1"/>
-    <w:lsdException w:name="List 4" w:semiHidden="1" w:unhideWhenUsed="1"/>
-    <w:lsdException w:name="List 5" w:semiHidden="1" w:unhideWhenUsed="1"/>
-    <w:lsdException w:name="List Bullet 2" w:semiHidden="1" w:unhideWhenUsed="1"/>
-    <w:lsdException w:name="List Bullet 3" w:semiHidden="1" w:unhideWhenUsed="1"/>
-    <w:lsdException w:name="List Bullet 4" w:semiHidden="1" w:unhideWhenUsed="1"/>
-    <w:lsdException w:name="List Bullet 5" w:semiHidden="1" w:unhideWhenUsed="1"/>
-    <w:lsdException w:name="List Number 2" w:semiHidden="1" w:unhideWhenUsed="1"/>
-    <w:lsdException w:name="List Number 3" w:semiHidden="1" w:unhideWhenUsed="1"/>
-    <w:lsdException w:name="List Number 4" w:semiHidden="1" w:unhideWhenUsed="1"/>
-    <w:lsdException w:name="List Number 5" w:semiHidden="1" w:unhideWhenUsed="1"/>
-    <w:lsdException w:name="Title" w:uiPriority="10" w:qFormat="1"/>
-    <w:lsdException w:name="Closing" w:semiHidden="1" w:unhideWhenUsed="1"/>
-    <w:lsdException w:name="Signature" w:semiHidden="1" w:unhideWhenUsed="1"/>
-    <w:lsdException w:name="Default Paragraph Font" w:semiHidden="1" w:uiPriority="1" w:unhideWhenUsed="1"/>
-    <w:lsdException w:name="Body Text" w:semiHidden="1" w:unhideWhenUsed="1"/>
-    <w:lsdException w:name="Body Text Indent" w:semiHidden="1" w:unhideWhenUsed="1"/>
-    <w:lsdException w:name="List Continue" w:semiHidden="1" w:unhideWhenUsed="1"/>
-    <w:lsdException w:name="List Continue 2" w:semiHidden="1" w:unhideWhenUsed="1"/>
-    <w:lsdException w:name="List Continue 3" w:semiHidden="1" w:unhideWhenUsed="1"/>
-    <w:lsdException w:name="List Continue 4" w:semiHidden="1" w:unhideWhenUsed="1"/>
-    <w:lsdException w:name="List Continue 5" w:semiHidden="1" w:unhideWhenUsed="1"/>
-    <w:lsdException w:name="Message Header" w:semiHidden="1" w:unhideWhenUsed="1"/>
-    <w:lsdException w:name="Subtitle" w:uiPriority="11" w:qFormat="1"/>
-    <w:lsdException w:name="Salutation" w:semiHidden="1" w:unhideWhenUsed="1"/>
-    <w:lsdException w:name="Date" w:semiHidden="1" w:unhideWhenUsed="1"/>
-    <w:lsdException w:name="Body Text First Indent" w:semiHidden="1" w:unhideWhenUsed="1"/>
-    <w:lsdException w:name="Body Text First Indent 2" w:semiHidden="1" w:unhideWhenUsed="1"/>
-    <w:lsdException w:name="Note Heading" w:semiHidden="1" w:unhideWhenUsed="1"/>
-    <w:lsdException w:name="Body Text 2" w:semiHidden="1" w:unhideWhenUsed="1"/>
-    <w:lsdException w:name="Body Text 3" w:semiHidden="1" w:unhideWhenUsed="1"/>
-    <w:lsdException w:name="Body Text Indent 2" w:semiHidden="1" w:unhideWhenUsed="1"/>
-    <w:lsdException w:name="Body Text Indent 3" w:semiHidden="1" w:unhideWhenUsed="1"/>
-    <w:lsdException w:name="Block Text" w:semiHidden="1" w:unhideWhenUsed="1"/>
-    <w:lsdException w:name="Hyperlink" w:semiHidden="1" w:unhideWhenUsed="1"/>
-    <w:lsdException w:name="FollowedHyperlink" w:semiHidden="1" w:unhideWhenUsed="1"/>
-    <w:lsdException w:name="Strong" w:uiPriority="22" w:qFormat="1"/>
-    <w:lsdException w:name="Emphasis" w:uiPriority="20" w:qFormat="1"/>
-    <w:lsdException w:name="Document Map" w:semiHidden="1" w:unhideWhenUsed="1"/>
-    <w:lsdException w:name="Plain Text" w:semiHidden="1" w:unhideWhenUsed="1"/>
-    <w:lsdException w:name="E-mail Signature" w:semiHidden="1" w:unhideWhenUsed="1"/>
-    <w:lsdException w:name="HTML Top of Form" w:semiHidden="1" w:unhideWhenUsed="1"/>
-    <w:lsdException w:name="HTML Bottom of Form" w:semiHidden="1" w:unhideWhenUsed="1"/>
-    <w:lsdException w:name="Normal (Web)" w:semiHidden="1" w:unhideWhenUsed="1"/>
-    <w:lsdException w:name="HTML Acronym" w:semiHidden="1" w:unhideWhenUsed="1"/>
-    <w:lsdException w:name="HTML Address" w:semiHidden="1" w:unhideWhenUsed="1"/>
-    <w:lsdException w:name="HTML Cite" w:semiHidden="1" w:unhideWhenUsed="1"/>
-    <w:lsdException w:name="HTML Code" w:semiHidden="1" w:unhideWhenUsed="1"/>
-    <w:lsdException w:name="HTML Definition" w:semiHidden="1" w:unhideWhenUsed="1"/>
-    <w:lsdException w:name="HTML Keyboard" w:semiHidden="1" w:unhideWhenUsed="1"/>
-    <w:lsdException w:name="HTML Preformatted" w:semiHidden="1" w:unhideWhenUsed="1"/>
-    <w:lsdException w:name="HTML Sample" w:semiHidden="1" w:unhideWhenUsed="1"/>
-    <w:lsdException w:name="HTML Typewriter" w:semiHidden="1" w:unhideWhenUsed="1"/>
-    <w:lsdException w:name="HTML Variable" w:semiHidden="1" w:unhideWhenUsed="1"/>
-    <w:lsdException w:name="Normal Table" w:semiHidden="1" w:unhideWhenUsed="1"/>
-    <w:lsdException w:name="annotation subject" w:semiHidden="1" w:unhideWhenUsed="1"/>
-    <w:lsdException w:name="No List" w:semiHidden="1" w:unhideWhenUsed="1"/>
-    <w:lsdException w:name="Outline List 1" w:semiHidden="1" w:unhideWhenUsed="1"/>
-    <w:lsdException w:name="Outline List 2" w:semiHidden="1" w:unhideWhenUsed="1"/>
-    <w:lsdException w:name="Outline List 3" w:semiHidden="1" w:unhideWhenUsed="1"/>
-    <w:lsdException w:name="Table Simple 1" w:semiHidden="1" w:unhideWhenUsed="1"/>
-    <w:lsdException w:name="Table Simple 2" w:semiHidden="1" w:unhideWhenUsed="1"/>
-    <w:lsdException w:name="Table Simple 3" w:semiHidden="1" w:unhideWhenUsed="1"/>
-    <w:lsdException w:name="Table Classic 1" w:semiHidden="1" w:unhideWhenUsed="1"/>
-    <w:lsdException w:name="Table Classic 2" w:semiHidden="1" w:unhideWhenUsed="1"/>
-    <w:lsdException w:name="Table Classic 3" w:semiHidden="1" w:unhideWhenUsed="1"/>
-    <w:lsdException w:name="Table Classic 4" w:semiHidden="1" w:unhideWhenUsed="1"/>
-    <w:lsdException w:name="Table Colorful 1" w:semiHidden="1" w:unhideWhenUsed="1"/>
-    <w:lsdException w:name="Table Colorful 2" w:semiHidden="1" w:unhideWhenUsed="1"/>
-    <w:lsdException w:name="Table Colorful 3" w:semiHidden="1" w:unhideWhenUsed="1"/>
-    <w:lsdException w:name="Table Columns 1" w:semiHidden="1" w:unhideWhenUsed="1"/>
-    <w:lsdException w:name="Table Columns 2" w:semiHidden="1" w:unhideWhenUsed="1"/>
-    <w:lsdException w:name="Table Columns 3" w:semiHidden="1" w:unhideWhenUsed="1"/>
-    <w:lsdException w:name="Table Columns 4" w:semiHidden="1" w:unhideWhenUsed="1"/>
-    <w:lsdException w:name="Table Columns 5" w:semiHidden="1" w:unhideWhenUsed="1"/>
-    <w:lsdException w:name="Table Grid 1" w:semiHidden="1" w:unhideWhenUsed="1"/>
-    <w:lsdException w:name="Table Grid 2" w:semiHidden="1" w:unhideWhenUsed="1"/>
-    <w:lsdException w:name="Table Grid 3" w:semiHidden="1" w:unhideWhenUsed="1"/>
-    <w:lsdException w:name="Table Grid 4" w:semiHidden="1" w:unhideWhenUsed="1"/>
-    <w:lsdException w:name="Table Grid 5" w:semiHidden="1" w:unhideWhenUsed="1"/>
-    <w:lsdException w:name="Table Grid 6" w:semiHidden="1" w:unhideWhenUsed="1"/>
-    <w:lsdException w:name="Table Grid 7" w:semiHidden="1" w:unhideWhenUsed="1"/>
-    <w:lsdException w:name="Table Grid 8" w:semiHidden="1" w:unhideWhenUsed="1"/>
-    <w:lsdException w:name="Table List 1" w:semiHidden="1" w:unhideWhenUsed="1"/>
-    <w:lsdException w:name="Table List 2" w:semiHidden="1" w:unhideWhenUsed="1"/>
-    <w:lsdException w:name="Table List 3" w:semiHidden="1" w:unhideWhenUsed="1"/>
-    <w:lsdException w:name="Table List 4" w:semiHidden="1" w:unhideWhenUsed="1"/>
-    <w:lsdException w:name="Table List 5" w:semiHidden="1" w:unhideWhenUsed="1"/>
-    <w:lsdException w:name="Table List 6" w:semiHidden="1" w:unhideWhenUsed="1"/>
-    <w:lsdException w:name="Table List 7" w:semiHidden="1" w:unhideWhenUsed="1"/>
-    <w:lsdException w:name="Table List 8" w:semiHidden="1" w:unhideWhenUsed="1"/>
-    <w:lsdException w:name="Table 3D effects 1" w:semiHidden="1" w:unhideWhenUsed="1"/>
-    <w:lsdException w:name="Table 3D effects 2" w:semiHidden="1" w:unhideWhenUsed="1"/>
-    <w:lsdException w:name="Table 3D effects 3" w:semiHidden="1" w:unhideWhenUsed="1"/>
-    <w:lsdException w:name="Table Contemporary" w:semiHidden="1" w:unhideWhenUsed="1"/>
-    <w:lsdException w:name="Table Elegant" w:semiHidden="1" w:unhideWhenUsed="1"/>
-    <w:lsdException w:name="Table Professional" w:semiHidden="1" w:unhideWhenUsed="1"/>
-    <w:lsdException w:name="Table Subtle 1" w:semiHidden="1" w:unhideWhenUsed="1"/>
-    <w:lsdException w:name="Table Subtle 2" w:semiHidden="1" w:unhideWhenUsed="1"/>
-    <w:lsdException w:name="Table Web 1" w:semiHidden="1" w:unhideWhenUsed="1"/>
-    <w:lsdException w:name="Table Web 2" w:semiHidden="1" w:unhideWhenUsed="1"/>
-    <w:lsdException w:name="Table Web 3" w:semiHidden="1" w:unhideWhenUsed="1"/>
-    <w:lsdException w:name="Balloon Text" w:semiHidden="1" w:unhideWhenUsed="1"/>
-    <w:lsdException w:name="Table Grid" w:uiPriority="59"/>
-    <w:lsdException w:name="Table Theme" w:semiHidden="1" w:unhideWhenUsed="1"/>
-    <w:lsdException w:name="Placeholder Text" w:semiHidden="1"/>
-    <w:lsdException w:name="No Spacing" w:uiPriority="1" w:qFormat="1"/>
-    <w:lsdException w:name="Light Shading" w:uiPriority="60"/>
-    <w:lsdException w:name="Light List" w:uiPriority="61"/>
-    <w:lsdException w:name="Light Grid" w:uiPriority="62"/>
-    <w:lsdException w:name="Medium Shading 1" w:uiPriority="63"/>
-    <w:lsdException w:name="Medium Shading 2" w:uiPriority="64"/>
-    <w:lsdException w:name="Medium List 1" w:uiPriority="65"/>
-    <w:lsdException w:name="Medium List 2" w:uiPriority="66"/>
-    <w:lsdException w:name="Medium Grid 1" w:uiPriority="67"/>
-    <w:lsdException w:name="Medium Grid 2" w:uiPriority="68"/>
-    <w:lsdException w:name="Medium Grid 3" w:uiPriority="69"/>
-    <w:lsdException w:name="Dark List" w:uiPriority="70"/>
-    <w:lsdException w:name="Colorful Shading" w:uiPriority="71"/>
-    <w:lsdException w:name="Colorful List" w:uiPriority="72"/>
-    <w:lsdException w:name="Colorful Grid" w:uiPriority="73"/>
-    <w:lsdException w:name="Light Shading Accent 1" w:uiPriority="60"/>
-    <w:lsdException w:name="Light List Accent 1" w:uiPriority="61"/>
-    <w:lsdException w:name="Light Grid Accent 1" w:uiPriority="62"/>
-    <w:lsdException w:name="Medium Shading 1 Accent 1" w:uiPriority="63"/>
-    <w:lsdException w:name="Medium Shading 2 Accent 1" w:uiPriority="64"/>
-    <w:lsdException w:name="Medium List 1 Accent 1" w:uiPriority="65"/>
-    <w:lsdException w:name="Revision" w:semiHidden="1"/>
-    <w:lsdException w:name="List Paragraph" w:uiPriority="34" w:qFormat="1"/>
-    <w:lsdException w:name="Quote" w:uiPriority="29" w:qFormat="1"/>
-    <w:lsdException w:name="Intense Quote" w:uiPriority="30" w:qFormat="1"/>
-    <w:lsdException w:name="Medium List 2 Accent 1" w:uiPriority="66"/>
-    <w:lsdException w:name="Medium Grid 1 Accent 1" w:uiPriority="67"/>
-    <w:lsdException w:name="Medium Grid 2 Accent 1" w:uiPriority="68"/>
-    <w:lsdException w:name="Medium Grid 3 Accent 1" w:uiPriority="69"/>
-    <w:lsdException w:name="Dark List Accent 1" w:uiPriority="70"/>
-    <w:lsdException w:name="Colorful Shading Accent 1" w:uiPriority="71"/>
-    <w:lsdException w:name="Colorful List Accent 1" w:uiPriority="72"/>
-    <w:lsdException w:name="Colorful Grid Accent 1" w:uiPriority="73"/>
-    <w:lsdException w:name="Light Shading Accent 2" w:uiPriority="60"/>
-    <w:lsdException w:name="Light List Accent 2" w:uiPriority="61"/>
-    <w:lsdException w:name="Light Grid Accent 2" w:uiPriority="62"/>
-    <w:lsdException w:name="Medium Shading 1 Accent 2" w:uiPriority="63"/>
-    <w:lsdException w:name="Medium Shading 2 Accent 2" w:uiPriority="64"/>
-    <w:lsdException w:name="Medium List 1 Accent 2" w:uiPriority="65"/>
-    <w:lsdException w:name="Medium List 2 Accent 2" w:uiPriority="66"/>
-    <w:lsdException w:name="Medium Grid 1 Accent 2" w:uiPriority="67"/>
-    <w:lsdException w:name="Medium Grid 2 Accent 2" w:uiPriority="68"/>
-    <w:lsdException w:name="Medium Grid 3 Accent 2" w:uiPriority="69"/>
-    <w:lsdException w:name="Dark List Accent 2" w:uiPriority="70"/>
-    <w:lsdException w:name="Colorful Shading Accent 2" w:uiPriority="71"/>
-    <w:lsdException w:name="Colorful List Accent 2" w:uiPriority="72"/>
-    <w:lsdException w:name="Colorful Grid Accent 2" w:uiPriority="73"/>
-    <w:lsdException w:name="Light Shading Accent 3" w:uiPriority="60"/>
-    <w:lsdException w:name="Light List Accent 3" w:uiPriority="61"/>
-    <w:lsdException w:name="Light Grid Accent 3" w:uiPriority="62"/>
-    <w:lsdException w:name="Medium Shading 1 Accent 3" w:uiPriority="63"/>
-    <w:lsdException w:name="Medium Shading 2 Accent 3" w:uiPriority="64"/>
-    <w:lsdException w:name="Medium List 1 Accent 3" w:uiPriority="65"/>
-    <w:lsdException w:name="Medium List 2 Accent 3" w:uiPriority="66"/>
-    <w:lsdException w:name="Medium Grid 1 Accent 3" w:uiPriority="67"/>
-    <w:lsdException w:name="Medium Grid 2 Accent 3" w:uiPriority="68"/>
-    <w:lsdException w:name="Medium Grid 3 Accent 3" w:uiPriority="69"/>
-    <w:lsdException w:name="Dark List Accent 3" w:uiPriority="70"/>
-    <w:lsdException w:name="Colorful Shading Accent 3" w:uiPriority="71"/>
-    <w:lsdException w:name="Colorful List Accent 3" w:uiPriority="72"/>
-    <w:lsdException w:name="Colorful Grid Accent 3" w:uiPriority="73"/>
-    <w:lsdException w:name="Light Shading Accent 4" w:uiPriority="60"/>
-    <w:lsdException w:name="Light List Accent 4" w:uiPriority="61"/>
-    <w:lsdException w:name="Light Grid Accent 4" w:uiPriority="62"/>
-    <w:lsdException w:name="Medium Shading 1 Accent 4" w:uiPriority="63"/>
-    <w:lsdException w:name="Medium Shading 2 Accent 4" w:uiPriority="64"/>
-    <w:lsdException w:name="Medium List 1 Accent 4" w:uiPriority="65"/>
-    <w:lsdException w:name="Medium List 2 Accent 4" w:uiPriority="66"/>
-    <w:lsdException w:name="Medium Grid 1 Accent 4" w:uiPriority="67"/>
-    <w:lsdException w:name="Medium Grid 2 Accent 4" w:uiPriority="68"/>
-    <w:lsdException w:name="Medium Grid 3 Accent 4" w:uiPriority="69"/>
-    <w:lsdException w:name="Dark List Accent 4" w:uiPriority="70"/>
-    <w:lsdException w:name="Colorful Shading Accent 4" w:uiPriority="71"/>
-    <w:lsdException w:name="Colorful List Accent 4" w:uiPriority="72"/>
-    <w:lsdException w:name="Colorful Grid Accent 4" w:uiPriority="73"/>
-    <w:lsdException w:name="Light Shading Accent 5" w:uiPriority="60"/>
-    <w:lsdException w:name="Light List Accent 5" w:uiPriority="61"/>
-    <w:lsdException w:name="Light Grid Accent 5" w:uiPriority="62"/>
-    <w:lsdException w:name="Medium Shading 1 Accent 5" w:uiPriority="63"/>
-    <w:lsdException w:name="Medium Shading 2 Accent 5" w:uiPriority="64"/>
-    <w:lsdException w:name="Medium List 1 Accent 5" w:uiPriority="65"/>
-    <w:lsdException w:name="Medium List 2 Accent 5" w:uiPriority="66"/>
-    <w:lsdException w:name="Medium Grid 1 Accent 5" w:uiPriority="67"/>
-    <w:lsdException w:name="Medium Grid 2 Accent 5" w:uiPriority="68"/>
-    <w:lsdException w:name="Medium Grid 3 Accent 5" w:uiPriority="69"/>
-    <w:lsdException w:name="Dark List Accent 5" w:uiPriority="70"/>
-    <w:lsdException w:name="Colorful Shading Accent 5" w:uiPriority="71"/>
-    <w:lsdException w:name="Colorful List Accent 5" w:uiPriority="72"/>
-    <w:lsdException w:name="Colorful Grid Accent 5" w:uiPriority="73"/>
-    <w:lsdException w:name="Light Shading Accent 6" w:uiPriority="60"/>
-    <w:lsdException w:name="Light List Accent 6" w:uiPriority="61"/>
-    <w:lsdException w:name="Light Grid Accent 6" w:uiPriority="62"/>
-    <w:lsdException w:name="Medium Shading 1 Accent 6" w:uiPriority="63"/>
-    <w:lsdException w:name="Medium Shading 2 Accent 6" w:uiPriority="64"/>
-    <w:lsdException w:name="Medium List 1 Accent 6" w:uiPriority="65"/>
-    <w:lsdException w:name="Medium List 2 Accent 6" w:uiPriority="66"/>
-    <w:lsdException w:name="Medium Grid 1 Accent 6" w:uiPriority="67"/>
-    <w:lsdException w:name="Medium Grid 2 Accent 6" w:uiPriority="68"/>
-    <w:lsdException w:name="Medium Grid 3 Accent 6" w:uiPriority="69"/>
-    <w:lsdException w:name="Dark List Accent 6" w:uiPriority="70"/>
-    <w:lsdException w:name="Colorful Shading Accent 6" w:uiPriority="71"/>
-    <w:lsdException w:name="Colorful List Accent 6" w:uiPriority="72"/>
-    <w:lsdException w:name="Colorful Grid Accent 6" w:uiPriority="73"/>
-    <w:lsdException w:name="Subtle Emphasis" w:uiPriority="19" w:qFormat="1"/>
-    <w:lsdException w:name="Intense Emphasis" w:uiPriority="21" w:qFormat="1"/>
-    <w:lsdException w:name="Subtle Reference" w:uiPriority="31" w:qFormat="1"/>
-    <w:lsdException w:name="Intense Reference" w:uiPriority="32" w:qFormat="1"/>
-    <w:lsdException w:name="Book Title" w:uiPriority="33" w:qFormat="1"/>
-    <w:lsdException w:name="Bibliography" w:semiHidden="1" w:uiPriority="37" w:unhideWhenUsed="1"/>
-    <w:lsdException w:name="TOC Heading" w:semiHidden="1" w:uiPriority="39" w:unhideWhenUsed="1" w:qFormat="1"/>
-    <w:lsdException w:name="Plain Table 1" w:uiPriority="41"/>
-    <w:lsdException w:name="Plain Table 2" w:uiPriority="42"/>
-    <w:lsdException w:name="Plain Table 3" w:uiPriority="43"/>
-    <w:lsdException w:name="Plain Table 4" w:uiPriority="44"/>
-    <w:lsdException w:name="Plain Table 5" w:uiPriority="45"/>
-    <w:lsdException w:name="Grid Table Light" w:uiPriority="40"/>
-    <w:lsdException w:name="Grid Table 1 Light" w:uiPriority="46"/>
-    <w:lsdException w:name="Grid Table 2" w:uiPriority="47"/>
-    <w:lsdException w:name="Grid Table 3" w:uiPriority="48"/>
-    <w:lsdException w:name="Grid Table 4" w:uiPriority="49"/>
-    <w:lsdException w:name="Grid Table 5 Dark" w:uiPriority="50"/>
-    <w:lsdException w:name="Grid Table 6 Colorful" w:uiPriority="51"/>
-    <w:lsdException w:name="Grid Table 7 Colorful" w:uiPriority="52"/>
-    <w:lsdException w:name="Grid Table 1 Light Accent 1" w:uiPriority="46"/>
-    <w:lsdException w:name="Grid Table 2 Accent 1" w:uiPriority="47"/>
-    <w:lsdException w:name="Grid Table 3 Accent 1" w:uiPriority="48"/>
-    <w:lsdException w:name="Grid Table 4 Accent 1" w:uiPriority="49"/>
-    <w:lsdException w:name="Grid Table 5 Dark Accent 1" w:uiPriority="50"/>
-    <w:lsdException w:name="Grid Table 6 Colorful Accent 1" w:uiPriority="51"/>
-    <w:lsdException w:name="Grid Table 7 Colorful Accent 1" w:uiPriority="52"/>
-    <w:lsdException w:name="Grid Table 1 Light Accent 2" w:uiPriority="46"/>
-    <w:lsdException w:name="Grid Table 2 Accent 2" w:uiPriority="47"/>
-    <w:lsdException w:name="Grid Table 3 Accent 2" w:uiPriority="48"/>
-    <w:lsdException w:name="Grid Table 4 Accent 2" w:uiPriority="49"/>
-    <w:lsdException w:name="Grid Table 5 Dark Accent 2" w:uiPriority="50"/>
-    <w:lsdException w:name="Grid Table 6 Colorful Accent 2" w:uiPriority="51"/>
-    <w:lsdException w:name="Grid Table 7 Colorful Accent 2" w:uiPriority="52"/>
-    <w:lsdException w:name="Grid Table 1 Light Accent 3" w:uiPriority="46"/>
-    <w:lsdException w:name="Grid Table 2 Accent 3" w:uiPriority="47"/>
-    <w:lsdException w:name="Grid Table 3 Accent 3" w:uiPriority="48"/>
-    <w:lsdException w:name="Grid Table 4 Accent 3" w:uiPriority="49"/>
-    <w:lsdException w:name="Grid Table 5 Dark Accent 3" w:uiPriority="50"/>
-    <w:lsdException w:name="Grid Table 6 Colorful Accent 3" w:uiPriority="51"/>
-    <w:lsdException w:name="Grid Table 7 Colorful Accent 3" w:uiPriority="52"/>
-    <w:lsdException w:name="Grid Table 1 Light Accent 4" w:uiPriority="46"/>
-    <w:lsdException w:name="Grid Table 2 Accent 4" w:uiPriority="47"/>
-    <w:lsdException w:name="Grid Table 3 Accent 4" w:uiPriority="48"/>
-    <w:lsdException w:name="Grid Table 4 Accent 4" w:uiPriority="49"/>
-    <w:lsdException w:name="Grid Table 5 Dark Accent 4" w:uiPriority="50"/>
-    <w:lsdException w:name="Grid Table 6 Colorful Accent 4" w:uiPriority="51"/>
-    <w:lsdException w:name="Grid Table 7 Colorful Accent 4" w:uiPriority="52"/>
-    <w:lsdException w:name="Grid Table 1 Light Accent 5" w:uiPriority="46"/>
-    <w:lsdException w:name="Grid Table 2 Accent 5" w:uiPriority="47"/>
-    <w:lsdException w:name="Grid Table 3 Accent 5" w:uiPriority="48"/>
-    <w:lsdException w:name="Grid Table 4 Accent 5" w:uiPriority="49"/>
-    <w:lsdException w:name="Grid Table 5 Dark Accent 5" w:uiPriority="50"/>
-    <w:lsdException w:name="Grid Table 6 Colorful Accent 5" w:uiPriority="51"/>
-    <w:lsdException w:name="Grid Table 7 Colorful Accent 5" w:uiPriority="52"/>
-    <w:lsdException w:name="Grid Table 1 Light Accent 6" w:uiPriority="46"/>
-    <w:lsdException w:name="Grid Table 2 Accent 6" w:uiPriority="47"/>
-    <w:lsdException w:name="Grid Table 3 Accent 6" w:uiPriority="48"/>
-    <w:lsdException w:name="Grid Table 4 Accent 6" w:uiPriority="49"/>
-    <w:lsdException w:name="Grid Table 5 Dark Accent 6" w:uiPriority="50"/>
-    <w:lsdException w:name="Grid Table 6 Colorful Accent 6" w:uiPriority="51"/>
-    <w:lsdException w:name="Grid Table 7 Colorful Accent 6" w:uiPriority="52"/>
-    <w:lsdException w:name="List Table 1 Light" w:uiPriority="46"/>
-    <w:lsdException w:name="List Table 2" w:uiPriority="47"/>
-    <w:lsdException w:name="List Table 3" w:uiPriority="48"/>
-    <w:lsdException w:name="List Table 4" w:uiPriority="49"/>
-    <w:lsdException w:name="List Table 5 Dark" w:uiPriority="50"/>
-    <w:lsdException w:name="List Table 6 Colorful" w:uiPriority="51"/>
-    <w:lsdException w:name="List Table 7 Colorful" w:uiPriority="52"/>
-    <w:lsdException w:name="List Table 1 Light Accent 1" w:uiPriority="46"/>
-    <w:lsdException w:name="List Table 2 Accent 1" w:uiPriority="47"/>
-    <w:lsdException w:name="List Table 3 Accent 1" w:uiPriority="48"/>
-    <w:lsdException w:name="List Table 4 Accent 1" w:uiPriority="49"/>
-    <w:lsdException w:name="List Table 5 Dark Accent 1" w:uiPriority="50"/>
-    <w:lsdException w:name="List Table 6 Colorful Accent 1" w:uiPriority="51"/>
-    <w:lsdException w:name="List Table 7 Colorful Accent 1" w:uiPriority="52"/>
-    <w:lsdException w:name="List Table 1 Light Accent 2" w:uiPriority="46"/>
-    <w:lsdException w:name="List Table 2 Accent 2" w:uiPriority="47"/>
-    <w:lsdException w:name="List Table 3 Accent 2" w:uiPriority="48"/>
-    <w:lsdException w:name="List Table 4 Accent 2" w:uiPriority="49"/>
-    <w:lsdException w:name="List Table 5 Dark Accent 2" w:uiPriority="50"/>
-    <w:lsdException w:name="List Table 6 Colorful Accent 2" w:uiPriority="51"/>
-    <w:lsdException w:name="List Table 7 Colorful Accent 2" w:uiPriority="52"/>
-    <w:lsdException w:name="List Table 1 Light Accent 3" w:uiPriority="46"/>
-    <w:lsdException w:name="List Table 2 Accent 3" w:uiPriority="47"/>
-    <w:lsdException w:name="List Table 3 Accent 3" w:uiPriority="48"/>
-    <w:lsdException w:name="List Table 4 Accent 3" w:uiPriority="49"/>
-    <w:lsdException w:name="List Table 5 Dark Accent 3" w:uiPriority="50"/>
-    <w:lsdException w:name="List Table 6 Colorful Accent 3" w:uiPriority="51"/>
-    <w:lsdException w:name="List Table 7 Colorful Accent 3" w:uiPriority="52"/>
-    <w:lsdException w:name="List Table 1 Light Accent 4" w:uiPriority="46"/>
-    <w:lsdException w:name="List Table 2 Accent 4" w:uiPriority="47"/>
-    <w:lsdException w:name="List Table 3 Accent 4" w:uiPriority="48"/>
-    <w:lsdException w:name="List Table 4 Accent 4" w:uiPriority="49"/>
-    <w:lsdException w:name="List Table 5 Dark Accent 4" w:uiPriority="50"/>
-    <w:lsdException w:name="List Table 6 Colorful Accent 4" w:uiPriority="51"/>
-    <w:lsdException w:name="List Table 7 Colorful Accent 4" w:uiPriority="52"/>
-    <w:lsdException w:name="List Table 1 Light Accent 5" w:uiPriority="46"/>
-    <w:lsdException w:name="List Table 2 Accent 5" w:uiPriority="47"/>
-    <w:lsdException w:name="List Table 3 Accent 5" w:uiPriority="48"/>
-    <w:lsdException w:name="List Table 4 Accent 5" w:uiPriority="49"/>
-    <w:lsdException w:name="List Table 5 Dark Accent 5" w:uiPriority="50"/>
-    <w:lsdException w:name="List Table 6 Colorful Accent 5" w:uiPriority="51"/>
-    <w:lsdException w:name="List Table 7 Colorful Accent 5" w:uiPriority="52"/>
-    <w:lsdException w:name="List Table 1 Light Accent 6" w:uiPriority="46"/>
-    <w:lsdException w:name="List Table 2 Accent 6" w:uiPriority="47"/>
-    <w:lsdException w:name="List Table 3 Accent 6" w:uiPriority="48"/>
-    <w:lsdException w:name="List Table 4 Accent 6" w:uiPriority="49"/>
-    <w:lsdException w:name="List Table 5 Dark Accent 6" w:uiPriority="50"/>
-    <w:lsdException w:name="List Table 6 Colorful Accent 6" w:uiPriority="51"/>
-    <w:lsdException w:name="List Table 7 Colorful Accent 6" w:uiPriority="52"/>
-    <w:lsdException w:name="Mention" w:semiHidden="1" w:unhideWhenUsed="1"/>
-    <w:lsdException w:name="Smart Hyperlink" w:semiHidden="1" w:unhideWhenUsed="1"/>
-    <w:lsdException w:name="Hashtag" w:semiHidden="1" w:unhideWhenUsed="1"/>
-    <w:lsdException w:name="Unresolved Mention" w:semiHidden="1" w:unhideWhenUsed="1"/>
+  <w:latentStyles w:defLockedState="0" w:defUIPriority="99" w:defSemiHidden="1" w:defUnhideWhenUsed="1" w:defQFormat="0" w:count="267">
+    <w:lsdException w:name="Normal" w:semiHidden="0" w:uiPriority="0" w:unhideWhenUsed="0" w:qFormat="1"/>
+    <w:lsdException w:name="heading 1" w:semiHidden="0" w:uiPriority="9" w:unhideWhenUsed="0" w:qFormat="1"/>
+    <w:lsdException w:name="heading 2" w:uiPriority="9" w:qFormat="1"/>
+    <w:lsdException w:name="heading 3" w:uiPriority="9" w:qFormat="1"/>
+    <w:lsdException w:name="heading 4" w:uiPriority="9" w:qFormat="1"/>
+    <w:lsdException w:name="heading 5" w:uiPriority="9" w:qFormat="1"/>
+    <w:lsdException w:name="heading 6" w:uiPriority="9" w:qFormat="1"/>
+    <w:lsdException w:name="heading 7" w:uiPriority="9" w:qFormat="1"/>
+    <w:lsdException w:name="heading 8" w:uiPriority="9" w:qFormat="1"/>
+    <w:lsdException w:name="heading 9" w:uiPriority="9" w:qFormat="1"/>
+    <w:lsdException w:name="toc 1" w:uiPriority="39"/>
+    <w:lsdException w:name="toc 2" w:uiPriority="39"/>
+    <w:lsdException w:name="toc 3" w:uiPriority="39"/>
+    <w:lsdException w:name="toc 4" w:uiPriority="39"/>
+    <w:lsdException w:name="toc 5" w:uiPriority="39"/>
+    <w:lsdException w:name="toc 6" w:uiPriority="39"/>
+    <w:lsdException w:name="toc 7" w:uiPriority="39"/>
+    <w:lsdException w:name="toc 8" w:uiPriority="39"/>
+    <w:lsdException w:name="toc 9" w:uiPriority="39"/>
+    <w:lsdException w:name="caption" w:uiPriority="35" w:qFormat="1"/>
+    <w:lsdException w:name="Title" w:semiHidden="0" w:uiPriority="10" w:unhideWhenUsed="0" w:qFormat="1"/>
+    <w:lsdException w:name="Default Paragraph Font" w:uiPriority="1"/>
+    <w:lsdException w:name="Subtitle" w:semiHidden="0" w:uiPriority="11" w:unhideWhenUsed="0" w:qFormat="1"/>
+    <w:lsdException w:name="Strong" w:semiHidden="0" w:uiPriority="22" w:unhideWhenUsed="0" w:qFormat="1"/>
+    <w:lsdException w:name="Emphasis" w:semiHidden="0" w:uiPriority="20" w:unhideWhenUsed="0" w:qFormat="1"/>
+    <w:lsdException w:name="Table Grid" w:semiHidden="0" w:uiPriority="59" w:unhideWhenUsed="0"/>
+    <w:lsdException w:name="Placeholder Text" w:unhideWhenUsed="0"/>
+    <w:lsdException w:name="No Spacing" w:semiHidden="0" w:uiPriority="1" w:unhideWhenUsed="0" w:qFormat="1"/>
+    <w:lsdException w:name="Light Shading" w:semiHidden="0" w:uiPriority="60" w:unhideWhenUsed="0"/>
+    <w:lsdException w:name="Light List" w:semiHidden="0" w:uiPriority="61" w:unhideWhenUsed="0"/>
+    <w:lsdException w:name="Light Grid" w:semiHidden="0" w:uiPriority="62" w:unhideWhenUsed="0"/>
+    <w:lsdException w:name="Medium Shading 1" w:semiHidden="0" w:uiPriority="63" w:unhideWhenUsed="0"/>
+    <w:lsdException w:name="Medium Shading 2" w:semiHidden="0" w:uiPriority="64" w:unhideWhenUsed="0"/>
+    <w:lsdException w:name="Medium List 1" w:semiHidden="0" w:uiPriority="65" w:unhideWhenUsed="0"/>
+    <w:lsdException w:name="Medium List 2" w:semiHidden="0" w:uiPriority="66" w:unhideWhenUsed="0"/>
+    <w:lsdException w:name="Medium Grid 1" w:semiHidden="0" w:uiPriority="67" w:unhideWhenUsed="0"/>
+    <w:lsdException w:name="Medium Grid 2" w:semiHidden="0" w:uiPriority="68" w:unhideWhenUsed="0"/>
+    <w:lsdException w:name="Medium Grid 3" w:semiHidden="0" w:uiPriority="69" w:unhideWhenUsed="0"/>
+    <w:lsdException w:name="Dark List" w:semiHidden="0" w:uiPriority="70" w:unhideWhenUsed="0"/>
+    <w:lsdException w:name="Colorful Shading" w:semiHidden="0" w:uiPriority="71" w:unhideWhenUsed="0"/>
+    <w:lsdException w:name="Colorful List" w:semiHidden="0" w:uiPriority="72" w:unhideWhenUsed="0"/>
+    <w:lsdException w:name="Colorful Grid" w:semiHidden="0" w:uiPriority="73" w:unhideWhenUsed="0"/>
+    <w:lsdException w:name="Light Shading Accent 1" w:semiHidden="0" w:uiPriority="60" w:unhideWhenUsed="0"/>
+    <w:lsdException w:name="Light List Accent 1" w:semiHidden="0" w:uiPriority="61" w:unhideWhenUsed="0"/>
+    <w:lsdException w:name="Light Grid Accent 1" w:semiHidden="0" w:uiPriority="62" w:unhideWhenUsed="0"/>
+    <w:lsdException w:name="Medium Shading 1 Accent 1" w:semiHidden="0" w:uiPriority="63" w:unhideWhenUsed="0"/>
+    <w:lsdException w:name="Medium Shading 2 Accent 1" w:semiHidden="0" w:uiPriority="64" w:unhideWhenUsed="0"/>
+    <w:lsdException w:name="Medium List 1 Accent 1" w:semiHidden="0" w:uiPriority="65" w:unhideWhenUsed="0"/>
+    <w:lsdException w:name="Revision" w:unhideWhenUsed="0"/>
+    <w:lsdException w:name="List Paragraph" w:semiHidden="0" w:uiPriority="34" w:unhideWhenUsed="0" w:qFormat="1"/>
+    <w:lsdException w:name="Quote" w:semiHidden="0" w:uiPriority="29" w:unhideWhenUsed="0" w:qFormat="1"/>
+    <w:lsdException w:name="Intense Quote" w:semiHidden="0" w:uiPriority="30" w:unhideWhenUsed="0" w:qFormat="1"/>
+    <w:lsdException w:name="Medium List 2 Accent 1" w:semiHidden="0" w:uiPriority="66" w:unhideWhenUsed="0"/>
+    <w:lsdException w:name="Medium Grid 1 Accent 1" w:semiHidden="0" w:uiPriority="67" w:unhideWhenUsed="0"/>
+    <w:lsdException w:name="Medium Grid 2 Accent 1" w:semiHidden="0" w:uiPriority="68" w:unhideWhenUsed="0"/>
+    <w:lsdException w:name="Medium Grid 3 Accent 1" w:semiHidden="0" w:uiPriority="69" w:unhideWhenUsed="0"/>
+    <w:lsdException w:name="Dark List Accent 1" w:semiHidden="0" w:uiPriority="70" w:unhideWhenUsed="0"/>
+    <w:lsdException w:name="Colorful Shading Accent 1" w:semiHidden="0" w:uiPriority="71" w:unhideWhenUsed="0"/>
+    <w:lsdException w:name="Colorful List Accent 1" w:semiHidden="0" w:uiPriority="72" w:unhideWhenUsed="0"/>
+    <w:lsdException w:name="Colorful Grid Accent 1" w:semiHidden="0" w:uiPriority="73" w:unhideWhenUsed="0"/>
+    <w:lsdException w:name="Light Shading Accent 2" w:semiHidden="0" w:uiPriority="60" w:unhideWhenUsed="0"/>
+    <w:lsdException w:name="Light List Accent 2" w:semiHidden="0" w:uiPriority="61" w:unhideWhenUsed="0"/>
+    <w:lsdException w:name="Light Grid Accent 2" w:semiHidden="0" w:uiPriority="62" w:unhideWhenUsed="0"/>
+    <w:lsdException w:name="Medium Shading 1 Accent 2" w:semiHidden="0" w:uiPriority="63" w:unhideWhenUsed="0"/>
+    <w:lsdException w:name="Medium Shading 2 Accent 2" w:semiHidden="0" w:uiPriority="64" w:unhideWhenUsed="0"/>
+    <w:lsdException w:name="Medium List 1 Accent 2" w:semiHidden="0" w:uiPriority="65" w:unhideWhenUsed="0"/>
+    <w:lsdException w:name="Medium List 2 Accent 2" w:semiHidden="0" w:uiPriority="66" w:unhideWhenUsed="0"/>
+    <w:lsdException w:name="Medium Grid 1 Accent 2" w:semiHidden="0" w:uiPriority="67" w:unhideWhenUsed="0"/>
+    <w:lsdException w:name="Medium Grid 2 Accent 2" w:semiHidden="0" w:uiPriority="68" w:unhideWhenUsed="0"/>
+    <w:lsdException w:name="Medium Grid 3 Accent 2" w:semiHidden="0" w:uiPriority="69" w:unhideWhenUsed="0"/>
+    <w:lsdException w:name="Dark List Accent 2" w:semiHidden="0" w:uiPriority="70" w:unhideWhenUsed="0"/>
+    <w:lsdException w:name="Colorful Shading Accent 2" w:semiHidden="0" w:uiPriority="71" w:unhideWhenUsed="0"/>
+    <w:lsdException w:name="Colorful List Accent 2" w:semiHidden="0" w:uiPriority="72" w:unhideWhenUsed="0"/>
+    <w:lsdException w:name="Colorful Grid Accent 2" w:semiHidden="0" w:uiPriority="73" w:unhideWhenUsed="0"/>
+    <w:lsdException w:name="Light Shading Accent 3" w:semiHidden="0" w:uiPriority="60" w:unhideWhenUsed="0"/>
+    <w:lsdException w:name="Light List Accent 3" w:semiHidden="0" w:uiPriority="61" w:unhideWhenUsed="0"/>
+    <w:lsdException w:name="Light Grid Accent 3" w:semiHidden="0" w:uiPriority="62" w:unhideWhenUsed="0"/>
+    <w:lsdException w:name="Medium Shading 1 Accent 3" w:semiHidden="0" w:uiPriority="63" w:unhideWhenUsed="0"/>
+    <w:lsdException w:name="Medium Shading 2 Accent 3" w:semiHidden="0" w:uiPriority="64" w:unhideWhenUsed="0"/>
+    <w:lsdException w:name="Medium List 1 Accent 3" w:semiHidden="0" w:uiPriority="65" w:unhideWhenUsed="0"/>
+    <w:lsdException w:name="Medium List 2 Accent 3" w:semiHidden="0" w:uiPriority="66" w:unhideWhenUsed="0"/>
+    <w:lsdException w:name="Medium Grid 1 Accent 3" w:semiHidden="0" w:uiPriority="67" w:unhideWhenUsed="0"/>
+    <w:lsdException w:name="Medium Grid 2 Accent 3" w:semiHidden="0" w:uiPriority="68" w:unhideWhenUsed="0"/>
+    <w:lsdException w:name="Medium Grid 3 Accent 3" w:semiHidden="0" w:uiPriority="69" w:unhideWhenUsed="0"/>
+    <w:lsdException w:name="Dark List Accent 3" w:semiHidden="0" w:uiPriority="70" w:unhideWhenUsed="0"/>
+    <w:lsdException w:name="Colorful Shading Accent 3" w:semiHidden="0" w:uiPriority="71" w:unhideWhenUsed="0"/>
+    <w:lsdException w:name="Colorful List Accent 3" w:semiHidden="0" w:uiPriority="72" w:unhideWhenUsed="0"/>
+    <w:lsdException w:name="Colorful Grid Accent 3" w:semiHidden="0" w:uiPriority="73" w:unhideWhenUsed="0"/>
+    <w:lsdException w:name="Light Shading Accent 4" w:semiHidden="0" w:uiPriority="60" w:unhideWhenUsed="0"/>
+    <w:lsdException w:name="Light List Accent 4" w:semiHidden="0" w:uiPriority="61" w:unhideWhenUsed="0"/>
+    <w:lsdException w:name="Light Grid Accent 4" w:semiHidden="0" w:uiPriority="62" w:unhideWhenUsed="0"/>
+    <w:lsdException w:name="Medium Shading 1 Accent 4" w:semiHidden="0" w:uiPriority="63" w:unhideWhenUsed="0"/>
+    <w:lsdException w:name="Medium Shading 2 Accent 4" w:semiHidden="0" w:uiPriority="64" w:unhideWhenUsed="0"/>
+    <w:lsdException w:name="Medium List 1 Accent 4" w:semiHidden="0" w:uiPriority="65" w:unhideWhenUsed="0"/>
+    <w:lsdException w:name="Medium List 2 Accent 4" w:semiHidden="0" w:uiPriority="66" w:unhideWhenUsed="0"/>
+    <w:lsdException w:name="Medium Grid 1 Accent 4" w:semiHidden="0" w:uiPriority="67" w:unhideWhenUsed="0"/>
+    <w:lsdException w:name="Medium Grid 2 Accent 4" w:semiHidden="0" w:uiPriority="68" w:unhideWhenUsed="0"/>
+    <w:lsdException w:name="Medium Grid 3 Accent 4" w:semiHidden="0" w:uiPriority="69" w:unhideWhenUsed="0"/>
+    <w:lsdException w:name="Dark List Accent 4" w:semiHidden="0" w:uiPriority="70" w:unhideWhenUsed="0"/>
+    <w:lsdException w:name="Colorful Shading Accent 4" w:semiHidden="0" w:uiPriority="71" w:unhideWhenUsed="0"/>
+    <w:lsdException w:name="Colorful List Accent 4" w:semiHidden="0" w:uiPriority="72" w:unhideWhenUsed="0"/>
+    <w:lsdException w:name="Colorful Grid Accent 4" w:semiHidden="0" w:uiPriority="73" w:unhideWhenUsed="0"/>
+    <w:lsdException w:name="Light Shading Accent 5" w:semiHidden="0" w:uiPriority="60" w:unhideWhenUsed="0"/>
+    <w:lsdException w:name="Light List Accent 5" w:semiHidden="0" w:uiPriority="61" w:unhideWhenUsed="0"/>
+    <w:lsdException w:name="Light Grid Accent 5" w:semiHidden="0" w:uiPriority="62" w:unhideWhenUsed="0"/>
+    <w:lsdException w:name="Medium Shading 1 Accent 5" w:semiHidden="0" w:uiPriority="63" w:unhideWhenUsed="0"/>
+    <w:lsdException w:name="Medium Shading 2 Accent 5" w:semiHidden="0" w:uiPriority="64" w:unhideWhenUsed="0"/>
+    <w:lsdException w:name="Medium List 1 Accent 5" w:semiHidden="0" w:uiPriority="65" w:unhideWhenUsed="0"/>
+    <w:lsdException w:name="Medium List 2 Accent 5" w:semiHidden="0" w:uiPriority="66" w:unhideWhenUsed="0"/>
+    <w:lsdException w:name="Medium Grid 1 Accent 5" w:semiHidden="0" w:uiPriority="67" w:unhideWhenUsed="0"/>
+    <w:lsdException w:name="Medium Grid 2 Accent 5" w:semiHidden="0" w:uiPriority="68" w:unhideWhenUsed="0"/>
+    <w:lsdException w:name="Medium Grid 3 Accent 5" w:semiHidden="0" w:uiPriority="69" w:unhideWhenUsed="0"/>
+    <w:lsdException w:name="Dark List Accent 5" w:semiHidden="0" w:uiPriority="70" w:unhideWhenUsed="0"/>
+    <w:lsdException w:name="Colorful Shading Accent 5" w:semiHidden="0" w:uiPriority="71" w:unhideWhenUsed="0"/>
+    <w:lsdException w:name="Colorful List Accent 5" w:semiHidden="0" w:uiPriority="72" w:unhideWhenUsed="0"/>
+    <w:lsdException w:name="Colorful Grid Accent 5" w:semiHidden="0" w:uiPriority="73" w:unhideWhenUsed="0"/>
+    <w:lsdException w:name="Light Shading Accent 6" w:semiHidden="0" w:uiPriority="60" w:unhideWhenUsed="0"/>
+    <w:lsdException w:name="Light List Accent 6" w:semiHidden="0" w:uiPriority="61" w:unhideWhenUsed="0"/>
+    <w:lsdException w:name="Light Grid Accent 6" w:semiHidden="0" w:uiPriority="62" w:unhideWhenUsed="0"/>
+    <w:lsdException w:name="Medium Shading 1 Accent 6" w:semiHidden="0" w:uiPriority="63" w:unhideWhenUsed="0"/>
+    <w:lsdException w:name="Medium Shading 2 Accent 6" w:semiHidden="0" w:uiPriority="64" w:unhideWhenUsed="0"/>
+    <w:lsdException w:name="Medium List 1 Accent 6" w:semiHidden="0" w:uiPriority="65" w:unhideWhenUsed="0"/>
+    <w:lsdException w:name="Medium List 2 Accent 6" w:semiHidden="0" w:uiPriority="66" w:unhideWhenUsed="0"/>
+    <w:lsdException w:name="Medium Grid 1 Accent 6" w:semiHidden="0" w:uiPriority="67" w:unhideWhenUsed="0"/>
+    <w:lsdException w:name="Medium Grid 2 Accent 6" w:semiHidden="0" w:uiPriority="68" w:unhideWhenUsed="0"/>
+    <w:lsdException w:name="Medium Grid 3 Accent 6" w:semiHidden="0" w:uiPriority="69" w:unhideWhenUsed="0"/>
+    <w:lsdException w:name="Dark List Accent 6" w:semiHidden="0" w:uiPriority="70" w:unhideWhenUsed="0"/>
+    <w:lsdException w:name="Colorful Shading Accent 6" w:semiHidden="0" w:uiPriority="71" w:unhideWhenUsed="0"/>
+    <w:lsdException w:name="Colorful List Accent 6" w:semiHidden="0" w:uiPriority="72" w:unhideWhenUsed="0"/>
+    <w:lsdException w:name="Colorful Grid Accent 6" w:semiHidden="0" w:uiPriority="73" w:unhideWhenUsed="0"/>
+    <w:lsdException w:name="Subtle Emphasis" w:semiHidden="0" w:uiPriority="19" w:unhideWhenUsed="0" w:qFormat="1"/>
+    <w:lsdException w:name="Intense Emphasis" w:semiHidden="0" w:uiPriority="21" w:unhideWhenUsed="0" w:qFormat="1"/>
+    <w:lsdException w:name="Subtle Reference" w:semiHidden="0" w:uiPriority="31" w:unhideWhenUsed="0" w:qFormat="1"/>
+    <w:lsdException w:name="Intense Reference" w:semiHidden="0" w:uiPriority="32" w:unhideWhenUsed="0" w:qFormat="1"/>
+    <w:lsdException w:name="Book Title" w:semiHidden="0" w:uiPriority="33" w:unhideWhenUsed="0" w:qFormat="1"/>
+    <w:lsdException w:name="Bibliography" w:uiPriority="37"/>
+    <w:lsdException w:name="TOC Heading" w:uiPriority="39" w:qFormat="1"/>
   </w:latentStyles>
-  <w:style w:type="paragraph" w:default="1" w:styleId="Normalny">
+  <w:style w:type="paragraph" w:default="1" w:styleId="Normal">
     <w:name w:val="Normal"/>
     <w:qFormat/>
     <w:rsid w:val="003E0AB5"/>
@@ -3220,11 +3013,11 @@
       <w:lang w:val="pl-PL"/>
     </w:rPr>
   </w:style>
-  <w:style w:type="paragraph" w:styleId="Nagwek3">
+  <w:style w:type="paragraph" w:styleId="Heading3">
     <w:name w:val="heading 3"/>
-    <w:basedOn w:val="Normalny"/>
-    <w:next w:val="Normalny"/>
-    <w:link w:val="Nagwek3Znak"/>
+    <w:basedOn w:val="Normal"/>
+    <w:next w:val="Normal"/>
+    <w:link w:val="Heading3Char"/>
     <w:uiPriority w:val="9"/>
     <w:unhideWhenUsed/>
     <w:qFormat/>
@@ -3242,13 +3035,13 @@
       <w:szCs w:val="24"/>
     </w:rPr>
   </w:style>
-  <w:style w:type="character" w:default="1" w:styleId="Domylnaczcionkaakapitu">
+  <w:style w:type="character" w:default="1" w:styleId="DefaultParagraphFont">
     <w:name w:val="Default Paragraph Font"/>
     <w:uiPriority w:val="1"/>
     <w:semiHidden/>
     <w:unhideWhenUsed/>
   </w:style>
-  <w:style w:type="table" w:default="1" w:styleId="Standardowy">
+  <w:style w:type="table" w:default="1" w:styleId="TableNormal">
     <w:name w:val="Normal Table"/>
     <w:uiPriority w:val="99"/>
     <w:semiHidden/>
@@ -3263,7 +3056,7 @@
       </w:tblCellMar>
     </w:tblPr>
   </w:style>
-  <w:style w:type="numbering" w:default="1" w:styleId="Bezlisty">
+  <w:style w:type="numbering" w:default="1" w:styleId="NoList">
     <w:name w:val="No List"/>
     <w:uiPriority w:val="99"/>
     <w:semiHidden/>
@@ -3286,9 +3079,9 @@
       <w:lang w:val="pl-PL"/>
     </w:rPr>
   </w:style>
-  <w:style w:type="paragraph" w:styleId="Akapitzlist">
+  <w:style w:type="paragraph" w:styleId="ListParagraph">
     <w:name w:val="List Paragraph"/>
-    <w:basedOn w:val="Normalny"/>
+    <w:basedOn w:val="Normal"/>
     <w:uiPriority w:val="34"/>
     <w:qFormat/>
     <w:rsid w:val="003E0AB5"/>
@@ -3297,10 +3090,10 @@
       <w:contextualSpacing/>
     </w:pPr>
   </w:style>
-  <w:style w:type="paragraph" w:styleId="Tekstprzypisukocowego">
+  <w:style w:type="paragraph" w:styleId="EndnoteText">
     <w:name w:val="endnote text"/>
-    <w:basedOn w:val="Normalny"/>
-    <w:link w:val="TekstprzypisukocowegoZnak"/>
+    <w:basedOn w:val="Normal"/>
+    <w:link w:val="EndnoteTextChar"/>
     <w:uiPriority w:val="99"/>
     <w:semiHidden/>
     <w:unhideWhenUsed/>
@@ -3313,10 +3106,10 @@
       <w:szCs w:val="20"/>
     </w:rPr>
   </w:style>
-  <w:style w:type="character" w:customStyle="1" w:styleId="TekstprzypisukocowegoZnak">
-    <w:name w:val="Tekst przypisu końcowego Znak"/>
-    <w:basedOn w:val="Domylnaczcionkaakapitu"/>
-    <w:link w:val="Tekstprzypisukocowego"/>
+  <w:style w:type="character" w:customStyle="1" w:styleId="EndnoteTextChar">
+    <w:name w:val="Endnote Text Char"/>
+    <w:basedOn w:val="DefaultParagraphFont"/>
+    <w:link w:val="EndnoteText"/>
     <w:uiPriority w:val="99"/>
     <w:semiHidden/>
     <w:rsid w:val="003C7AD9"/>
@@ -3326,9 +3119,9 @@
       <w:lang w:val="pl-PL"/>
     </w:rPr>
   </w:style>
-  <w:style w:type="character" w:styleId="Odwoanieprzypisukocowego">
+  <w:style w:type="character" w:styleId="EndnoteReference">
     <w:name w:val="endnote reference"/>
-    <w:basedOn w:val="Domylnaczcionkaakapitu"/>
+    <w:basedOn w:val="DefaultParagraphFont"/>
     <w:uiPriority w:val="99"/>
     <w:semiHidden/>
     <w:unhideWhenUsed/>
@@ -3337,10 +3130,10 @@
       <w:vertAlign w:val="superscript"/>
     </w:rPr>
   </w:style>
-  <w:style w:type="character" w:customStyle="1" w:styleId="Nagwek3Znak">
-    <w:name w:val="Nagłówek 3 Znak"/>
-    <w:basedOn w:val="Domylnaczcionkaakapitu"/>
-    <w:link w:val="Nagwek3"/>
+  <w:style w:type="character" w:customStyle="1" w:styleId="Heading3Char">
+    <w:name w:val="Heading 3 Char"/>
+    <w:basedOn w:val="DefaultParagraphFont"/>
+    <w:link w:val="Heading3"/>
     <w:uiPriority w:val="9"/>
     <w:rsid w:val="00082713"/>
     <w:rPr>
@@ -3351,9 +3144,9 @@
       <w:lang w:val="pl-PL"/>
     </w:rPr>
   </w:style>
-  <w:style w:type="table" w:styleId="Tabela-Siatka">
+  <w:style w:type="table" w:styleId="TableGrid">
     <w:name w:val="Table Grid"/>
-    <w:basedOn w:val="Standardowy"/>
+    <w:basedOn w:val="TableNormal"/>
     <w:uiPriority w:val="59"/>
     <w:rsid w:val="00423F6A"/>
     <w:pPr>
@@ -3370,7 +3163,659 @@
       </w:tblBorders>
     </w:tblPr>
   </w:style>
+  <w:style w:type="paragraph" w:styleId="BalloonText">
+    <w:name w:val="Balloon Text"/>
+    <w:basedOn w:val="Normal"/>
+    <w:link w:val="BalloonTextChar"/>
+    <w:uiPriority w:val="99"/>
+    <w:semiHidden/>
+    <w:unhideWhenUsed/>
+    <w:rsid w:val="006E284B"/>
+    <w:pPr>
+      <w:spacing w:after="0" w:line="240" w:lineRule="auto"/>
+    </w:pPr>
+    <w:rPr>
+      <w:rFonts w:ascii="Tahoma" w:hAnsi="Tahoma" w:cs="Tahoma"/>
+      <w:sz w:val="16"/>
+      <w:szCs w:val="16"/>
+    </w:rPr>
+  </w:style>
+  <w:style w:type="character" w:customStyle="1" w:styleId="BalloonTextChar">
+    <w:name w:val="Balloon Text Char"/>
+    <w:basedOn w:val="DefaultParagraphFont"/>
+    <w:link w:val="BalloonText"/>
+    <w:uiPriority w:val="99"/>
+    <w:semiHidden/>
+    <w:rsid w:val="006E284B"/>
+    <w:rPr>
+      <w:rFonts w:ascii="Tahoma" w:hAnsi="Tahoma" w:cs="Tahoma"/>
+      <w:sz w:val="16"/>
+      <w:szCs w:val="16"/>
+      <w:lang w:val="pl-PL"/>
+    </w:rPr>
+  </w:style>
 </w:styles>
+</file>
+
+<file path=word/stylesWithEffects.xml><?xml version="1.0" encoding="utf-8"?>
+<w:styles xmlns:wpc="http://schemas.microsoft.com/office/word/2010/wordprocessingCanvas" xmlns:mc="http://schemas.openxmlformats.org/markup-compatibility/2006" xmlns:o="urn:schemas-microsoft-com:office:office" xmlns:r="http://schemas.openxmlformats.org/officeDocument/2006/relationships" xmlns:m="http://schemas.openxmlformats.org/officeDocument/2006/math" xmlns:v="urn:schemas-microsoft-com:vml" xmlns:wp14="http://schemas.microsoft.com/office/word/2010/wordprocessingDrawing" xmlns:wp="http://schemas.openxmlformats.org/drawingml/2006/wordprocessingDrawing" xmlns:w10="urn:schemas-microsoft-com:office:word" xmlns:w="http://schemas.openxmlformats.org/wordprocessingml/2006/main" xmlns:w14="http://schemas.microsoft.com/office/word/2010/wordml" xmlns:wpg="http://schemas.microsoft.com/office/word/2010/wordprocessingGroup" xmlns:wpi="http://schemas.microsoft.com/office/word/2010/wordprocessingInk" xmlns:wne="http://schemas.microsoft.com/office/word/2006/wordml" xmlns:wps="http://schemas.microsoft.com/office/word/2010/wordprocessingShape" mc:Ignorable="w14 wp14">
+  <w:docDefaults>
+    <w:rPrDefault>
+      <w:rPr>
+        <w:rFonts w:asciiTheme="minorHAnsi" w:eastAsiaTheme="minorHAnsi" w:hAnsiTheme="minorHAnsi" w:cstheme="minorBidi"/>
+        <w:sz w:val="22"/>
+        <w:szCs w:val="22"/>
+        <w:lang w:val="en-US" w:eastAsia="en-US" w:bidi="ar-SA"/>
+      </w:rPr>
+    </w:rPrDefault>
+    <w:pPrDefault>
+      <w:pPr>
+        <w:spacing w:after="200" w:line="276" w:lineRule="auto"/>
+      </w:pPr>
+    </w:pPrDefault>
+  </w:docDefaults>
+  <w:latentStyles w:defLockedState="0" w:defUIPriority="99" w:defSemiHidden="1" w:defUnhideWhenUsed="1" w:defQFormat="0" w:count="267">
+    <w:lsdException w:name="Normal" w:semiHidden="0" w:uiPriority="0" w:unhideWhenUsed="0" w:qFormat="1"/>
+    <w:lsdException w:name="heading 1" w:semiHidden="0" w:uiPriority="9" w:unhideWhenUsed="0" w:qFormat="1"/>
+    <w:lsdException w:name="heading 2" w:uiPriority="9" w:qFormat="1"/>
+    <w:lsdException w:name="heading 3" w:uiPriority="9" w:qFormat="1"/>
+    <w:lsdException w:name="heading 4" w:uiPriority="9" w:qFormat="1"/>
+    <w:lsdException w:name="heading 5" w:uiPriority="9" w:qFormat="1"/>
+    <w:lsdException w:name="heading 6" w:uiPriority="9" w:qFormat="1"/>
+    <w:lsdException w:name="heading 7" w:uiPriority="9" w:qFormat="1"/>
+    <w:lsdException w:name="heading 8" w:uiPriority="9" w:qFormat="1"/>
+    <w:lsdException w:name="heading 9" w:uiPriority="9" w:qFormat="1"/>
+    <w:lsdException w:name="toc 1" w:uiPriority="39"/>
+    <w:lsdException w:name="toc 2" w:uiPriority="39"/>
+    <w:lsdException w:name="toc 3" w:uiPriority="39"/>
+    <w:lsdException w:name="toc 4" w:uiPriority="39"/>
+    <w:lsdException w:name="toc 5" w:uiPriority="39"/>
+    <w:lsdException w:name="toc 6" w:uiPriority="39"/>
+    <w:lsdException w:name="toc 7" w:uiPriority="39"/>
+    <w:lsdException w:name="toc 8" w:uiPriority="39"/>
+    <w:lsdException w:name="toc 9" w:uiPriority="39"/>
+    <w:lsdException w:name="caption" w:uiPriority="35" w:qFormat="1"/>
+    <w:lsdException w:name="Title" w:semiHidden="0" w:uiPriority="10" w:unhideWhenUsed="0" w:qFormat="1"/>
+    <w:lsdException w:name="Default Paragraph Font" w:uiPriority="1"/>
+    <w:lsdException w:name="Subtitle" w:semiHidden="0" w:uiPriority="11" w:unhideWhenUsed="0" w:qFormat="1"/>
+    <w:lsdException w:name="Strong" w:semiHidden="0" w:uiPriority="22" w:unhideWhenUsed="0" w:qFormat="1"/>
+    <w:lsdException w:name="Emphasis" w:semiHidden="0" w:uiPriority="20" w:unhideWhenUsed="0" w:qFormat="1"/>
+    <w:lsdException w:name="Table Grid" w:semiHidden="0" w:uiPriority="59" w:unhideWhenUsed="0"/>
+    <w:lsdException w:name="Placeholder Text" w:unhideWhenUsed="0"/>
+    <w:lsdException w:name="No Spacing" w:semiHidden="0" w:uiPriority="1" w:unhideWhenUsed="0" w:qFormat="1"/>
+    <w:lsdException w:name="Light Shading" w:semiHidden="0" w:uiPriority="60" w:unhideWhenUsed="0"/>
+    <w:lsdException w:name="Light List" w:semiHidden="0" w:uiPriority="61" w:unhideWhenUsed="0"/>
+    <w:lsdException w:name="Light Grid" w:semiHidden="0" w:uiPriority="62" w:unhideWhenUsed="0"/>
+    <w:lsdException w:name="Medium Shading 1" w:semiHidden="0" w:uiPriority="63" w:unhideWhenUsed="0"/>
+    <w:lsdException w:name="Medium Shading 2" w:semiHidden="0" w:uiPriority="64" w:unhideWhenUsed="0"/>
+    <w:lsdException w:name="Medium List 1" w:semiHidden="0" w:uiPriority="65" w:unhideWhenUsed="0"/>
+    <w:lsdException w:name="Medium List 2" w:semiHidden="0" w:uiPriority="66" w:unhideWhenUsed="0"/>
+    <w:lsdException w:name="Medium Grid 1" w:semiHidden="0" w:uiPriority="67" w:unhideWhenUsed="0"/>
+    <w:lsdException w:name="Medium Grid 2" w:semiHidden="0" w:uiPriority="68" w:unhideWhenUsed="0"/>
+    <w:lsdException w:name="Medium Grid 3" w:semiHidden="0" w:uiPriority="69" w:unhideWhenUsed="0"/>
+    <w:lsdException w:name="Dark List" w:semiHidden="0" w:uiPriority="70" w:unhideWhenUsed="0"/>
+    <w:lsdException w:name="Colorful Shading" w:semiHidden="0" w:uiPriority="71" w:unhideWhenUsed="0"/>
+    <w:lsdException w:name="Colorful List" w:semiHidden="0" w:uiPriority="72" w:unhideWhenUsed="0"/>
+    <w:lsdException w:name="Colorful Grid" w:semiHidden="0" w:uiPriority="73" w:unhideWhenUsed="0"/>
+    <w:lsdException w:name="Light Shading Accent 1" w:semiHidden="0" w:uiPriority="60" w:unhideWhenUsed="0"/>
+    <w:lsdException w:name="Light List Accent 1" w:semiHidden="0" w:uiPriority="61" w:unhideWhenUsed="0"/>
+    <w:lsdException w:name="Light Grid Accent 1" w:semiHidden="0" w:uiPriority="62" w:unhideWhenUsed="0"/>
+    <w:lsdException w:name="Medium Shading 1 Accent 1" w:semiHidden="0" w:uiPriority="63" w:unhideWhenUsed="0"/>
+    <w:lsdException w:name="Medium Shading 2 Accent 1" w:semiHidden="0" w:uiPriority="64" w:unhideWhenUsed="0"/>
+    <w:lsdException w:name="Medium List 1 Accent 1" w:semiHidden="0" w:uiPriority="65" w:unhideWhenUsed="0"/>
+    <w:lsdException w:name="Revision" w:unhideWhenUsed="0"/>
+    <w:lsdException w:name="List Paragraph" w:semiHidden="0" w:uiPriority="34" w:unhideWhenUsed="0" w:qFormat="1"/>
+    <w:lsdException w:name="Quote" w:semiHidden="0" w:uiPriority="29" w:unhideWhenUsed="0" w:qFormat="1"/>
+    <w:lsdException w:name="Intense Quote" w:semiHidden="0" w:uiPriority="30" w:unhideWhenUsed="0" w:qFormat="1"/>
+    <w:lsdException w:name="Medium List 2 Accent 1" w:semiHidden="0" w:uiPriority="66" w:unhideWhenUsed="0"/>
+    <w:lsdException w:name="Medium Grid 1 Accent 1" w:semiHidden="0" w:uiPriority="67" w:unhideWhenUsed="0"/>
+    <w:lsdException w:name="Medium Grid 2 Accent 1" w:semiHidden="0" w:uiPriority="68" w:unhideWhenUsed="0"/>
+    <w:lsdException w:name="Medium Grid 3 Accent 1" w:semiHidden="0" w:uiPriority="69" w:unhideWhenUsed="0"/>
+    <w:lsdException w:name="Dark List Accent 1" w:semiHidden="0" w:uiPriority="70" w:unhideWhenUsed="0"/>
+    <w:lsdException w:name="Colorful Shading Accent 1" w:semiHidden="0" w:uiPriority="71" w:unhideWhenUsed="0"/>
+    <w:lsdException w:name="Colorful List Accent 1" w:semiHidden="0" w:uiPriority="72" w:unhideWhenUsed="0"/>
+    <w:lsdException w:name="Colorful Grid Accent 1" w:semiHidden="0" w:uiPriority="73" w:unhideWhenUsed="0"/>
+    <w:lsdException w:name="Light Shading Accent 2" w:semiHidden="0" w:uiPriority="60" w:unhideWhenUsed="0"/>
+    <w:lsdException w:name="Light List Accent 2" w:semiHidden="0" w:uiPriority="61" w:unhideWhenUsed="0"/>
+    <w:lsdException w:name="Light Grid Accent 2" w:semiHidden="0" w:uiPriority="62" w:unhideWhenUsed="0"/>
+    <w:lsdException w:name="Medium Shading 1 Accent 2" w:semiHidden="0" w:uiPriority="63" w:unhideWhenUsed="0"/>
+    <w:lsdException w:name="Medium Shading 2 Accent 2" w:semiHidden="0" w:uiPriority="64" w:unhideWhenUsed="0"/>
+    <w:lsdException w:name="Medium List 1 Accent 2" w:semiHidden="0" w:uiPriority="65" w:unhideWhenUsed="0"/>
+    <w:lsdException w:name="Medium List 2 Accent 2" w:semiHidden="0" w:uiPriority="66" w:unhideWhenUsed="0"/>
+    <w:lsdException w:name="Medium Grid 1 Accent 2" w:semiHidden="0" w:uiPriority="67" w:unhideWhenUsed="0"/>
+    <w:lsdException w:name="Medium Grid 2 Accent 2" w:semiHidden="0" w:uiPriority="68" w:unhideWhenUsed="0"/>
+    <w:lsdException w:name="Medium Grid 3 Accent 2" w:semiHidden="0" w:uiPriority="69" w:unhideWhenUsed="0"/>
+    <w:lsdException w:name="Dark List Accent 2" w:semiHidden="0" w:uiPriority="70" w:unhideWhenUsed="0"/>
+    <w:lsdException w:name="Colorful Shading Accent 2" w:semiHidden="0" w:uiPriority="71" w:unhideWhenUsed="0"/>
+    <w:lsdException w:name="Colorful List Accent 2" w:semiHidden="0" w:uiPriority="72" w:unhideWhenUsed="0"/>
+    <w:lsdException w:name="Colorful Grid Accent 2" w:semiHidden="0" w:uiPriority="73" w:unhideWhenUsed="0"/>
+    <w:lsdException w:name="Light Shading Accent 3" w:semiHidden="0" w:uiPriority="60" w:unhideWhenUsed="0"/>
+    <w:lsdException w:name="Light List Accent 3" w:semiHidden="0" w:uiPriority="61" w:unhideWhenUsed="0"/>
+    <w:lsdException w:name="Light Grid Accent 3" w:semiHidden="0" w:uiPriority="62" w:unhideWhenUsed="0"/>
+    <w:lsdException w:name="Medium Shading 1 Accent 3" w:semiHidden="0" w:uiPriority="63" w:unhideWhenUsed="0"/>
+    <w:lsdException w:name="Medium Shading 2 Accent 3" w:semiHidden="0" w:uiPriority="64" w:unhideWhenUsed="0"/>
+    <w:lsdException w:name="Medium List 1 Accent 3" w:semiHidden="0" w:uiPriority="65" w:unhideWhenUsed="0"/>
+    <w:lsdException w:name="Medium List 2 Accent 3" w:semiHidden="0" w:uiPriority="66" w:unhideWhenUsed="0"/>
+    <w:lsdException w:name="Medium Grid 1 Accent 3" w:semiHidden="0" w:uiPriority="67" w:unhideWhenUsed="0"/>
+    <w:lsdException w:name="Medium Grid 2 Accent 3" w:semiHidden="0" w:uiPriority="68" w:unhideWhenUsed="0"/>
+    <w:lsdException w:name="Medium Grid 3 Accent 3" w:semiHidden="0" w:uiPriority="69" w:unhideWhenUsed="0"/>
+    <w:lsdException w:name="Dark List Accent 3" w:semiHidden="0" w:uiPriority="70" w:unhideWhenUsed="0"/>
+    <w:lsdException w:name="Colorful Shading Accent 3" w:semiHidden="0" w:uiPriority="71" w:unhideWhenUsed="0"/>
+    <w:lsdException w:name="Colorful List Accent 3" w:semiHidden="0" w:uiPriority="72" w:unhideWhenUsed="0"/>
+    <w:lsdException w:name="Colorful Grid Accent 3" w:semiHidden="0" w:uiPriority="73" w:unhideWhenUsed="0"/>
+    <w:lsdException w:name="Light Shading Accent 4" w:semiHidden="0" w:uiPriority="60" w:unhideWhenUsed="0"/>
+    <w:lsdException w:name="Light List Accent 4" w:semiHidden="0" w:uiPriority="61" w:unhideWhenUsed="0"/>
+    <w:lsdException w:name="Light Grid Accent 4" w:semiHidden="0" w:uiPriority="62" w:unhideWhenUsed="0"/>
+    <w:lsdException w:name="Medium Shading 1 Accent 4" w:semiHidden="0" w:uiPriority="63" w:unhideWhenUsed="0"/>
+    <w:lsdException w:name="Medium Shading 2 Accent 4" w:semiHidden="0" w:uiPriority="64" w:unhideWhenUsed="0"/>
+    <w:lsdException w:name="Medium List 1 Accent 4" w:semiHidden="0" w:uiPriority="65" w:unhideWhenUsed="0"/>
+    <w:lsdException w:name="Medium List 2 Accent 4" w:semiHidden="0" w:uiPriority="66" w:unhideWhenUsed="0"/>
+    <w:lsdException w:name="Medium Grid 1 Accent 4" w:semiHidden="0" w:uiPriority="67" w:unhideWhenUsed="0"/>
+    <w:lsdException w:name="Medium Grid 2 Accent 4" w:semiHidden="0" w:uiPriority="68" w:unhideWhenUsed="0"/>
+    <w:lsdException w:name="Medium Grid 3 Accent 4" w:semiHidden="0" w:uiPriority="69" w:unhideWhenUsed="0"/>
+    <w:lsdException w:name="Dark List Accent 4" w:semiHidden="0" w:uiPriority="70" w:unhideWhenUsed="0"/>
+    <w:lsdException w:name="Colorful Shading Accent 4" w:semiHidden="0" w:uiPriority="71" w:unhideWhenUsed="0"/>
+    <w:lsdException w:name="Colorful List Accent 4" w:semiHidden="0" w:uiPriority="72" w:unhideWhenUsed="0"/>
+    <w:lsdException w:name="Colorful Grid Accent 4" w:semiHidden="0" w:uiPriority="73" w:unhideWhenUsed="0"/>
+    <w:lsdException w:name="Light Shading Accent 5" w:semiHidden="0" w:uiPriority="60" w:unhideWhenUsed="0"/>
+    <w:lsdException w:name="Light List Accent 5" w:semiHidden="0" w:uiPriority="61" w:unhideWhenUsed="0"/>
+    <w:lsdException w:name="Light Grid Accent 5" w:semiHidden="0" w:uiPriority="62" w:unhideWhenUsed="0"/>
+    <w:lsdException w:name="Medium Shading 1 Accent 5" w:semiHidden="0" w:uiPriority="63" w:unhideWhenUsed="0"/>
+    <w:lsdException w:name="Medium Shading 2 Accent 5" w:semiHidden="0" w:uiPriority="64" w:unhideWhenUsed="0"/>
+    <w:lsdException w:name="Medium List 1 Accent 5" w:semiHidden="0" w:uiPriority="65" w:unhideWhenUsed="0"/>
+    <w:lsdException w:name="Medium List 2 Accent 5" w:semiHidden="0" w:uiPriority="66" w:unhideWhenUsed="0"/>
+    <w:lsdException w:name="Medium Grid 1 Accent 5" w:semiHidden="0" w:uiPriority="67" w:unhideWhenUsed="0"/>
+    <w:lsdException w:name="Medium Grid 2 Accent 5" w:semiHidden="0" w:uiPriority="68" w:unhideWhenUsed="0"/>
+    <w:lsdException w:name="Medium Grid 3 Accent 5" w:semiHidden="0" w:uiPriority="69" w:unhideWhenUsed="0"/>
+    <w:lsdException w:name="Dark List Accent 5" w:semiHidden="0" w:uiPriority="70" w:unhideWhenUsed="0"/>
+    <w:lsdException w:name="Colorful Shading Accent 5" w:semiHidden="0" w:uiPriority="71" w:unhideWhenUsed="0"/>
+    <w:lsdException w:name="Colorful List Accent 5" w:semiHidden="0" w:uiPriority="72" w:unhideWhenUsed="0"/>
+    <w:lsdException w:name="Colorful Grid Accent 5" w:semiHidden="0" w:uiPriority="73" w:unhideWhenUsed="0"/>
+    <w:lsdException w:name="Light Shading Accent 6" w:semiHidden="0" w:uiPriority="60" w:unhideWhenUsed="0"/>
+    <w:lsdException w:name="Light List Accent 6" w:semiHidden="0" w:uiPriority="61" w:unhideWhenUsed="0"/>
+    <w:lsdException w:name="Light Grid Accent 6" w:semiHidden="0" w:uiPriority="62" w:unhideWhenUsed="0"/>
+    <w:lsdException w:name="Medium Shading 1 Accent 6" w:semiHidden="0" w:uiPriority="63" w:unhideWhenUsed="0"/>
+    <w:lsdException w:name="Medium Shading 2 Accent 6" w:semiHidden="0" w:uiPriority="64" w:unhideWhenUsed="0"/>
+    <w:lsdException w:name="Medium List 1 Accent 6" w:semiHidden="0" w:uiPriority="65" w:unhideWhenUsed="0"/>
+    <w:lsdException w:name="Medium List 2 Accent 6" w:semiHidden="0" w:uiPriority="66" w:unhideWhenUsed="0"/>
+    <w:lsdException w:name="Medium Grid 1 Accent 6" w:semiHidden="0" w:uiPriority="67" w:unhideWhenUsed="0"/>
+    <w:lsdException w:name="Medium Grid 2 Accent 6" w:semiHidden="0" w:uiPriority="68" w:unhideWhenUsed="0"/>
+    <w:lsdException w:name="Medium Grid 3 Accent 6" w:semiHidden="0" w:uiPriority="69" w:unhideWhenUsed="0"/>
+    <w:lsdException w:name="Dark List Accent 6" w:semiHidden="0" w:uiPriority="70" w:unhideWhenUsed="0"/>
+    <w:lsdException w:name="Colorful Shading Accent 6" w:semiHidden="0" w:uiPriority="71" w:unhideWhenUsed="0"/>
+    <w:lsdException w:name="Colorful List Accent 6" w:semiHidden="0" w:uiPriority="72" w:unhideWhenUsed="0"/>
+    <w:lsdException w:name="Colorful Grid Accent 6" w:semiHidden="0" w:uiPriority="73" w:unhideWhenUsed="0"/>
+    <w:lsdException w:name="Subtle Emphasis" w:semiHidden="0" w:uiPriority="19" w:unhideWhenUsed="0" w:qFormat="1"/>
+    <w:lsdException w:name="Intense Emphasis" w:semiHidden="0" w:uiPriority="21" w:unhideWhenUsed="0" w:qFormat="1"/>
+    <w:lsdException w:name="Subtle Reference" w:semiHidden="0" w:uiPriority="31" w:unhideWhenUsed="0" w:qFormat="1"/>
+    <w:lsdException w:name="Intense Reference" w:semiHidden="0" w:uiPriority="32" w:unhideWhenUsed="0" w:qFormat="1"/>
+    <w:lsdException w:name="Book Title" w:semiHidden="0" w:uiPriority="33" w:unhideWhenUsed="0" w:qFormat="1"/>
+    <w:lsdException w:name="Bibliography" w:uiPriority="37"/>
+    <w:lsdException w:name="TOC Heading" w:uiPriority="39" w:qFormat="1"/>
+  </w:latentStyles>
+  <w:style w:type="paragraph" w:default="1" w:styleId="Normal">
+    <w:name w:val="Normal"/>
+    <w:qFormat/>
+    <w:rsid w:val="003E0AB5"/>
+    <w:rPr>
+      <w:lang w:val="pl-PL"/>
+    </w:rPr>
+  </w:style>
+  <w:style w:type="paragraph" w:styleId="Heading3">
+    <w:name w:val="heading 3"/>
+    <w:basedOn w:val="Normal"/>
+    <w:next w:val="Normal"/>
+    <w:link w:val="Heading3Char"/>
+    <w:uiPriority w:val="9"/>
+    <w:unhideWhenUsed/>
+    <w:qFormat/>
+    <w:rsid w:val="00082713"/>
+    <w:pPr>
+      <w:keepNext/>
+      <w:keepLines/>
+      <w:spacing w:before="40" w:after="0"/>
+      <w:outlineLvl w:val="2"/>
+    </w:pPr>
+    <w:rPr>
+      <w:rFonts w:asciiTheme="majorHAnsi" w:eastAsiaTheme="majorEastAsia" w:hAnsiTheme="majorHAnsi" w:cstheme="majorBidi"/>
+      <w:color w:val="243F60" w:themeColor="accent1" w:themeShade="7F"/>
+      <w:sz w:val="24"/>
+      <w:szCs w:val="24"/>
+    </w:rPr>
+  </w:style>
+  <w:style w:type="character" w:default="1" w:styleId="DefaultParagraphFont">
+    <w:name w:val="Default Paragraph Font"/>
+    <w:uiPriority w:val="1"/>
+    <w:semiHidden/>
+    <w:unhideWhenUsed/>
+  </w:style>
+  <w:style w:type="table" w:default="1" w:styleId="TableNormal">
+    <w:name w:val="Normal Table"/>
+    <w:uiPriority w:val="99"/>
+    <w:semiHidden/>
+    <w:unhideWhenUsed/>
+    <w:tblPr>
+      <w:tblInd w:w="0" w:type="dxa"/>
+      <w:tblCellMar>
+        <w:top w:w="0" w:type="dxa"/>
+        <w:left w:w="108" w:type="dxa"/>
+        <w:bottom w:w="0" w:type="dxa"/>
+        <w:right w:w="108" w:type="dxa"/>
+      </w:tblCellMar>
+    </w:tblPr>
+  </w:style>
+  <w:style w:type="numbering" w:default="1" w:styleId="NoList">
+    <w:name w:val="No List"/>
+    <w:uiPriority w:val="99"/>
+    <w:semiHidden/>
+    <w:unhideWhenUsed/>
+  </w:style>
+  <w:style w:type="paragraph" w:customStyle="1" w:styleId="Default">
+    <w:name w:val="Default"/>
+    <w:rsid w:val="003E0AB5"/>
+    <w:pPr>
+      <w:autoSpaceDE w:val="0"/>
+      <w:autoSpaceDN w:val="0"/>
+      <w:adjustRightInd w:val="0"/>
+      <w:spacing w:after="0" w:line="240" w:lineRule="auto"/>
+    </w:pPr>
+    <w:rPr>
+      <w:rFonts w:ascii="Times New Roman" w:hAnsi="Times New Roman" w:cs="Times New Roman"/>
+      <w:color w:val="000000"/>
+      <w:sz w:val="24"/>
+      <w:szCs w:val="24"/>
+      <w:lang w:val="pl-PL"/>
+    </w:rPr>
+  </w:style>
+  <w:style w:type="paragraph" w:styleId="ListParagraph">
+    <w:name w:val="List Paragraph"/>
+    <w:basedOn w:val="Normal"/>
+    <w:uiPriority w:val="34"/>
+    <w:qFormat/>
+    <w:rsid w:val="003E0AB5"/>
+    <w:pPr>
+      <w:ind w:left="720"/>
+      <w:contextualSpacing/>
+    </w:pPr>
+  </w:style>
+  <w:style w:type="paragraph" w:styleId="EndnoteText">
+    <w:name w:val="endnote text"/>
+    <w:basedOn w:val="Normal"/>
+    <w:link w:val="EndnoteTextChar"/>
+    <w:uiPriority w:val="99"/>
+    <w:semiHidden/>
+    <w:unhideWhenUsed/>
+    <w:rsid w:val="003C7AD9"/>
+    <w:pPr>
+      <w:spacing w:after="0" w:line="240" w:lineRule="auto"/>
+    </w:pPr>
+    <w:rPr>
+      <w:sz w:val="20"/>
+      <w:szCs w:val="20"/>
+    </w:rPr>
+  </w:style>
+  <w:style w:type="character" w:customStyle="1" w:styleId="EndnoteTextChar">
+    <w:name w:val="Endnote Text Char"/>
+    <w:basedOn w:val="DefaultParagraphFont"/>
+    <w:link w:val="EndnoteText"/>
+    <w:uiPriority w:val="99"/>
+    <w:semiHidden/>
+    <w:rsid w:val="003C7AD9"/>
+    <w:rPr>
+      <w:sz w:val="20"/>
+      <w:szCs w:val="20"/>
+      <w:lang w:val="pl-PL"/>
+    </w:rPr>
+  </w:style>
+  <w:style w:type="character" w:styleId="EndnoteReference">
+    <w:name w:val="endnote reference"/>
+    <w:basedOn w:val="DefaultParagraphFont"/>
+    <w:uiPriority w:val="99"/>
+    <w:semiHidden/>
+    <w:unhideWhenUsed/>
+    <w:rsid w:val="003C7AD9"/>
+    <w:rPr>
+      <w:vertAlign w:val="superscript"/>
+    </w:rPr>
+  </w:style>
+  <w:style w:type="character" w:customStyle="1" w:styleId="Heading3Char">
+    <w:name w:val="Heading 3 Char"/>
+    <w:basedOn w:val="DefaultParagraphFont"/>
+    <w:link w:val="Heading3"/>
+    <w:uiPriority w:val="9"/>
+    <w:rsid w:val="00082713"/>
+    <w:rPr>
+      <w:rFonts w:asciiTheme="majorHAnsi" w:eastAsiaTheme="majorEastAsia" w:hAnsiTheme="majorHAnsi" w:cstheme="majorBidi"/>
+      <w:color w:val="243F60" w:themeColor="accent1" w:themeShade="7F"/>
+      <w:sz w:val="24"/>
+      <w:szCs w:val="24"/>
+      <w:lang w:val="pl-PL"/>
+    </w:rPr>
+  </w:style>
+  <w:style w:type="table" w:styleId="TableGrid">
+    <w:name w:val="Table Grid"/>
+    <w:basedOn w:val="TableNormal"/>
+    <w:uiPriority w:val="59"/>
+    <w:rsid w:val="00423F6A"/>
+    <w:pPr>
+      <w:spacing w:after="0" w:line="240" w:lineRule="auto"/>
+    </w:pPr>
+    <w:tblPr>
+      <w:tblBorders>
+        <w:top w:val="single" w:sz="4" w:space="0" w:color="auto"/>
+        <w:left w:val="single" w:sz="4" w:space="0" w:color="auto"/>
+        <w:bottom w:val="single" w:sz="4" w:space="0" w:color="auto"/>
+        <w:right w:val="single" w:sz="4" w:space="0" w:color="auto"/>
+        <w:insideH w:val="single" w:sz="4" w:space="0" w:color="auto"/>
+        <w:insideV w:val="single" w:sz="4" w:space="0" w:color="auto"/>
+      </w:tblBorders>
+    </w:tblPr>
+  </w:style>
+  <w:style w:type="paragraph" w:styleId="BalloonText">
+    <w:name w:val="Balloon Text"/>
+    <w:basedOn w:val="Normal"/>
+    <w:link w:val="BalloonTextChar"/>
+    <w:uiPriority w:val="99"/>
+    <w:semiHidden/>
+    <w:unhideWhenUsed/>
+    <w:rsid w:val="006E284B"/>
+    <w:pPr>
+      <w:spacing w:after="0" w:line="240" w:lineRule="auto"/>
+    </w:pPr>
+    <w:rPr>
+      <w:rFonts w:ascii="Tahoma" w:hAnsi="Tahoma" w:cs="Tahoma"/>
+      <w:sz w:val="16"/>
+      <w:szCs w:val="16"/>
+    </w:rPr>
+  </w:style>
+  <w:style w:type="character" w:customStyle="1" w:styleId="BalloonTextChar">
+    <w:name w:val="Balloon Text Char"/>
+    <w:basedOn w:val="DefaultParagraphFont"/>
+    <w:link w:val="BalloonText"/>
+    <w:uiPriority w:val="99"/>
+    <w:semiHidden/>
+    <w:rsid w:val="006E284B"/>
+    <w:rPr>
+      <w:rFonts w:ascii="Tahoma" w:hAnsi="Tahoma" w:cs="Tahoma"/>
+      <w:sz w:val="16"/>
+      <w:szCs w:val="16"/>
+      <w:lang w:val="pl-PL"/>
+    </w:rPr>
+  </w:style>
+</w:styles>
+</file>
+
+<file path=word/charts/chart1.xml><?xml version="1.0" encoding="utf-8"?>
+<c:chartSpace xmlns:c="http://schemas.openxmlformats.org/drawingml/2006/chart" xmlns:a="http://schemas.openxmlformats.org/drawingml/2006/main" xmlns:r="http://schemas.openxmlformats.org/officeDocument/2006/relationships">
+  <c:date1904 val="0"/>
+  <c:lang val="pl-PL"/>
+  <c:roundedCorners val="0"/>
+  <mc:AlternateContent xmlns:mc="http://schemas.openxmlformats.org/markup-compatibility/2006">
+    <mc:Choice xmlns:c14="http://schemas.microsoft.com/office/drawing/2007/8/2/chart" Requires="c14">
+      <c14:style val="102"/>
+    </mc:Choice>
+    <mc:Fallback>
+      <c:style val="2"/>
+    </mc:Fallback>
+  </mc:AlternateContent>
+  <c:chart>
+    <c:title>
+      <c:tx>
+        <c:rich>
+          <a:bodyPr/>
+          <a:lstStyle/>
+          <a:p>
+            <a:pPr>
+              <a:defRPr/>
+            </a:pPr>
+            <a:r>
+              <a:rPr lang="pl-PL"/>
+              <a:t>Wykres czasu poszczególnych sposobów podziału iteracji</a:t>
+            </a:r>
+            <a:endParaRPr lang="en-US"/>
+          </a:p>
+        </c:rich>
+      </c:tx>
+      <c:overlay val="0"/>
+    </c:title>
+    <c:autoTitleDeleted val="0"/>
+    <c:plotArea>
+      <c:layout/>
+      <c:barChart>
+        <c:barDir val="col"/>
+        <c:grouping val="clustered"/>
+        <c:varyColors val="0"/>
+        <c:ser>
+          <c:idx val="0"/>
+          <c:order val="0"/>
+          <c:tx>
+            <c:strRef>
+              <c:f>Arkusz1!$E$1</c:f>
+              <c:strCache>
+                <c:ptCount val="1"/>
+                <c:pt idx="0">
+                  <c:v>czas</c:v>
+                </c:pt>
+              </c:strCache>
+            </c:strRef>
+          </c:tx>
+          <c:spPr>
+            <a:solidFill>
+              <a:schemeClr val="bg1"/>
+            </a:solidFill>
+            <a:ln>
+              <a:solidFill>
+                <a:schemeClr val="tx1"/>
+              </a:solidFill>
+            </a:ln>
+          </c:spPr>
+          <c:invertIfNegative val="0"/>
+          <c:dLbls>
+            <c:txPr>
+              <a:bodyPr rot="-5400000" vert="horz"/>
+              <a:lstStyle/>
+              <a:p>
+                <a:pPr>
+                  <a:defRPr/>
+                </a:pPr>
+                <a:endParaRPr lang="pl-PL"/>
+              </a:p>
+            </c:txPr>
+            <c:dLblPos val="inBase"/>
+            <c:showLegendKey val="0"/>
+            <c:showVal val="1"/>
+            <c:showCatName val="0"/>
+            <c:showSerName val="0"/>
+            <c:showPercent val="0"/>
+            <c:showBubbleSize val="0"/>
+            <c:showLeaderLines val="0"/>
+          </c:dLbls>
+          <c:cat>
+            <c:strRef>
+              <c:f>Arkusz1!$D$2:$D$18</c:f>
+              <c:strCache>
+                <c:ptCount val="17"/>
+                <c:pt idx="0">
+                  <c:v>jednowątkowo, </c:v>
+                </c:pt>
+                <c:pt idx="1">
+                  <c:v>dynamic, 500</c:v>
+                </c:pt>
+                <c:pt idx="2">
+                  <c:v>guided, 500</c:v>
+                </c:pt>
+                <c:pt idx="3">
+                  <c:v>static, 500</c:v>
+                </c:pt>
+                <c:pt idx="4">
+                  <c:v>static, brak</c:v>
+                </c:pt>
+                <c:pt idx="5">
+                  <c:v>auto, nie dotyczy</c:v>
+                </c:pt>
+                <c:pt idx="6">
+                  <c:v>static, 100</c:v>
+                </c:pt>
+                <c:pt idx="7">
+                  <c:v>guided, 10</c:v>
+                </c:pt>
+                <c:pt idx="8">
+                  <c:v>guided, brak</c:v>
+                </c:pt>
+                <c:pt idx="9">
+                  <c:v>guided, 100</c:v>
+                </c:pt>
+                <c:pt idx="10">
+                  <c:v>guided, 50</c:v>
+                </c:pt>
+                <c:pt idx="11">
+                  <c:v>dynamic, 100</c:v>
+                </c:pt>
+                <c:pt idx="12">
+                  <c:v>static, 50</c:v>
+                </c:pt>
+                <c:pt idx="13">
+                  <c:v>static, 10</c:v>
+                </c:pt>
+                <c:pt idx="14">
+                  <c:v>dynamic, 50</c:v>
+                </c:pt>
+                <c:pt idx="15">
+                  <c:v>dynamic, brak</c:v>
+                </c:pt>
+                <c:pt idx="16">
+                  <c:v>dynamic, 10</c:v>
+                </c:pt>
+              </c:strCache>
+            </c:strRef>
+          </c:cat>
+          <c:val>
+            <c:numRef>
+              <c:f>Arkusz1!$E$2:$E$18</c:f>
+              <c:numCache>
+                <c:formatCode>General</c:formatCode>
+                <c:ptCount val="17"/>
+                <c:pt idx="0">
+                  <c:v>0.160882</c:v>
+                </c:pt>
+                <c:pt idx="1">
+                  <c:v>0.143182</c:v>
+                </c:pt>
+                <c:pt idx="2">
+                  <c:v>0.14263500000000001</c:v>
+                </c:pt>
+                <c:pt idx="3">
+                  <c:v>0.14022599999999999</c:v>
+                </c:pt>
+                <c:pt idx="4">
+                  <c:v>6.6403000000000004E-2</c:v>
+                </c:pt>
+                <c:pt idx="5">
+                  <c:v>6.6087900000000005E-2</c:v>
+                </c:pt>
+                <c:pt idx="6">
+                  <c:v>4.4414099999999998E-2</c:v>
+                </c:pt>
+                <c:pt idx="7">
+                  <c:v>4.4139299999999999E-2</c:v>
+                </c:pt>
+                <c:pt idx="8">
+                  <c:v>4.3008699999999997E-2</c:v>
+                </c:pt>
+                <c:pt idx="9">
+                  <c:v>4.28568E-2</c:v>
+                </c:pt>
+                <c:pt idx="10">
+                  <c:v>4.2769000000000001E-2</c:v>
+                </c:pt>
+                <c:pt idx="11">
+                  <c:v>4.1659099999999998E-2</c:v>
+                </c:pt>
+                <c:pt idx="12">
+                  <c:v>2.9402000000000001E-2</c:v>
+                </c:pt>
+                <c:pt idx="13">
+                  <c:v>2.8880400000000001E-2</c:v>
+                </c:pt>
+                <c:pt idx="14">
+                  <c:v>2.6965900000000001E-2</c:v>
+                </c:pt>
+                <c:pt idx="15">
+                  <c:v>2.4997700000000001E-2</c:v>
+                </c:pt>
+                <c:pt idx="16">
+                  <c:v>2.44079E-2</c:v>
+                </c:pt>
+              </c:numCache>
+            </c:numRef>
+          </c:val>
+        </c:ser>
+        <c:dLbls>
+          <c:dLblPos val="inBase"/>
+          <c:showLegendKey val="0"/>
+          <c:showVal val="1"/>
+          <c:showCatName val="0"/>
+          <c:showSerName val="0"/>
+          <c:showPercent val="0"/>
+          <c:showBubbleSize val="0"/>
+        </c:dLbls>
+        <c:gapWidth val="150"/>
+        <c:axId val="108732928"/>
+        <c:axId val="172396480"/>
+      </c:barChart>
+      <c:catAx>
+        <c:axId val="108732928"/>
+        <c:scaling>
+          <c:orientation val="minMax"/>
+        </c:scaling>
+        <c:delete val="0"/>
+        <c:axPos val="b"/>
+        <c:numFmt formatCode="0.000000E+00" sourceLinked="0"/>
+        <c:majorTickMark val="out"/>
+        <c:minorTickMark val="in"/>
+        <c:tickLblPos val="nextTo"/>
+        <c:txPr>
+          <a:bodyPr rot="-3600000" vert="horz"/>
+          <a:lstStyle/>
+          <a:p>
+            <a:pPr>
+              <a:defRPr/>
+            </a:pPr>
+            <a:endParaRPr lang="pl-PL"/>
+          </a:p>
+        </c:txPr>
+        <c:crossAx val="172396480"/>
+        <c:crosses val="autoZero"/>
+        <c:auto val="1"/>
+        <c:lblAlgn val="ctr"/>
+        <c:lblOffset val="100"/>
+        <c:noMultiLvlLbl val="0"/>
+      </c:catAx>
+      <c:valAx>
+        <c:axId val="172396480"/>
+        <c:scaling>
+          <c:orientation val="minMax"/>
+        </c:scaling>
+        <c:delete val="0"/>
+        <c:axPos val="l"/>
+        <c:majorGridlines/>
+        <c:numFmt formatCode="#,##0.00" sourceLinked="0"/>
+        <c:majorTickMark val="out"/>
+        <c:minorTickMark val="none"/>
+        <c:tickLblPos val="nextTo"/>
+        <c:crossAx val="108732928"/>
+        <c:crosses val="autoZero"/>
+        <c:crossBetween val="between"/>
+      </c:valAx>
+    </c:plotArea>
+    <c:plotVisOnly val="1"/>
+    <c:dispBlanksAs val="gap"/>
+    <c:showDLblsOverMax val="0"/>
+  </c:chart>
+  <c:externalData r:id="rId1">
+    <c:autoUpdate val="0"/>
+  </c:externalData>
+</c:chartSpace>
 </file>
 
 <file path=word/theme/theme1.xml><?xml version="1.0" encoding="utf-8"?>
@@ -3663,7 +4108,7 @@
 </file>
 
 <file path=customXml/itemProps1.xml><?xml version="1.0" encoding="utf-8"?>
-<ds:datastoreItem xmlns:ds="http://schemas.openxmlformats.org/officeDocument/2006/customXml" ds:itemID="{C46D8AA6-E0A3-4477-9D9D-828C0B154468}">
+<ds:datastoreItem xmlns:ds="http://schemas.openxmlformats.org/officeDocument/2006/customXml" ds:itemID="{7FECD485-0C05-4EA6-8D74-661F9975876B}">
   <ds:schemaRefs>
     <ds:schemaRef ds:uri="http://schemas.openxmlformats.org/officeDocument/2006/bibliography"/>
   </ds:schemaRefs>
